--- a/dataset/about_me.docx
+++ b/dataset/about_me.docx
@@ -4,6 +4,20 @@
   <w:body>
     <w:p>
       <w:pPr>
+        <w:pStyle w:val="Title"/>
+        <w:rPr>
+          <w:lang w:eastAsia="ja-JP" w:bidi="ar-SA"/>
+        </w:rPr>
+      </w:pPr>
+      <w:r>
+        <w:rPr>
+          <w:lang w:eastAsia="ja-JP" w:bidi="ar-SA"/>
+        </w:rPr>
+        <w:t>Mazi Prima Reza - Data Scientist</w:t>
+      </w:r>
+    </w:p>
+    <w:p>
+      <w:pPr>
         <w:spacing w:before="100" w:beforeAutospacing="1" w:after="100" w:afterAutospacing="1" w:line="240" w:lineRule="auto"/>
         <w:rPr>
           <w:rFonts w:ascii="Times New Roman" w:eastAsia="Times New Roman" w:hAnsi="Times New Roman" w:cs="Times New Roman"/>
@@ -15,452 +29,1511 @@
       <w:r>
         <w:rPr>
           <w:rFonts w:ascii="Times New Roman" w:eastAsia="Times New Roman" w:hAnsi="Times New Roman" w:cs="Times New Roman"/>
+          <w:sz w:val="24"/>
+          <w:szCs w:val="24"/>
+          <w:lang w:eastAsia="ja-JP" w:bidi="ar-SA"/>
+        </w:rPr>
+        <w:t xml:space="preserve">Mazi Prima Reza is a skilled Data Scientist with over three years of experience in the data field, currently working at Metrodata in Jakarta, Indonesia. </w:t>
+      </w:r>
+      <w:r>
+        <w:rPr>
+          <w:rFonts w:ascii="Times New Roman" w:eastAsia="Times New Roman" w:hAnsi="Times New Roman" w:cs="Times New Roman"/>
+          <w:sz w:val="24"/>
+          <w:szCs w:val="24"/>
+          <w:lang w:eastAsia="ja-JP" w:bidi="ar-SA"/>
+        </w:rPr>
+        <w:t>Her</w:t>
+      </w:r>
+      <w:r>
+        <w:rPr>
+          <w:rFonts w:ascii="Times New Roman" w:eastAsia="Times New Roman" w:hAnsi="Times New Roman" w:cs="Times New Roman"/>
+          <w:sz w:val="24"/>
+          <w:szCs w:val="24"/>
+          <w:lang w:eastAsia="ja-JP" w:bidi="ar-SA"/>
+        </w:rPr>
+        <w:t xml:space="preserve"> professional journey is marked by a strong background in handling diverse and end-to-end projects, ranging from data analysis to the implementation of advanced generative AI technologies. Mazi is dedicated to building innovative solutions that automate repetitive tasks and enhance user experiences through cutting-edge data analytics.</w:t>
+      </w:r>
+    </w:p>
+    <w:p>
+      <w:pPr>
+        <w:pStyle w:val="Heading1"/>
+        <w:rPr>
+          <w:lang w:eastAsia="ja-JP" w:bidi="ar-SA"/>
+        </w:rPr>
+      </w:pPr>
+      <w:r>
+        <w:rPr>
+          <w:lang w:eastAsia="ja-JP" w:bidi="ar-SA"/>
+        </w:rPr>
+        <w:t>Metrodata</w:t>
+      </w:r>
+      <w:r>
+        <w:rPr>
+          <w:lang w:eastAsia="ja-JP" w:bidi="ar-SA"/>
+        </w:rPr>
+        <w:t>, Jakarta, Indonesia, Apr 2024 - Present</w:t>
+      </w:r>
+    </w:p>
+    <w:p>
+      <w:pPr>
+        <w:spacing w:before="100" w:beforeAutospacing="1" w:after="100" w:afterAutospacing="1" w:line="240" w:lineRule="auto"/>
+        <w:rPr>
+          <w:rFonts w:ascii="Times New Roman" w:eastAsia="Times New Roman" w:hAnsi="Times New Roman" w:cs="Times New Roman"/>
+          <w:sz w:val="24"/>
+          <w:szCs w:val="24"/>
+          <w:lang w:eastAsia="ja-JP" w:bidi="ar-SA"/>
+        </w:rPr>
+      </w:pPr>
+      <w:r>
+        <w:rPr>
+          <w:rFonts w:ascii="Times New Roman" w:eastAsia="Times New Roman" w:hAnsi="Times New Roman" w:cs="Times New Roman"/>
+          <w:sz w:val="24"/>
+          <w:szCs w:val="24"/>
+          <w:lang w:eastAsia="ja-JP" w:bidi="ar-SA"/>
+        </w:rPr>
+        <w:t xml:space="preserve">Metrodata is an information IT company in Indonesia. As a Data Scientist at a consultant company, </w:t>
+      </w:r>
+      <w:r>
+        <w:rPr>
+          <w:rFonts w:ascii="Times New Roman" w:eastAsia="Times New Roman" w:hAnsi="Times New Roman" w:cs="Times New Roman"/>
+          <w:sz w:val="24"/>
+          <w:szCs w:val="24"/>
+          <w:lang w:eastAsia="ja-JP" w:bidi="ar-SA"/>
+        </w:rPr>
+        <w:t>Mazi has</w:t>
+      </w:r>
+      <w:r>
+        <w:rPr>
+          <w:rFonts w:ascii="Times New Roman" w:eastAsia="Times New Roman" w:hAnsi="Times New Roman" w:cs="Times New Roman"/>
+          <w:sz w:val="24"/>
+          <w:szCs w:val="24"/>
+          <w:lang w:eastAsia="ja-JP" w:bidi="ar-SA"/>
+        </w:rPr>
+        <w:t xml:space="preserve"> been working with several leading companies and industries in Indonesia to build automation products involving Machine Learning and Generative AI.</w:t>
+      </w:r>
+    </w:p>
+    <w:p>
+      <w:pPr>
+        <w:pStyle w:val="Heading2"/>
+        <w:rPr>
+          <w:lang w:eastAsia="ja-JP" w:bidi="ar-SA"/>
+        </w:rPr>
+      </w:pPr>
+      <w:r>
+        <w:rPr>
+          <w:lang w:eastAsia="ja-JP" w:bidi="ar-SA"/>
+        </w:rPr>
+        <w:t>Notable Projects</w:t>
+      </w:r>
+    </w:p>
+    <w:p>
+      <w:pPr>
+        <w:pStyle w:val="ListParagraph"/>
+        <w:numPr>
+          <w:ilvl w:val="0"/>
+          <w:numId w:val="5"/>
+        </w:numPr>
+        <w:spacing w:before="100" w:beforeAutospacing="1" w:after="100" w:afterAutospacing="1" w:line="240" w:lineRule="auto"/>
+        <w:rPr>
+          <w:rFonts w:ascii="Times New Roman" w:eastAsia="Times New Roman" w:hAnsi="Times New Roman" w:cs="Times New Roman"/>
+          <w:sz w:val="24"/>
+          <w:szCs w:val="24"/>
+          <w:lang w:eastAsia="ja-JP" w:bidi="ar-SA"/>
+        </w:rPr>
+      </w:pPr>
+      <w:r>
+        <w:rPr>
+          <w:rFonts w:ascii="Times New Roman" w:eastAsia="Times New Roman" w:hAnsi="Times New Roman" w:cs="Times New Roman"/>
+          <w:sz w:val="24"/>
+          <w:szCs w:val="24"/>
+          <w:lang w:eastAsia="ja-JP" w:bidi="ar-SA"/>
+        </w:rPr>
+        <w:t>HR Chatbot Development</w:t>
+      </w:r>
+      <w:r>
+        <w:rPr>
+          <w:rFonts w:ascii="Times New Roman" w:eastAsia="Times New Roman" w:hAnsi="Times New Roman" w:cs="Times New Roman"/>
+          <w:sz w:val="24"/>
+          <w:szCs w:val="24"/>
+          <w:lang w:eastAsia="ja-JP" w:bidi="ar-SA"/>
+        </w:rPr>
+        <w:t xml:space="preserve"> -</w:t>
+      </w:r>
+      <w:r>
+        <w:rPr>
+          <w:rFonts w:ascii="Times New Roman" w:eastAsia="Times New Roman" w:hAnsi="Times New Roman" w:cs="Times New Roman"/>
+          <w:sz w:val="24"/>
+          <w:szCs w:val="24"/>
+          <w:lang w:eastAsia="ja-JP" w:bidi="ar-SA"/>
+        </w:rPr>
+        <w:t xml:space="preserve"> Led the development of a</w:t>
+      </w:r>
+      <w:r>
+        <w:rPr>
+          <w:rFonts w:ascii="Times New Roman" w:eastAsia="Times New Roman" w:hAnsi="Times New Roman" w:cs="Times New Roman"/>
+          <w:sz w:val="24"/>
+          <w:szCs w:val="24"/>
+          <w:lang w:eastAsia="ja-JP" w:bidi="ar-SA"/>
+        </w:rPr>
+        <w:t xml:space="preserve"> internal company policies </w:t>
+      </w:r>
+      <w:r>
+        <w:rPr>
+          <w:rFonts w:ascii="Times New Roman" w:eastAsia="Times New Roman" w:hAnsi="Times New Roman" w:cs="Times New Roman"/>
+          <w:sz w:val="24"/>
+          <w:szCs w:val="24"/>
+          <w:lang w:eastAsia="ja-JP" w:bidi="ar-SA"/>
+        </w:rPr>
+        <w:t>chatbot</w:t>
+      </w:r>
+      <w:r>
+        <w:rPr>
+          <w:rFonts w:ascii="Times New Roman" w:eastAsia="Times New Roman" w:hAnsi="Times New Roman" w:cs="Times New Roman"/>
+          <w:sz w:val="24"/>
+          <w:szCs w:val="24"/>
+          <w:lang w:eastAsia="ja-JP" w:bidi="ar-SA"/>
+        </w:rPr>
+        <w:t xml:space="preserve"> in an Indonesia leading food and beverage company </w:t>
+      </w:r>
+      <w:r>
+        <w:rPr>
+          <w:rFonts w:ascii="Times New Roman" w:eastAsia="Times New Roman" w:hAnsi="Times New Roman" w:cs="Times New Roman"/>
+          <w:sz w:val="24"/>
+          <w:szCs w:val="24"/>
+          <w:lang w:eastAsia="ja-JP" w:bidi="ar-SA"/>
+        </w:rPr>
+        <w:t xml:space="preserve">using Microsoft Azure Open AI </w:t>
+      </w:r>
+      <w:r>
+        <w:rPr>
+          <w:rFonts w:ascii="Times New Roman" w:eastAsia="Times New Roman" w:hAnsi="Times New Roman" w:cs="Times New Roman"/>
+          <w:sz w:val="24"/>
+          <w:szCs w:val="24"/>
+          <w:lang w:eastAsia="ja-JP" w:bidi="ar-SA"/>
+        </w:rPr>
+        <w:t xml:space="preserve">to automate </w:t>
+      </w:r>
+      <w:r>
+        <w:rPr>
+          <w:rFonts w:ascii="Times New Roman" w:eastAsia="Times New Roman" w:hAnsi="Times New Roman" w:cs="Times New Roman"/>
+          <w:sz w:val="24"/>
+          <w:szCs w:val="24"/>
+          <w:lang w:eastAsia="ja-JP" w:bidi="ar-SA"/>
+        </w:rPr>
+        <w:t xml:space="preserve">HR </w:t>
+      </w:r>
+      <w:r>
+        <w:rPr>
+          <w:rFonts w:ascii="Times New Roman" w:eastAsia="Times New Roman" w:hAnsi="Times New Roman" w:cs="Times New Roman"/>
+          <w:sz w:val="24"/>
+          <w:szCs w:val="24"/>
+          <w:lang w:eastAsia="ja-JP" w:bidi="ar-SA"/>
+        </w:rPr>
+        <w:t>daily tasks and improve employees awareness in company policies</w:t>
+      </w:r>
+      <w:r>
+        <w:rPr>
+          <w:rFonts w:ascii="Times New Roman" w:eastAsia="Times New Roman" w:hAnsi="Times New Roman" w:cs="Times New Roman"/>
+          <w:sz w:val="24"/>
+          <w:szCs w:val="24"/>
+          <w:lang w:eastAsia="ja-JP" w:bidi="ar-SA"/>
+        </w:rPr>
+        <w:t xml:space="preserve">. This project involved integrating </w:t>
+      </w:r>
+      <w:r>
+        <w:rPr>
+          <w:rFonts w:ascii="Times New Roman" w:eastAsia="Times New Roman" w:hAnsi="Times New Roman" w:cs="Times New Roman"/>
+          <w:sz w:val="24"/>
+          <w:szCs w:val="24"/>
+          <w:lang w:eastAsia="ja-JP" w:bidi="ar-SA"/>
+        </w:rPr>
+        <w:t xml:space="preserve">Gen AI models and RAG (Retrieval Augmented Generation) </w:t>
+      </w:r>
+      <w:r>
+        <w:rPr>
+          <w:rFonts w:ascii="Times New Roman" w:eastAsia="Times New Roman" w:hAnsi="Times New Roman" w:cs="Times New Roman"/>
+          <w:sz w:val="24"/>
+          <w:szCs w:val="24"/>
+          <w:lang w:eastAsia="ja-JP" w:bidi="ar-SA"/>
+        </w:rPr>
+        <w:t>to answer employee queries about company policies, resulting in a 30% reduction in HR response time.</w:t>
+      </w:r>
+    </w:p>
+    <w:p>
+      <w:pPr>
+        <w:pStyle w:val="ListParagraph"/>
+        <w:numPr>
+          <w:ilvl w:val="0"/>
+          <w:numId w:val="5"/>
+        </w:numPr>
+        <w:spacing w:before="100" w:beforeAutospacing="1" w:after="100" w:afterAutospacing="1" w:line="240" w:lineRule="auto"/>
+        <w:rPr>
+          <w:rFonts w:ascii="Times New Roman" w:eastAsia="Times New Roman" w:hAnsi="Times New Roman" w:cs="Times New Roman"/>
+          <w:sz w:val="24"/>
+          <w:szCs w:val="24"/>
+          <w:lang w:eastAsia="ja-JP" w:bidi="ar-SA"/>
+        </w:rPr>
+      </w:pPr>
+      <w:r>
+        <w:rPr>
+          <w:rFonts w:ascii="Times New Roman" w:eastAsia="Times New Roman" w:hAnsi="Times New Roman" w:cs="Times New Roman"/>
+          <w:sz w:val="24"/>
+          <w:szCs w:val="24"/>
+          <w:lang w:eastAsia="ja-JP" w:bidi="ar-SA"/>
+        </w:rPr>
+        <w:t>Regulation Analysis Tool</w:t>
+      </w:r>
+      <w:r>
+        <w:rPr>
+          <w:rFonts w:ascii="Times New Roman" w:eastAsia="Times New Roman" w:hAnsi="Times New Roman" w:cs="Times New Roman"/>
+          <w:sz w:val="24"/>
+          <w:szCs w:val="24"/>
+          <w:lang w:eastAsia="ja-JP" w:bidi="ar-SA"/>
+        </w:rPr>
+        <w:t xml:space="preserve"> -</w:t>
+      </w:r>
+      <w:r>
+        <w:rPr>
+          <w:rFonts w:ascii="Times New Roman" w:eastAsia="Times New Roman" w:hAnsi="Times New Roman" w:cs="Times New Roman"/>
+          <w:sz w:val="24"/>
+          <w:szCs w:val="24"/>
+          <w:lang w:eastAsia="ja-JP" w:bidi="ar-SA"/>
+        </w:rPr>
+        <w:t xml:space="preserve"> Developed a Generative AI tool for </w:t>
+      </w:r>
+      <w:r>
+        <w:rPr>
+          <w:rFonts w:ascii="Times New Roman" w:eastAsia="Times New Roman" w:hAnsi="Times New Roman" w:cs="Times New Roman"/>
+          <w:sz w:val="24"/>
+          <w:szCs w:val="24"/>
+          <w:lang w:eastAsia="ja-JP" w:bidi="ar-SA"/>
+        </w:rPr>
+        <w:t xml:space="preserve">a </w:t>
+      </w:r>
+      <w:r>
+        <w:rPr>
+          <w:rFonts w:ascii="Times New Roman" w:eastAsia="Times New Roman" w:hAnsi="Times New Roman" w:cs="Times New Roman"/>
+          <w:sz w:val="24"/>
+          <w:szCs w:val="24"/>
+          <w:lang w:eastAsia="ja-JP" w:bidi="ar-SA"/>
+        </w:rPr>
+        <w:t xml:space="preserve">finance industry </w:t>
+      </w:r>
+      <w:r>
+        <w:rPr>
+          <w:rFonts w:ascii="Times New Roman" w:eastAsia="Times New Roman" w:hAnsi="Times New Roman" w:cs="Times New Roman"/>
+          <w:sz w:val="24"/>
+          <w:szCs w:val="24"/>
+          <w:lang w:eastAsia="ja-JP" w:bidi="ar-SA"/>
+        </w:rPr>
+        <w:t xml:space="preserve">company </w:t>
+      </w:r>
+      <w:r>
+        <w:rPr>
+          <w:rFonts w:ascii="Times New Roman" w:eastAsia="Times New Roman" w:hAnsi="Times New Roman" w:cs="Times New Roman"/>
+          <w:sz w:val="24"/>
+          <w:szCs w:val="24"/>
+          <w:lang w:eastAsia="ja-JP" w:bidi="ar-SA"/>
+        </w:rPr>
+        <w:t xml:space="preserve">to summarize and </w:t>
+      </w:r>
+      <w:r>
+        <w:rPr>
+          <w:rFonts w:ascii="Times New Roman" w:eastAsia="Times New Roman" w:hAnsi="Times New Roman" w:cs="Times New Roman"/>
+          <w:sz w:val="24"/>
+          <w:szCs w:val="24"/>
+          <w:lang w:eastAsia="ja-JP" w:bidi="ar-SA"/>
+        </w:rPr>
+        <w:t>analyse</w:t>
+      </w:r>
+      <w:r>
+        <w:rPr>
+          <w:rFonts w:ascii="Times New Roman" w:eastAsia="Times New Roman" w:hAnsi="Times New Roman" w:cs="Times New Roman"/>
+          <w:sz w:val="24"/>
+          <w:szCs w:val="24"/>
+          <w:lang w:eastAsia="ja-JP" w:bidi="ar-SA"/>
+        </w:rPr>
+        <w:t xml:space="preserve"> new regulations</w:t>
+      </w:r>
+      <w:r>
+        <w:rPr>
+          <w:rFonts w:ascii="Times New Roman" w:eastAsia="Times New Roman" w:hAnsi="Times New Roman" w:cs="Times New Roman"/>
+          <w:sz w:val="24"/>
+          <w:szCs w:val="24"/>
+          <w:lang w:eastAsia="ja-JP" w:bidi="ar-SA"/>
+        </w:rPr>
+        <w:t xml:space="preserve"> from OJK, Bank Indonesia, and Ministry of Finance.</w:t>
+      </w:r>
+      <w:r>
+        <w:rPr>
+          <w:rFonts w:ascii="Times New Roman" w:eastAsia="Times New Roman" w:hAnsi="Times New Roman" w:cs="Times New Roman"/>
+          <w:sz w:val="24"/>
+          <w:szCs w:val="24"/>
+          <w:lang w:eastAsia="ja-JP" w:bidi="ar-SA"/>
+        </w:rPr>
+        <w:t xml:space="preserve"> </w:t>
+      </w:r>
+      <w:r>
+        <w:rPr>
+          <w:rFonts w:ascii="Times New Roman" w:eastAsia="Times New Roman" w:hAnsi="Times New Roman" w:cs="Times New Roman"/>
+          <w:sz w:val="24"/>
+          <w:szCs w:val="24"/>
+          <w:lang w:eastAsia="ja-JP" w:bidi="ar-SA"/>
+        </w:rPr>
+        <w:t>I</w:t>
+      </w:r>
+      <w:r>
+        <w:rPr>
+          <w:rFonts w:ascii="Times New Roman" w:eastAsia="Times New Roman" w:hAnsi="Times New Roman" w:cs="Times New Roman"/>
+          <w:sz w:val="24"/>
+          <w:szCs w:val="24"/>
+          <w:lang w:eastAsia="ja-JP" w:bidi="ar-SA"/>
+        </w:rPr>
+        <w:t xml:space="preserve">mproving analysis speed by </w:t>
+      </w:r>
+      <w:r>
+        <w:rPr>
+          <w:rFonts w:ascii="Times New Roman" w:eastAsia="Times New Roman" w:hAnsi="Times New Roman" w:cs="Times New Roman"/>
+          <w:sz w:val="24"/>
+          <w:szCs w:val="24"/>
+          <w:lang w:eastAsia="ja-JP" w:bidi="ar-SA"/>
+        </w:rPr>
+        <w:t>7</w:t>
+      </w:r>
+      <w:r>
+        <w:rPr>
+          <w:rFonts w:ascii="Times New Roman" w:eastAsia="Times New Roman" w:hAnsi="Times New Roman" w:cs="Times New Roman"/>
+          <w:sz w:val="24"/>
+          <w:szCs w:val="24"/>
+          <w:lang w:eastAsia="ja-JP" w:bidi="ar-SA"/>
+        </w:rPr>
+        <w:t>0% and enhancing the efficiency of the GRC team.</w:t>
+      </w:r>
+    </w:p>
+    <w:p>
+      <w:pPr>
+        <w:pStyle w:val="Heading2"/>
+        <w:rPr>
+          <w:lang w:eastAsia="ja-JP" w:bidi="ar-SA"/>
+        </w:rPr>
+      </w:pPr>
+      <w:r>
+        <w:rPr>
+          <w:lang w:eastAsia="ja-JP" w:bidi="ar-SA"/>
+        </w:rPr>
+        <w:t>Tools</w:t>
+      </w:r>
+    </w:p>
+    <w:p>
+      <w:pPr>
+        <w:pStyle w:val="ListParagraph"/>
+        <w:numPr>
+          <w:ilvl w:val="0"/>
+          <w:numId w:val="11"/>
+        </w:numPr>
+        <w:rPr>
+          <w:lang w:eastAsia="ja-JP" w:bidi="ar-SA"/>
+        </w:rPr>
+      </w:pPr>
+      <w:r>
+        <w:rPr>
           <w:b/>
           <w:bCs/>
-          <w:sz w:val="24"/>
-          <w:szCs w:val="24"/>
-          <w:lang w:eastAsia="ja-JP" w:bidi="ar-SA"/>
-        </w:rPr>
-        <w:t>Mazi Prima Reza - Data Scientist</w:t>
-      </w:r>
-    </w:p>
-    <w:p>
-      <w:pPr>
-        <w:spacing w:before="100" w:beforeAutospacing="1" w:after="100" w:afterAutospacing="1" w:line="240" w:lineRule="auto"/>
-        <w:rPr>
-          <w:rFonts w:ascii="Times New Roman" w:eastAsia="Times New Roman" w:hAnsi="Times New Roman" w:cs="Times New Roman"/>
-          <w:sz w:val="24"/>
-          <w:szCs w:val="24"/>
-          <w:lang w:eastAsia="ja-JP" w:bidi="ar-SA"/>
-        </w:rPr>
-      </w:pPr>
-      <w:r>
-        <w:rPr>
-          <w:rFonts w:ascii="Times New Roman" w:eastAsia="Times New Roman" w:hAnsi="Times New Roman" w:cs="Times New Roman"/>
-          <w:sz w:val="24"/>
-          <w:szCs w:val="24"/>
-          <w:lang w:eastAsia="ja-JP" w:bidi="ar-SA"/>
-        </w:rPr>
-        <w:t xml:space="preserve">Mazi Prima Reza is a skilled Data Scientist with over three years of experience in the data field, currently working at </w:t>
-      </w:r>
-      <w:proofErr w:type="spellStart"/>
-      <w:r>
-        <w:rPr>
-          <w:rFonts w:ascii="Times New Roman" w:eastAsia="Times New Roman" w:hAnsi="Times New Roman" w:cs="Times New Roman"/>
-          <w:sz w:val="24"/>
-          <w:szCs w:val="24"/>
-          <w:lang w:eastAsia="ja-JP" w:bidi="ar-SA"/>
-        </w:rPr>
-        <w:t>Metrodata</w:t>
-      </w:r>
-      <w:proofErr w:type="spellEnd"/>
-      <w:r>
-        <w:rPr>
-          <w:rFonts w:ascii="Times New Roman" w:eastAsia="Times New Roman" w:hAnsi="Times New Roman" w:cs="Times New Roman"/>
-          <w:sz w:val="24"/>
-          <w:szCs w:val="24"/>
-          <w:lang w:eastAsia="ja-JP" w:bidi="ar-SA"/>
-        </w:rPr>
-        <w:t xml:space="preserve"> in Jakarta, Indonesia. His professional journey is marked by a strong background in handling diverse and end-to-end projects, ranging from data analysis to the implementation of advanced generative AI technologies. Mazi is dedicated to building innovative solutions that automate repetitive tasks and enhance user experiences through cutting-edge data analytics.</w:t>
-      </w:r>
-    </w:p>
-    <w:p>
-      <w:pPr>
-        <w:spacing w:before="100" w:beforeAutospacing="1" w:after="100" w:afterAutospacing="1" w:line="240" w:lineRule="auto"/>
-        <w:rPr>
-          <w:rFonts w:ascii="Times New Roman" w:eastAsia="Times New Roman" w:hAnsi="Times New Roman" w:cs="Times New Roman"/>
-          <w:sz w:val="24"/>
-          <w:szCs w:val="24"/>
-          <w:lang w:eastAsia="ja-JP" w:bidi="ar-SA"/>
-        </w:rPr>
-      </w:pPr>
-      <w:r>
-        <w:rPr>
-          <w:rFonts w:ascii="Times New Roman" w:eastAsia="Times New Roman" w:hAnsi="Times New Roman" w:cs="Times New Roman"/>
-          <w:sz w:val="24"/>
-          <w:szCs w:val="24"/>
-          <w:lang w:eastAsia="ja-JP" w:bidi="ar-SA"/>
-        </w:rPr>
-        <w:t xml:space="preserve">In his current role at </w:t>
-      </w:r>
-      <w:proofErr w:type="spellStart"/>
-      <w:r>
-        <w:rPr>
-          <w:rFonts w:ascii="Times New Roman" w:eastAsia="Times New Roman" w:hAnsi="Times New Roman" w:cs="Times New Roman"/>
-          <w:sz w:val="24"/>
-          <w:szCs w:val="24"/>
-          <w:lang w:eastAsia="ja-JP" w:bidi="ar-SA"/>
-        </w:rPr>
-        <w:t>Metrodata</w:t>
-      </w:r>
-      <w:proofErr w:type="spellEnd"/>
-      <w:r>
-        <w:rPr>
-          <w:rFonts w:ascii="Times New Roman" w:eastAsia="Times New Roman" w:hAnsi="Times New Roman" w:cs="Times New Roman"/>
-          <w:sz w:val="24"/>
-          <w:szCs w:val="24"/>
-          <w:lang w:eastAsia="ja-JP" w:bidi="ar-SA"/>
-        </w:rPr>
-        <w:t xml:space="preserve">, Mazi has successfully implemented Generative AI Natural Language Processing using Microsoft Azure Open AI to develop a chatbot designed to assist the Human Resources Division and employees in comprehending company policies more effectively. Despite being a new hire with little knowledge about chatbots and NLP, Mazi took the initiative to learn outside working hours, enabling him to understand the project requirements thoroughly and contribute effectively from the start. Additionally, he has utilized Generative AI in the finance sector to summarize and </w:t>
-      </w:r>
-      <w:proofErr w:type="spellStart"/>
-      <w:r>
-        <w:rPr>
-          <w:rFonts w:ascii="Times New Roman" w:eastAsia="Times New Roman" w:hAnsi="Times New Roman" w:cs="Times New Roman"/>
-          <w:sz w:val="24"/>
-          <w:szCs w:val="24"/>
-          <w:lang w:eastAsia="ja-JP" w:bidi="ar-SA"/>
-        </w:rPr>
-        <w:t>analyze</w:t>
-      </w:r>
-      <w:proofErr w:type="spellEnd"/>
-      <w:r>
-        <w:rPr>
-          <w:rFonts w:ascii="Times New Roman" w:eastAsia="Times New Roman" w:hAnsi="Times New Roman" w:cs="Times New Roman"/>
-          <w:sz w:val="24"/>
-          <w:szCs w:val="24"/>
-          <w:lang w:eastAsia="ja-JP" w:bidi="ar-SA"/>
-        </w:rPr>
-        <w:t xml:space="preserve"> new and updated regulations, thereby aiding GRC analysts in streamlining their workflow and automating analysis to inform the team faster.</w:t>
-      </w:r>
-    </w:p>
-    <w:p>
-      <w:pPr>
-        <w:spacing w:before="100" w:beforeAutospacing="1" w:after="100" w:afterAutospacing="1" w:line="240" w:lineRule="auto"/>
-        <w:outlineLvl w:val="2"/>
-        <w:rPr>
-          <w:rFonts w:ascii="Times New Roman" w:eastAsia="Times New Roman" w:hAnsi="Times New Roman" w:cs="Times New Roman"/>
+          <w:lang w:eastAsia="ja-JP" w:bidi="ar-SA"/>
+        </w:rPr>
+        <w:t>Azure AI Services</w:t>
+      </w:r>
+      <w:r>
+        <w:rPr>
+          <w:lang w:eastAsia="ja-JP" w:bidi="ar-SA"/>
+        </w:rPr>
+        <w:t>, including Azure Open AI, Azure ML, Azure AI Search, Azure Document Intelligence, and Azure Speech</w:t>
+      </w:r>
+    </w:p>
+    <w:p>
+      <w:pPr>
+        <w:pStyle w:val="ListParagraph"/>
+        <w:numPr>
+          <w:ilvl w:val="0"/>
+          <w:numId w:val="11"/>
+        </w:numPr>
+        <w:rPr>
+          <w:lang w:eastAsia="ja-JP" w:bidi="ar-SA"/>
+        </w:rPr>
+      </w:pPr>
+      <w:r>
+        <w:rPr>
           <w:b/>
           <w:bCs/>
-          <w:sz w:val="27"/>
-          <w:szCs w:val="27"/>
-          <w:lang w:eastAsia="ja-JP" w:bidi="ar-SA"/>
-        </w:rPr>
-      </w:pPr>
-      <w:r>
-        <w:rPr>
-          <w:rFonts w:ascii="Times New Roman" w:eastAsia="Times New Roman" w:hAnsi="Times New Roman" w:cs="Times New Roman"/>
+          <w:lang w:eastAsia="ja-JP" w:bidi="ar-SA"/>
+        </w:rPr>
+        <w:t>Python for Data Analysis and Data Scientist</w:t>
+      </w:r>
+      <w:r>
+        <w:rPr>
+          <w:lang w:eastAsia="ja-JP" w:bidi="ar-SA"/>
+        </w:rPr>
+        <w:t>, e.g. pandas, sk-learn, and tensorflow.</w:t>
+      </w:r>
+    </w:p>
+    <w:p>
+      <w:pPr>
+        <w:pStyle w:val="ListParagraph"/>
+        <w:numPr>
+          <w:ilvl w:val="0"/>
+          <w:numId w:val="11"/>
+        </w:numPr>
+        <w:rPr>
+          <w:lang w:eastAsia="ja-JP" w:bidi="ar-SA"/>
+        </w:rPr>
+      </w:pPr>
+      <w:r>
+        <w:rPr>
           <w:b/>
           <w:bCs/>
-          <w:sz w:val="27"/>
-          <w:szCs w:val="27"/>
-          <w:lang w:eastAsia="ja-JP" w:bidi="ar-SA"/>
-        </w:rPr>
-        <w:t xml:space="preserve">Notable Projects at </w:t>
-      </w:r>
-      <w:proofErr w:type="spellStart"/>
-      <w:r>
-        <w:rPr>
-          <w:rFonts w:ascii="Times New Roman" w:eastAsia="Times New Roman" w:hAnsi="Times New Roman" w:cs="Times New Roman"/>
+          <w:lang w:eastAsia="ja-JP" w:bidi="ar-SA"/>
+        </w:rPr>
+        <w:t>Python libraries for deployment</w:t>
+      </w:r>
+      <w:r>
+        <w:rPr>
+          <w:lang w:eastAsia="ja-JP" w:bidi="ar-SA"/>
+        </w:rPr>
+        <w:t>, e.g. Flask, Streamlit.</w:t>
+      </w:r>
+    </w:p>
+    <w:p>
+      <w:pPr>
+        <w:pStyle w:val="Heading1"/>
+        <w:rPr>
+          <w:lang w:eastAsia="ja-JP" w:bidi="ar-SA"/>
+        </w:rPr>
+      </w:pPr>
+      <w:r>
+        <w:rPr>
+          <w:lang w:eastAsia="ja-JP" w:bidi="ar-SA"/>
+        </w:rPr>
+        <w:t>Vidio</w:t>
+      </w:r>
+      <w:r>
+        <w:rPr>
+          <w:lang w:eastAsia="ja-JP" w:bidi="ar-SA"/>
+        </w:rPr>
+        <w:t>, Nov 2020 – Apr 2024</w:t>
+      </w:r>
+    </w:p>
+    <w:p>
+      <w:pPr>
+        <w:rPr>
+          <w:rFonts w:ascii="Segoe UI" w:hAnsi="Segoe UI" w:cs="Segoe UI"/>
+          <w:color w:val="212529"/>
+        </w:rPr>
+      </w:pPr>
+      <w:r>
+        <w:rPr>
+          <w:rFonts w:ascii="Segoe UI" w:hAnsi="Segoe UI" w:cs="Segoe UI"/>
+          <w:color w:val="212529"/>
+        </w:rPr>
+        <w:t>Vidio is a leading stream</w:t>
+      </w:r>
+      <w:r>
+        <w:t>ing service</w:t>
+      </w:r>
+      <w:r>
+        <w:t xml:space="preserve"> company</w:t>
+      </w:r>
+      <w:r>
+        <w:t xml:space="preserve"> in Indonesia. I mainly focused on the recommendation system, though I also developed churn prediction</w:t>
+      </w:r>
+      <w:r>
+        <w:t>,</w:t>
+      </w:r>
+      <w:r>
+        <w:t xml:space="preserve"> content performance </w:t>
+      </w:r>
+      <w:r>
+        <w:t>prediction and keyword extraction using Generative AI</w:t>
+      </w:r>
+      <w:r>
+        <w:t>.</w:t>
+      </w:r>
+    </w:p>
+    <w:p>
+      <w:pPr>
+        <w:pStyle w:val="Heading2"/>
+      </w:pPr>
+      <w:r>
+        <w:t>Notable Projects</w:t>
+      </w:r>
+    </w:p>
+    <w:p>
+      <w:pPr>
+        <w:pStyle w:val="ListParagraph"/>
+        <w:numPr>
+          <w:ilvl w:val="0"/>
+          <w:numId w:val="9"/>
+        </w:numPr>
+      </w:pPr>
+      <w:r>
+        <w:t>Implemented a recommendation model collaborative filtering using the cosine similarity algorithm. Achieved</w:t>
+      </w:r>
+      <w:r>
+        <w:t xml:space="preserve"> </w:t>
+      </w:r>
+      <w:r>
+        <w:t>a remarkable 0.2 Recall@20 and 10%+ click-through rate (CTR), surpassing in-house model-based</w:t>
+      </w:r>
+      <w:r>
+        <w:t xml:space="preserve"> </w:t>
+      </w:r>
+      <w:r>
+        <w:t>recommendation systems.</w:t>
+      </w:r>
+    </w:p>
+    <w:p>
+      <w:pPr>
+        <w:pStyle w:val="ListParagraph"/>
+        <w:numPr>
+          <w:ilvl w:val="0"/>
+          <w:numId w:val="9"/>
+        </w:numPr>
+      </w:pPr>
+      <w:r>
+        <w:rPr>
+          <w:rFonts w:hint="eastAsia"/>
+        </w:rPr>
+        <w:t>Collaborated with Marketing Team predicting persuadable non-subscribers to subscribe. Predictive</w:t>
+      </w:r>
+      <w:r>
+        <w:t xml:space="preserve"> </w:t>
+      </w:r>
+      <w:r>
+        <w:t>modeling is built using Tensorflow Neural Networks and achieved an 87% AUC score, resulting in a 20%</w:t>
+      </w:r>
+      <w:r>
+        <w:t xml:space="preserve"> </w:t>
+      </w:r>
+      <w:r>
+        <w:t>conversion rate among targeted users.</w:t>
+      </w:r>
+    </w:p>
+    <w:p>
+      <w:pPr>
+        <w:pStyle w:val="ListParagraph"/>
+        <w:numPr>
+          <w:ilvl w:val="0"/>
+          <w:numId w:val="9"/>
+        </w:numPr>
+      </w:pPr>
+      <w:r>
+        <w:rPr>
+          <w:rFonts w:hint="eastAsia"/>
+        </w:rPr>
+        <w:lastRenderedPageBreak/>
+        <w:t>Worked closely with a consultant to build a heavy ranker model utilizing multi input neural networks,</w:t>
+      </w:r>
+      <w:r>
+        <w:t xml:space="preserve"> </w:t>
+      </w:r>
+      <w:r>
+        <w:t>resulting in CTR increase in implemented sections.</w:t>
+      </w:r>
+    </w:p>
+    <w:p>
+      <w:pPr>
+        <w:pStyle w:val="ListParagraph"/>
+        <w:numPr>
+          <w:ilvl w:val="0"/>
+          <w:numId w:val="9"/>
+        </w:numPr>
+      </w:pPr>
+      <w:r>
+        <w:rPr>
+          <w:rFonts w:hint="eastAsia"/>
+        </w:rPr>
+        <w:t>Utilizing semi-supervised learning and GPT-4 model to extract micro genres from movies synopsis</w:t>
+      </w:r>
+      <w:r>
+        <w:t xml:space="preserve"> </w:t>
+      </w:r>
+      <w:r>
+        <w:t>description for a better hybrid recommendation system. This method speeds the tagging process time by</w:t>
+      </w:r>
+      <w:r>
+        <w:t xml:space="preserve"> </w:t>
+      </w:r>
+      <w:r>
+        <w:t>more than 80%.</w:t>
+      </w:r>
+    </w:p>
+    <w:p>
+      <w:pPr>
+        <w:pStyle w:val="ListParagraph"/>
+        <w:numPr>
+          <w:ilvl w:val="0"/>
+          <w:numId w:val="9"/>
+        </w:numPr>
+      </w:pPr>
+      <w:r>
+        <w:rPr>
+          <w:rFonts w:hint="eastAsia"/>
+        </w:rPr>
+        <w:t>Engineered ETL pipelines for cleaning unpublished films in existing tables, resulting in a 90% reduction in API</w:t>
+      </w:r>
+      <w:r>
+        <w:t xml:space="preserve"> </w:t>
+      </w:r>
+      <w:r>
+        <w:t>errors. Improved data quality and streamlined processing workflows.</w:t>
+      </w:r>
+    </w:p>
+    <w:p>
+      <w:pPr>
+        <w:pStyle w:val="ListParagraph"/>
+        <w:numPr>
+          <w:ilvl w:val="0"/>
+          <w:numId w:val="9"/>
+        </w:numPr>
+      </w:pPr>
+      <w:r>
+        <w:rPr>
+          <w:rFonts w:hint="eastAsia"/>
+        </w:rPr>
+        <w:t>Transitioned from Scala Spark to PySpark for ETL pipelines, improving code accessibility. This shift</w:t>
+      </w:r>
+      <w:r>
+        <w:t>enhances collaboration with data analysts, fostering seamless code development and understanding.</w:t>
+      </w:r>
+    </w:p>
+    <w:p>
+      <w:pPr>
+        <w:pStyle w:val="ListParagraph"/>
+        <w:numPr>
+          <w:ilvl w:val="0"/>
+          <w:numId w:val="9"/>
+        </w:numPr>
+      </w:pPr>
+      <w:r>
+        <w:rPr>
+          <w:rFonts w:hint="eastAsia"/>
+        </w:rPr>
+        <w:t>Automated weekly subscription reports using Tableau, reducing report creation time by 50%.</w:t>
+      </w:r>
+    </w:p>
+    <w:p>
+      <w:pPr>
+        <w:pStyle w:val="ListParagraph"/>
+        <w:numPr>
+          <w:ilvl w:val="0"/>
+          <w:numId w:val="9"/>
+        </w:numPr>
+      </w:pPr>
+      <w:r>
+        <w:rPr>
+          <w:rFonts w:hint="eastAsia"/>
+        </w:rPr>
+        <w:t>Conducted in-depth analysis of churned subscribers and user behavior, reducing churn rate by 10%.</w:t>
+      </w:r>
+    </w:p>
+    <w:p>
+      <w:pPr>
+        <w:pStyle w:val="ListParagraph"/>
+        <w:numPr>
+          <w:ilvl w:val="0"/>
+          <w:numId w:val="9"/>
+        </w:numPr>
+      </w:pPr>
+      <w:r>
+        <w:rPr>
+          <w:rFonts w:hint="eastAsia"/>
+        </w:rPr>
+        <w:t>Applied neural network time series analysis to predict monthly subscription trends, facilitating effective</w:t>
+      </w:r>
+      <w:r>
+        <w:t xml:space="preserve"> planning for management and teams.</w:t>
+      </w:r>
+    </w:p>
+    <w:p>
+      <w:pPr>
+        <w:pStyle w:val="Heading2"/>
+      </w:pPr>
+      <w:r>
+        <w:t>Tools</w:t>
+      </w:r>
+    </w:p>
+    <w:p>
+      <w:pPr>
+        <w:pStyle w:val="ListParagraph"/>
+        <w:numPr>
+          <w:ilvl w:val="0"/>
+          <w:numId w:val="12"/>
+        </w:numPr>
+      </w:pPr>
+      <w:r>
+        <w:t>Python for Data Analysis and Data Scientist, e.g. pandas, sk-learn, and tensorflow.</w:t>
+      </w:r>
+    </w:p>
+    <w:p>
+      <w:pPr>
+        <w:pStyle w:val="ListParagraph"/>
+        <w:numPr>
+          <w:ilvl w:val="0"/>
+          <w:numId w:val="12"/>
+        </w:numPr>
+      </w:pPr>
+      <w:r>
+        <w:t>Deployment Tools, Flask, Google Cloud Platform</w:t>
+      </w:r>
+      <w:r>
+        <w:t>, Git, Jenkins</w:t>
+      </w:r>
+    </w:p>
+    <w:p>
+      <w:pPr>
+        <w:pStyle w:val="ListParagraph"/>
+        <w:numPr>
+          <w:ilvl w:val="0"/>
+          <w:numId w:val="12"/>
+        </w:numPr>
+      </w:pPr>
+      <w:r>
+        <w:t>Data Engineering Tools, PySpark, airflow</w:t>
+      </w:r>
+    </w:p>
+    <w:p>
+      <w:pPr>
+        <w:pStyle w:val="ListParagraph"/>
+        <w:numPr>
+          <w:ilvl w:val="0"/>
+          <w:numId w:val="12"/>
+        </w:numPr>
+      </w:pPr>
+      <w:r>
+        <w:t>Visualization Tools, Redash, Tableau, Metadata</w:t>
+      </w:r>
+    </w:p>
+    <w:p>
+      <w:pPr>
+        <w:rPr>
+          <w:lang w:eastAsia="ja-JP" w:bidi="ar-SA"/>
+        </w:rPr>
+      </w:pPr>
+    </w:p>
+    <w:p>
+      <w:pPr>
+        <w:pStyle w:val="Heading1"/>
+        <w:rPr>
+          <w:lang w:eastAsia="ja-JP" w:bidi="ar-SA"/>
+        </w:rPr>
+      </w:pPr>
+      <w:r>
+        <w:rPr>
+          <w:lang w:eastAsia="ja-JP" w:bidi="ar-SA"/>
+        </w:rPr>
+        <w:t>Teaching and Mentoring</w:t>
+      </w:r>
+    </w:p>
+    <w:p>
+      <w:pPr>
+        <w:spacing w:before="100" w:beforeAutospacing="1" w:after="100" w:afterAutospacing="1" w:line="240" w:lineRule="auto"/>
+        <w:rPr>
+          <w:rFonts w:ascii="Times New Roman" w:eastAsia="Times New Roman" w:hAnsi="Times New Roman" w:cs="Times New Roman"/>
+          <w:sz w:val="24"/>
+          <w:szCs w:val="24"/>
+          <w:lang w:eastAsia="ja-JP" w:bidi="ar-SA"/>
+        </w:rPr>
+      </w:pPr>
+      <w:r>
+        <w:rPr>
+          <w:rFonts w:ascii="Times New Roman" w:eastAsia="Times New Roman" w:hAnsi="Times New Roman" w:cs="Times New Roman"/>
+          <w:sz w:val="24"/>
+          <w:szCs w:val="24"/>
+          <w:lang w:eastAsia="ja-JP" w:bidi="ar-SA"/>
+        </w:rPr>
+        <w:t xml:space="preserve">In addition to </w:t>
+      </w:r>
+      <w:r>
+        <w:rPr>
+          <w:rFonts w:ascii="Times New Roman" w:eastAsia="Times New Roman" w:hAnsi="Times New Roman" w:cs="Times New Roman"/>
+          <w:sz w:val="24"/>
+          <w:szCs w:val="24"/>
+          <w:lang w:eastAsia="ja-JP" w:bidi="ar-SA"/>
+        </w:rPr>
+        <w:t>her</w:t>
+      </w:r>
+      <w:r>
+        <w:rPr>
+          <w:rFonts w:ascii="Times New Roman" w:eastAsia="Times New Roman" w:hAnsi="Times New Roman" w:cs="Times New Roman"/>
+          <w:sz w:val="24"/>
+          <w:szCs w:val="24"/>
+          <w:lang w:eastAsia="ja-JP" w:bidi="ar-SA"/>
+        </w:rPr>
+        <w:t xml:space="preserve"> professional experience, Mazi has a strong passion for teaching and mentoring. </w:t>
+      </w:r>
+    </w:p>
+    <w:p>
+      <w:pPr>
+        <w:pStyle w:val="Heading3"/>
+        <w:shd w:val="clear" w:color="auto" w:fill="FFFFFF"/>
+        <w:spacing w:before="0" w:beforeAutospacing="0"/>
+        <w:rPr>
+          <w:rFonts w:ascii="Merriweather" w:hAnsi="Merriweather"/>
+          <w:b w:val="0"/>
+          <w:bCs w:val="0"/>
+          <w:color w:val="212529"/>
+        </w:rPr>
+      </w:pPr>
+      <w:r>
+        <w:rPr>
+          <w:rFonts w:ascii="Merriweather" w:hAnsi="Merriweather"/>
+          <w:b w:val="0"/>
+          <w:bCs w:val="0"/>
+          <w:color w:val="212529"/>
+        </w:rPr>
+        <w:t>AI and IoT Mentor</w:t>
+      </w:r>
+    </w:p>
+    <w:p>
+      <w:pPr>
+        <w:pStyle w:val="Heading5"/>
+        <w:shd w:val="clear" w:color="auto" w:fill="FFFFFF"/>
+        <w:spacing w:before="0"/>
+        <w:rPr>
+          <w:rFonts w:ascii="Segoe UI" w:hAnsi="Segoe UI" w:cs="Segoe UI"/>
           <w:b/>
           <w:bCs/>
-          <w:sz w:val="27"/>
-          <w:szCs w:val="27"/>
-          <w:lang w:eastAsia="ja-JP" w:bidi="ar-SA"/>
-        </w:rPr>
-        <w:t>Metrodata</w:t>
-      </w:r>
-      <w:proofErr w:type="spellEnd"/>
-      <w:r>
-        <w:rPr>
-          <w:rFonts w:ascii="Times New Roman" w:eastAsia="Times New Roman" w:hAnsi="Times New Roman" w:cs="Times New Roman"/>
+          <w:color w:val="212529"/>
+        </w:rPr>
+      </w:pPr>
+      <w:r>
+        <w:rPr>
+          <w:rFonts w:ascii="Segoe UI" w:hAnsi="Segoe UI" w:cs="Segoe UI"/>
           <w:b/>
           <w:bCs/>
-          <w:sz w:val="27"/>
-          <w:szCs w:val="27"/>
-          <w:lang w:eastAsia="ja-JP" w:bidi="ar-SA"/>
-        </w:rPr>
-        <w:t>:</w:t>
+          <w:color w:val="212529"/>
+        </w:rPr>
+        <w:t>Skilvul for Samsung Innovation Campus Batch 5</w:t>
+      </w:r>
+    </w:p>
+    <w:p>
+      <w:pPr>
+        <w:pStyle w:val="Heading6"/>
+        <w:shd w:val="clear" w:color="auto" w:fill="FFFFFF"/>
+        <w:spacing w:before="0"/>
+        <w:rPr>
+          <w:rFonts w:ascii="Segoe UI" w:hAnsi="Segoe UI" w:cs="Segoe UI"/>
+          <w:b/>
+          <w:bCs/>
+          <w:color w:val="212529"/>
+        </w:rPr>
+      </w:pPr>
+      <w:r>
+        <w:rPr>
+          <w:rFonts w:ascii="Segoe UI" w:hAnsi="Segoe UI" w:cs="Segoe UI"/>
+          <w:b/>
+          <w:bCs/>
+          <w:color w:val="212529"/>
+        </w:rPr>
+        <w:t>Mar 2024 - Jul 2024</w:t>
+      </w:r>
+    </w:p>
+    <w:p>
+      <w:pPr>
+        <w:pStyle w:val="NormalWeb"/>
+        <w:shd w:val="clear" w:color="auto" w:fill="FFFFFF"/>
+        <w:spacing w:before="0" w:beforeAutospacing="0"/>
+        <w:rPr>
+          <w:rFonts w:ascii="Segoe UI" w:hAnsi="Segoe UI" w:cs="Segoe UI"/>
+          <w:color w:val="212529"/>
+        </w:rPr>
+      </w:pPr>
+      <w:r>
+        <w:rPr>
+          <w:rFonts w:ascii="Segoe UI" w:hAnsi="Segoe UI" w:cs="Segoe UI"/>
+          <w:color w:val="212529"/>
+        </w:rPr>
+        <w:t xml:space="preserve">Samsung Innovation Campus is a bootcamp and competition by Samsung Indonesia for high school and university students to compete in AI and IoT projects that solve daily problems. </w:t>
+      </w:r>
+      <w:r>
+        <w:t xml:space="preserve">Mazi's commitment to education continued with </w:t>
+      </w:r>
+      <w:r>
+        <w:t>her</w:t>
+      </w:r>
+      <w:r>
+        <w:t xml:space="preserve"> role as an IoT and AI mentor for Samsung Innovation Campus under Skilvul, an education company. In this role, </w:t>
+      </w:r>
+      <w:r>
+        <w:t>she</w:t>
+      </w:r>
+      <w:r>
+        <w:t xml:space="preserve"> mentored 24 students, helping them understand complex materials and providing intensive guidance to foster their innovative product development.</w:t>
+      </w:r>
+      <w:r>
+        <w:t xml:space="preserve"> Her approach in teaching is approaching students i</w:t>
+      </w:r>
+      <w:r>
+        <w:t>n smaller groups or one-on-one settings, students were more comfortable asking questions, significantly enhancing their learning experience.</w:t>
+      </w:r>
+    </w:p>
+    <w:p>
+      <w:pPr>
+        <w:pStyle w:val="NormalWeb"/>
+        <w:shd w:val="clear" w:color="auto" w:fill="FFFFFF"/>
+        <w:spacing w:before="0" w:beforeAutospacing="0"/>
+        <w:rPr>
+          <w:rFonts w:ascii="Segoe UI" w:hAnsi="Segoe UI" w:cs="Segoe UI"/>
+          <w:color w:val="212529"/>
+        </w:rPr>
+      </w:pPr>
+      <w:r>
+        <w:rPr>
+          <w:rFonts w:ascii="Segoe UI" w:hAnsi="Segoe UI" w:cs="Segoe UI"/>
+          <w:color w:val="212529"/>
+        </w:rPr>
+        <w:t>There are two stages of bootcamp</w:t>
       </w:r>
     </w:p>
     <w:p>
       <w:pPr>
         <w:numPr>
           <w:ilvl w:val="0"/>
-          <w:numId w:val="3"/>
+          <w:numId w:val="13"/>
         </w:numPr>
+        <w:shd w:val="clear" w:color="auto" w:fill="FFFFFF"/>
         <w:spacing w:before="100" w:beforeAutospacing="1" w:after="100" w:afterAutospacing="1" w:line="240" w:lineRule="auto"/>
         <w:rPr>
-          <w:rFonts w:ascii="Times New Roman" w:eastAsia="Times New Roman" w:hAnsi="Times New Roman" w:cs="Times New Roman"/>
-          <w:sz w:val="24"/>
-          <w:szCs w:val="24"/>
-          <w:lang w:eastAsia="ja-JP" w:bidi="ar-SA"/>
-        </w:rPr>
-      </w:pPr>
-      <w:r>
-        <w:rPr>
-          <w:rFonts w:ascii="Times New Roman" w:eastAsia="Times New Roman" w:hAnsi="Times New Roman" w:cs="Times New Roman"/>
+          <w:rFonts w:ascii="Segoe UI" w:hAnsi="Segoe UI" w:cs="Segoe UI"/>
+          <w:color w:val="212529"/>
+        </w:rPr>
+      </w:pPr>
+      <w:r>
+        <w:rPr>
+          <w:rFonts w:ascii="Segoe UI" w:hAnsi="Segoe UI" w:cs="Segoe UI"/>
           <w:b/>
           <w:bCs/>
-          <w:sz w:val="24"/>
-          <w:szCs w:val="24"/>
-          <w:lang w:eastAsia="ja-JP" w:bidi="ar-SA"/>
-        </w:rPr>
-        <w:t>HR Chatbot Development</w:t>
-      </w:r>
-      <w:r>
-        <w:rPr>
-          <w:rFonts w:ascii="Times New Roman" w:eastAsia="Times New Roman" w:hAnsi="Times New Roman" w:cs="Times New Roman"/>
-          <w:sz w:val="24"/>
-          <w:szCs w:val="24"/>
-          <w:lang w:eastAsia="ja-JP" w:bidi="ar-SA"/>
-        </w:rPr>
-        <w:t>: Led the development of a chatbot using Microsoft Azure Open AI for the HR department. This project involved integrating NLP models to answer employee queries about company policies, resulting in a 30% reduction in HR response time.</w:t>
+          <w:color w:val="212529"/>
+        </w:rPr>
+        <w:t>The first stage</w:t>
+      </w:r>
+      <w:r>
+        <w:rPr>
+          <w:rFonts w:ascii="Segoe UI" w:hAnsi="Segoe UI" w:cs="Segoe UI"/>
+          <w:color w:val="212529"/>
+        </w:rPr>
+        <w:t> Mentoring 1000+ high school and university students online about fundamental of AI and IoT concepts.</w:t>
       </w:r>
     </w:p>
     <w:p>
       <w:pPr>
         <w:numPr>
           <w:ilvl w:val="0"/>
-          <w:numId w:val="3"/>
+          <w:numId w:val="13"/>
         </w:numPr>
+        <w:shd w:val="clear" w:color="auto" w:fill="FFFFFF"/>
         <w:spacing w:before="100" w:beforeAutospacing="1" w:after="100" w:afterAutospacing="1" w:line="240" w:lineRule="auto"/>
         <w:rPr>
-          <w:rFonts w:ascii="Times New Roman" w:eastAsia="Times New Roman" w:hAnsi="Times New Roman" w:cs="Times New Roman"/>
-          <w:sz w:val="24"/>
-          <w:szCs w:val="24"/>
-          <w:lang w:eastAsia="ja-JP" w:bidi="ar-SA"/>
-        </w:rPr>
-      </w:pPr>
-      <w:r>
-        <w:rPr>
-          <w:rFonts w:ascii="Times New Roman" w:eastAsia="Times New Roman" w:hAnsi="Times New Roman" w:cs="Times New Roman"/>
+          <w:rFonts w:ascii="Segoe UI" w:hAnsi="Segoe UI" w:cs="Segoe UI"/>
+          <w:color w:val="212529"/>
+        </w:rPr>
+      </w:pPr>
+      <w:r>
+        <w:rPr>
+          <w:rFonts w:ascii="Segoe UI" w:hAnsi="Segoe UI" w:cs="Segoe UI"/>
           <w:b/>
           <w:bCs/>
-          <w:sz w:val="24"/>
-          <w:szCs w:val="24"/>
-          <w:lang w:eastAsia="ja-JP" w:bidi="ar-SA"/>
-        </w:rPr>
-        <w:t>Regulation Analysis Tool</w:t>
-      </w:r>
-      <w:r>
-        <w:rPr>
-          <w:rFonts w:ascii="Times New Roman" w:eastAsia="Times New Roman" w:hAnsi="Times New Roman" w:cs="Times New Roman"/>
-          <w:sz w:val="24"/>
-          <w:szCs w:val="24"/>
-          <w:lang w:eastAsia="ja-JP" w:bidi="ar-SA"/>
-        </w:rPr>
-        <w:t xml:space="preserve">: Developed a Generative AI tool for the finance industry to summarize and </w:t>
-      </w:r>
-      <w:proofErr w:type="spellStart"/>
-      <w:r>
-        <w:rPr>
-          <w:rFonts w:ascii="Times New Roman" w:eastAsia="Times New Roman" w:hAnsi="Times New Roman" w:cs="Times New Roman"/>
-          <w:sz w:val="24"/>
-          <w:szCs w:val="24"/>
-          <w:lang w:eastAsia="ja-JP" w:bidi="ar-SA"/>
-        </w:rPr>
-        <w:t>analyze</w:t>
-      </w:r>
-      <w:proofErr w:type="spellEnd"/>
-      <w:r>
-        <w:rPr>
-          <w:rFonts w:ascii="Times New Roman" w:eastAsia="Times New Roman" w:hAnsi="Times New Roman" w:cs="Times New Roman"/>
-          <w:sz w:val="24"/>
-          <w:szCs w:val="24"/>
-          <w:lang w:eastAsia="ja-JP" w:bidi="ar-SA"/>
-        </w:rPr>
-        <w:t xml:space="preserve"> new regulations, improving analysis speed by 40% and enhancing the efficiency of the GRC team.</w:t>
-      </w:r>
-    </w:p>
-    <w:p>
-      <w:pPr>
-        <w:spacing w:before="100" w:beforeAutospacing="1" w:after="100" w:afterAutospacing="1" w:line="240" w:lineRule="auto"/>
-        <w:rPr>
-          <w:rFonts w:ascii="Times New Roman" w:eastAsia="Times New Roman" w:hAnsi="Times New Roman" w:cs="Times New Roman"/>
-          <w:sz w:val="24"/>
-          <w:szCs w:val="24"/>
-          <w:lang w:eastAsia="ja-JP" w:bidi="ar-SA"/>
-        </w:rPr>
-      </w:pPr>
-      <w:r>
-        <w:rPr>
-          <w:rFonts w:ascii="Times New Roman" w:eastAsia="Times New Roman" w:hAnsi="Times New Roman" w:cs="Times New Roman"/>
-          <w:sz w:val="24"/>
-          <w:szCs w:val="24"/>
-          <w:lang w:eastAsia="ja-JP" w:bidi="ar-SA"/>
-        </w:rPr>
-        <w:t xml:space="preserve">Prior to his tenure at </w:t>
-      </w:r>
-      <w:proofErr w:type="spellStart"/>
-      <w:r>
-        <w:rPr>
-          <w:rFonts w:ascii="Times New Roman" w:eastAsia="Times New Roman" w:hAnsi="Times New Roman" w:cs="Times New Roman"/>
-          <w:sz w:val="24"/>
-          <w:szCs w:val="24"/>
-          <w:lang w:eastAsia="ja-JP" w:bidi="ar-SA"/>
-        </w:rPr>
-        <w:t>Metrodata</w:t>
-      </w:r>
-      <w:proofErr w:type="spellEnd"/>
-      <w:r>
-        <w:rPr>
-          <w:rFonts w:ascii="Times New Roman" w:eastAsia="Times New Roman" w:hAnsi="Times New Roman" w:cs="Times New Roman"/>
-          <w:sz w:val="24"/>
-          <w:szCs w:val="24"/>
-          <w:lang w:eastAsia="ja-JP" w:bidi="ar-SA"/>
-        </w:rPr>
-        <w:t xml:space="preserve">, Mazi served as a Data Scientist at </w:t>
-      </w:r>
-      <w:proofErr w:type="spellStart"/>
-      <w:r>
-        <w:rPr>
-          <w:rFonts w:ascii="Times New Roman" w:eastAsia="Times New Roman" w:hAnsi="Times New Roman" w:cs="Times New Roman"/>
-          <w:sz w:val="24"/>
-          <w:szCs w:val="24"/>
-          <w:lang w:eastAsia="ja-JP" w:bidi="ar-SA"/>
-        </w:rPr>
-        <w:t>Vidio</w:t>
-      </w:r>
-      <w:proofErr w:type="spellEnd"/>
-      <w:r>
-        <w:rPr>
-          <w:rFonts w:ascii="Times New Roman" w:eastAsia="Times New Roman" w:hAnsi="Times New Roman" w:cs="Times New Roman"/>
-          <w:sz w:val="24"/>
-          <w:szCs w:val="24"/>
-          <w:lang w:eastAsia="ja-JP" w:bidi="ar-SA"/>
-        </w:rPr>
-        <w:t xml:space="preserve">, a leading streaming service company in Indonesia. During his time at </w:t>
-      </w:r>
-      <w:proofErr w:type="spellStart"/>
-      <w:r>
-        <w:rPr>
-          <w:rFonts w:ascii="Times New Roman" w:eastAsia="Times New Roman" w:hAnsi="Times New Roman" w:cs="Times New Roman"/>
-          <w:sz w:val="24"/>
-          <w:szCs w:val="24"/>
-          <w:lang w:eastAsia="ja-JP" w:bidi="ar-SA"/>
-        </w:rPr>
-        <w:t>Vidio</w:t>
-      </w:r>
-      <w:proofErr w:type="spellEnd"/>
-      <w:r>
-        <w:rPr>
-          <w:rFonts w:ascii="Times New Roman" w:eastAsia="Times New Roman" w:hAnsi="Times New Roman" w:cs="Times New Roman"/>
-          <w:sz w:val="24"/>
-          <w:szCs w:val="24"/>
-          <w:lang w:eastAsia="ja-JP" w:bidi="ar-SA"/>
-        </w:rPr>
-        <w:t>, he developed a recommendation model using collaborative filtering with cosine similarity, achieving a notable 0.2 Recall@20 and a 10%+ click-through rate, surpassing the performance of in-house recommendation systems. He also collaborated with the Marketing Team to predict persuadable non-subscribers, using TensorFlow Neural Networks to build a predictive model that achieved an 87% AUC score and resulted in a 20% conversion rate among targeted users. This collaboration improved customer targeting, allowing the marketing team to reach the right customers more effectively. Furthermore, Mazi significantly reduced the churn rate by implementing machine learning models with 90% accuracy. One unique challenge was the management's demand for early prediction capabilities, which the existing model couldn't provide. Mazi addressed this by creating a new model that could predict churn earlier by improving the dataset.</w:t>
-      </w:r>
-    </w:p>
-    <w:p>
-      <w:pPr>
-        <w:spacing w:before="100" w:beforeAutospacing="1" w:after="100" w:afterAutospacing="1" w:line="240" w:lineRule="auto"/>
-        <w:outlineLvl w:val="2"/>
-        <w:rPr>
-          <w:rFonts w:ascii="Times New Roman" w:eastAsia="Times New Roman" w:hAnsi="Times New Roman" w:cs="Times New Roman"/>
+          <w:color w:val="212529"/>
+        </w:rPr>
+        <w:lastRenderedPageBreak/>
+        <w:t>The second stage</w:t>
+      </w:r>
+      <w:r>
+        <w:rPr>
+          <w:rFonts w:ascii="Segoe UI" w:hAnsi="Segoe UI" w:cs="Segoe UI"/>
+          <w:color w:val="212529"/>
+        </w:rPr>
+        <w:t> Intensively mentoring 6 groups consists of 4 university students the advanced concept of AI. Helping the groups to finish the final projects related to IoT and AI.</w:t>
+      </w:r>
+    </w:p>
+    <w:p>
+      <w:pPr>
+        <w:pStyle w:val="Heading3"/>
+        <w:shd w:val="clear" w:color="auto" w:fill="FFFFFF"/>
+        <w:spacing w:before="0" w:beforeAutospacing="0"/>
+        <w:rPr>
+          <w:rFonts w:ascii="Merriweather" w:hAnsi="Merriweather"/>
+          <w:b w:val="0"/>
+          <w:bCs w:val="0"/>
+          <w:color w:val="212529"/>
+        </w:rPr>
+      </w:pPr>
+      <w:r>
+        <w:rPr>
+          <w:rFonts w:ascii="Merriweather" w:hAnsi="Merriweather"/>
+          <w:b w:val="0"/>
+          <w:bCs w:val="0"/>
+          <w:color w:val="212529"/>
+        </w:rPr>
+        <w:t>Data Science Mentor</w:t>
+      </w:r>
+    </w:p>
+    <w:p>
+      <w:pPr>
+        <w:pStyle w:val="Heading5"/>
+        <w:shd w:val="clear" w:color="auto" w:fill="FFFFFF"/>
+        <w:spacing w:before="0"/>
+        <w:rPr>
+          <w:rFonts w:ascii="Segoe UI" w:hAnsi="Segoe UI" w:cs="Segoe UI"/>
           <w:b/>
           <w:bCs/>
-          <w:sz w:val="27"/>
-          <w:szCs w:val="27"/>
-          <w:lang w:eastAsia="ja-JP" w:bidi="ar-SA"/>
-        </w:rPr>
-      </w:pPr>
-      <w:r>
-        <w:rPr>
-          <w:rFonts w:ascii="Times New Roman" w:eastAsia="Times New Roman" w:hAnsi="Times New Roman" w:cs="Times New Roman"/>
+          <w:color w:val="212529"/>
+        </w:rPr>
+      </w:pPr>
+      <w:r>
+        <w:rPr>
+          <w:rFonts w:ascii="Segoe UI" w:hAnsi="Segoe UI" w:cs="Segoe UI"/>
           <w:b/>
           <w:bCs/>
-          <w:sz w:val="27"/>
-          <w:szCs w:val="27"/>
-          <w:lang w:eastAsia="ja-JP" w:bidi="ar-SA"/>
-        </w:rPr>
-        <w:t xml:space="preserve">Notable Projects at </w:t>
-      </w:r>
-      <w:proofErr w:type="spellStart"/>
-      <w:r>
-        <w:rPr>
-          <w:rFonts w:ascii="Times New Roman" w:eastAsia="Times New Roman" w:hAnsi="Times New Roman" w:cs="Times New Roman"/>
+          <w:color w:val="212529"/>
+        </w:rPr>
+        <w:t>Generation Girls</w:t>
+      </w:r>
+    </w:p>
+    <w:p>
+      <w:pPr>
+        <w:pStyle w:val="Heading6"/>
+        <w:shd w:val="clear" w:color="auto" w:fill="FFFFFF"/>
+        <w:spacing w:before="0"/>
+        <w:rPr>
+          <w:rFonts w:ascii="Segoe UI" w:hAnsi="Segoe UI" w:cs="Segoe UI"/>
           <w:b/>
           <w:bCs/>
-          <w:sz w:val="27"/>
-          <w:szCs w:val="27"/>
-          <w:lang w:eastAsia="ja-JP" w:bidi="ar-SA"/>
-        </w:rPr>
-        <w:t>Vidio</w:t>
-      </w:r>
-      <w:proofErr w:type="spellEnd"/>
-      <w:r>
-        <w:rPr>
-          <w:rFonts w:ascii="Times New Roman" w:eastAsia="Times New Roman" w:hAnsi="Times New Roman" w:cs="Times New Roman"/>
+          <w:color w:val="212529"/>
+        </w:rPr>
+      </w:pPr>
+      <w:r>
+        <w:rPr>
+          <w:rFonts w:ascii="Segoe UI" w:hAnsi="Segoe UI" w:cs="Segoe UI"/>
           <w:b/>
           <w:bCs/>
-          <w:sz w:val="27"/>
-          <w:szCs w:val="27"/>
-          <w:lang w:eastAsia="ja-JP" w:bidi="ar-SA"/>
-        </w:rPr>
-        <w:t>:</w:t>
+          <w:color w:val="212529"/>
+        </w:rPr>
+        <w:t>May 2022 - Mar 2023</w:t>
+      </w:r>
+    </w:p>
+    <w:p/>
+    <w:p>
+      <w:pPr>
+        <w:rPr>
+          <w:rFonts w:ascii="Times New Roman" w:eastAsia="Times New Roman" w:hAnsi="Times New Roman" w:cs="Times New Roman"/>
+          <w:sz w:val="24"/>
+          <w:szCs w:val="24"/>
+          <w:lang w:eastAsia="ja-JP" w:bidi="ar-SA"/>
+        </w:rPr>
+      </w:pPr>
+      <w:r>
+        <w:rPr>
+          <w:rFonts w:ascii="Times New Roman" w:eastAsia="Times New Roman" w:hAnsi="Times New Roman" w:cs="Times New Roman"/>
+          <w:sz w:val="24"/>
+          <w:szCs w:val="24"/>
+          <w:lang w:eastAsia="ja-JP" w:bidi="ar-SA"/>
+        </w:rPr>
+        <w:t>She</w:t>
+      </w:r>
+      <w:r>
+        <w:rPr>
+          <w:rFonts w:ascii="Times New Roman" w:eastAsia="Times New Roman" w:hAnsi="Times New Roman" w:cs="Times New Roman"/>
+          <w:sz w:val="24"/>
+          <w:szCs w:val="24"/>
+          <w:lang w:eastAsia="ja-JP" w:bidi="ar-SA"/>
+        </w:rPr>
+        <w:t xml:space="preserve"> began </w:t>
+      </w:r>
+      <w:r>
+        <w:rPr>
+          <w:rFonts w:ascii="Times New Roman" w:eastAsia="Times New Roman" w:hAnsi="Times New Roman" w:cs="Times New Roman"/>
+          <w:sz w:val="24"/>
+          <w:szCs w:val="24"/>
+          <w:lang w:eastAsia="ja-JP" w:bidi="ar-SA"/>
+        </w:rPr>
+        <w:t>her</w:t>
+      </w:r>
+      <w:r>
+        <w:rPr>
+          <w:rFonts w:ascii="Times New Roman" w:eastAsia="Times New Roman" w:hAnsi="Times New Roman" w:cs="Times New Roman"/>
+          <w:sz w:val="24"/>
+          <w:szCs w:val="24"/>
+          <w:lang w:eastAsia="ja-JP" w:bidi="ar-SA"/>
+        </w:rPr>
+        <w:t xml:space="preserve"> teaching journey as a volunteer Data Science Mentor with Generation Girls, where </w:t>
+      </w:r>
+      <w:r>
+        <w:rPr>
+          <w:rFonts w:ascii="Times New Roman" w:eastAsia="Times New Roman" w:hAnsi="Times New Roman" w:cs="Times New Roman"/>
+          <w:sz w:val="24"/>
+          <w:szCs w:val="24"/>
+          <w:lang w:eastAsia="ja-JP" w:bidi="ar-SA"/>
+        </w:rPr>
+        <w:t>s</w:t>
+      </w:r>
+      <w:r>
+        <w:rPr>
+          <w:rFonts w:ascii="Times New Roman" w:eastAsia="Times New Roman" w:hAnsi="Times New Roman" w:cs="Times New Roman"/>
+          <w:sz w:val="24"/>
+          <w:szCs w:val="24"/>
+          <w:lang w:eastAsia="ja-JP" w:bidi="ar-SA"/>
+        </w:rPr>
+        <w:t xml:space="preserve">he inspired and guided young learners. Building on this experience, </w:t>
+      </w:r>
+      <w:r>
+        <w:rPr>
+          <w:rFonts w:ascii="Times New Roman" w:eastAsia="Times New Roman" w:hAnsi="Times New Roman" w:cs="Times New Roman"/>
+          <w:sz w:val="24"/>
+          <w:szCs w:val="24"/>
+          <w:lang w:eastAsia="ja-JP" w:bidi="ar-SA"/>
+        </w:rPr>
+        <w:t>s</w:t>
+      </w:r>
+      <w:r>
+        <w:rPr>
+          <w:rFonts w:ascii="Times New Roman" w:eastAsia="Times New Roman" w:hAnsi="Times New Roman" w:cs="Times New Roman"/>
+          <w:sz w:val="24"/>
+          <w:szCs w:val="24"/>
+          <w:lang w:eastAsia="ja-JP" w:bidi="ar-SA"/>
+        </w:rPr>
+        <w:t>he collaborated with Generation Girls and the Ministry of Communication and Informatics (</w:t>
+      </w:r>
+      <w:r>
+        <w:rPr>
+          <w:rFonts w:ascii="Times New Roman" w:eastAsia="Times New Roman" w:hAnsi="Times New Roman" w:cs="Times New Roman"/>
+          <w:sz w:val="24"/>
+          <w:szCs w:val="24"/>
+          <w:lang w:eastAsia="ja-JP" w:bidi="ar-SA"/>
+        </w:rPr>
+        <w:t>Kementerian</w:t>
+      </w:r>
+      <w:r>
+        <w:rPr>
+          <w:rFonts w:ascii="Times New Roman" w:eastAsia="Times New Roman" w:hAnsi="Times New Roman" w:cs="Times New Roman"/>
+          <w:sz w:val="24"/>
+          <w:szCs w:val="24"/>
+          <w:lang w:eastAsia="ja-JP" w:bidi="ar-SA"/>
+        </w:rPr>
+        <w:t xml:space="preserve"> Komunikasi dan Informatika) to mentor elementary school students both offline and online in data science.</w:t>
+      </w:r>
+      <w:r>
+        <w:rPr>
+          <w:rFonts w:ascii="Times New Roman" w:eastAsia="Times New Roman" w:hAnsi="Times New Roman" w:cs="Times New Roman"/>
+          <w:sz w:val="24"/>
+          <w:szCs w:val="24"/>
+          <w:lang w:eastAsia="ja-JP" w:bidi="ar-SA"/>
+        </w:rPr>
+        <w:t xml:space="preserve"> Her</w:t>
+      </w:r>
+      <w:r>
+        <w:rPr>
+          <w:rFonts w:ascii="Times New Roman" w:eastAsia="Times New Roman" w:hAnsi="Times New Roman" w:cs="Times New Roman"/>
+          <w:sz w:val="24"/>
+          <w:szCs w:val="24"/>
+          <w:lang w:eastAsia="ja-JP" w:bidi="ar-SA"/>
+        </w:rPr>
+        <w:t xml:space="preserve"> approach of giving simple examples, like explaining clustering through a McDonald’s delivery system, proved effective in making complex topics accessible to young students.</w:t>
+      </w:r>
+    </w:p>
+    <w:p>
+      <w:r>
+        <w:rPr>
+          <w:rFonts w:ascii="Times New Roman" w:eastAsia="Times New Roman" w:hAnsi="Times New Roman" w:cs="Times New Roman"/>
+          <w:sz w:val="24"/>
+          <w:szCs w:val="24"/>
+          <w:lang w:eastAsia="ja-JP" w:bidi="ar-SA"/>
+        </w:rPr>
+        <w:t>She involved in several Generation Girls Program including:</w:t>
       </w:r>
     </w:p>
     <w:p>
       <w:pPr>
         <w:numPr>
           <w:ilvl w:val="0"/>
-          <w:numId w:val="4"/>
+          <w:numId w:val="14"/>
         </w:numPr>
+        <w:shd w:val="clear" w:color="auto" w:fill="FFFFFF"/>
         <w:spacing w:before="100" w:beforeAutospacing="1" w:after="100" w:afterAutospacing="1" w:line="240" w:lineRule="auto"/>
         <w:rPr>
-          <w:rFonts w:ascii="Times New Roman" w:eastAsia="Times New Roman" w:hAnsi="Times New Roman" w:cs="Times New Roman"/>
-          <w:sz w:val="24"/>
-          <w:szCs w:val="24"/>
-          <w:lang w:eastAsia="ja-JP" w:bidi="ar-SA"/>
-        </w:rPr>
-      </w:pPr>
-      <w:r>
-        <w:rPr>
-          <w:rFonts w:ascii="Times New Roman" w:eastAsia="Times New Roman" w:hAnsi="Times New Roman" w:cs="Times New Roman"/>
-          <w:b/>
-          <w:bCs/>
-          <w:sz w:val="24"/>
-          <w:szCs w:val="24"/>
-          <w:lang w:eastAsia="ja-JP" w:bidi="ar-SA"/>
-        </w:rPr>
-        <w:t>Recommendation System</w:t>
-      </w:r>
-      <w:r>
-        <w:rPr>
-          <w:rFonts w:ascii="Times New Roman" w:eastAsia="Times New Roman" w:hAnsi="Times New Roman" w:cs="Times New Roman"/>
-          <w:sz w:val="24"/>
-          <w:szCs w:val="24"/>
-          <w:lang w:eastAsia="ja-JP" w:bidi="ar-SA"/>
-        </w:rPr>
-        <w:t>: Designed and implemented a collaborative filtering recommendation system using cosine similarity, which improved user engagement metrics significantly.</w:t>
+          <w:rFonts w:ascii="Segoe UI" w:hAnsi="Segoe UI" w:cs="Segoe UI"/>
+          <w:color w:val="212529"/>
+        </w:rPr>
+      </w:pPr>
+      <w:r>
+        <w:rPr>
+          <w:rFonts w:ascii="Segoe UI" w:hAnsi="Segoe UI" w:cs="Segoe UI"/>
+          <w:color w:val="212529"/>
+        </w:rPr>
+        <w:t>March 2023 - Computer Science 101 Mentor on Spring Club Explorer Program</w:t>
       </w:r>
     </w:p>
     <w:p>
       <w:pPr>
         <w:numPr>
           <w:ilvl w:val="0"/>
-          <w:numId w:val="4"/>
+          <w:numId w:val="14"/>
         </w:numPr>
+        <w:shd w:val="clear" w:color="auto" w:fill="FFFFFF"/>
         <w:spacing w:before="100" w:beforeAutospacing="1" w:after="100" w:afterAutospacing="1" w:line="240" w:lineRule="auto"/>
         <w:rPr>
-          <w:rFonts w:ascii="Times New Roman" w:eastAsia="Times New Roman" w:hAnsi="Times New Roman" w:cs="Times New Roman"/>
-          <w:sz w:val="24"/>
-          <w:szCs w:val="24"/>
-          <w:lang w:eastAsia="ja-JP" w:bidi="ar-SA"/>
-        </w:rPr>
-      </w:pPr>
-      <w:r>
-        <w:rPr>
-          <w:rFonts w:ascii="Times New Roman" w:eastAsia="Times New Roman" w:hAnsi="Times New Roman" w:cs="Times New Roman"/>
-          <w:b/>
-          <w:bCs/>
-          <w:sz w:val="24"/>
-          <w:szCs w:val="24"/>
+          <w:rFonts w:ascii="Segoe UI" w:hAnsi="Segoe UI" w:cs="Segoe UI"/>
+          <w:color w:val="212529"/>
+        </w:rPr>
+      </w:pPr>
+      <w:r>
+        <w:rPr>
+          <w:rFonts w:ascii="Segoe UI" w:hAnsi="Segoe UI" w:cs="Segoe UI"/>
+          <w:color w:val="212529"/>
+        </w:rPr>
+        <w:t>Dec 2022 -- Teaching Assistant on GenG's Hour of Code program Intermediate Class</w:t>
+      </w:r>
+    </w:p>
+    <w:p>
+      <w:pPr>
+        <w:numPr>
+          <w:ilvl w:val="0"/>
+          <w:numId w:val="14"/>
+        </w:numPr>
+        <w:shd w:val="clear" w:color="auto" w:fill="FFFFFF"/>
+        <w:spacing w:before="100" w:beforeAutospacing="1" w:after="100" w:afterAutospacing="1" w:line="240" w:lineRule="auto"/>
+        <w:rPr>
+          <w:rFonts w:ascii="Segoe UI" w:hAnsi="Segoe UI" w:cs="Segoe UI"/>
+          <w:color w:val="212529"/>
+        </w:rPr>
+      </w:pPr>
+      <w:r>
+        <w:rPr>
+          <w:rFonts w:ascii="Segoe UI" w:hAnsi="Segoe UI" w:cs="Segoe UI"/>
+          <w:color w:val="212529"/>
+        </w:rPr>
+        <w:t>Sep - Nov 2022 -- Becoming a mentor and teaching assistant for several weeks in Data Science for Kids program in collaboration with YCAB (Yayasan Cinta Anak Bangsa) and Menkominfo (Ministry of Information and Communication Technology)</w:t>
+      </w:r>
+    </w:p>
+    <w:p>
+      <w:pPr>
+        <w:numPr>
+          <w:ilvl w:val="0"/>
+          <w:numId w:val="14"/>
+        </w:numPr>
+        <w:shd w:val="clear" w:color="auto" w:fill="FFFFFF"/>
+        <w:spacing w:before="100" w:beforeAutospacing="1" w:after="100" w:afterAutospacing="1" w:line="240" w:lineRule="auto"/>
+        <w:rPr>
+          <w:rFonts w:ascii="Segoe UI" w:hAnsi="Segoe UI" w:cs="Segoe UI"/>
+          <w:color w:val="212529"/>
+        </w:rPr>
+      </w:pPr>
+      <w:r>
+        <w:rPr>
+          <w:rFonts w:ascii="Segoe UI" w:hAnsi="Segoe UI" w:cs="Segoe UI"/>
+          <w:color w:val="212529"/>
+        </w:rPr>
+        <w:t>May - Jun 2022 -- Collaborate with other mentors to construct a data science curriculum for high school and be a mentor for 25 high school students on their Summer Club 2022 program for five consecutive days.</w:t>
+      </w:r>
+    </w:p>
+    <w:p>
+      <w:pPr>
+        <w:pStyle w:val="Heading1"/>
+        <w:rPr>
+          <w:lang w:eastAsia="ja-JP" w:bidi="ar-SA"/>
+        </w:rPr>
+      </w:pPr>
+      <w:r>
+        <w:rPr>
+          <w:lang w:eastAsia="ja-JP" w:bidi="ar-SA"/>
+        </w:rPr>
+        <w:t>Education</w:t>
+      </w:r>
+    </w:p>
+    <w:p>
+      <w:pPr>
+        <w:rPr>
+          <w:lang w:eastAsia="ja-JP" w:bidi="ar-SA"/>
+        </w:rPr>
+      </w:pPr>
+      <w:r>
+        <w:rPr>
+          <w:lang w:eastAsia="ja-JP" w:bidi="ar-SA"/>
+        </w:rPr>
+        <w:t xml:space="preserve">Mazi holds a Bachelor of Science degree in Mathematics from Institut Teknologi Bandung, where </w:t>
+      </w:r>
+      <w:r>
+        <w:rPr>
+          <w:lang w:eastAsia="ja-JP" w:bidi="ar-SA"/>
+        </w:rPr>
+        <w:t>she</w:t>
+      </w:r>
+      <w:r>
+        <w:rPr>
+          <w:lang w:eastAsia="ja-JP" w:bidi="ar-SA"/>
+        </w:rPr>
+        <w:t xml:space="preserve"> completed </w:t>
+      </w:r>
+      <w:r>
+        <w:rPr>
+          <w:lang w:eastAsia="ja-JP" w:bidi="ar-SA"/>
+        </w:rPr>
+        <w:t>her</w:t>
+      </w:r>
+      <w:r>
+        <w:rPr>
+          <w:lang w:eastAsia="ja-JP" w:bidi="ar-SA"/>
+        </w:rPr>
+        <w:t xml:space="preserve"> undergraduate thesis on "ASABRI and JIWASRAYA Stock Portfolio Optimization using Adaptive Spiral Optimization Method</w:t>
+      </w:r>
+      <w:r>
+        <w:rPr>
+          <w:lang w:eastAsia="ja-JP" w:bidi="ar-SA"/>
+        </w:rPr>
+        <w:t>.</w:t>
+      </w:r>
+      <w:r>
+        <w:rPr>
+          <w:lang w:eastAsia="ja-JP" w:bidi="ar-SA"/>
+        </w:rPr>
+        <w:t>"</w:t>
+      </w:r>
+      <w:r>
+        <w:rPr>
+          <w:lang w:eastAsia="ja-JP" w:bidi="ar-SA"/>
+        </w:rPr>
+        <w:t xml:space="preserve"> In her academic experience, Mazi co-wrote a research paper titled, “</w:t>
+      </w:r>
+      <w:r>
+        <w:rPr>
+          <w:rFonts w:ascii="Segoe UI" w:hAnsi="Segoe UI" w:cs="Segoe UI"/>
+          <w:shd w:val="clear" w:color="auto" w:fill="FFFFFF"/>
+        </w:rPr>
+        <w:t>Mathematical Modeling and Sensitivity Analysis of the Existence of Male Calico Cats Population Based on Cross Breeding of All Coat Colour Types</w:t>
+      </w:r>
+      <w:r>
+        <w:rPr>
+          <w:rFonts w:ascii="Segoe UI" w:hAnsi="Segoe UI" w:cs="Segoe UI"/>
+          <w:shd w:val="clear" w:color="auto" w:fill="FFFFFF"/>
+        </w:rPr>
+        <w:t>.”</w:t>
+      </w:r>
+      <w:r>
+        <w:rPr>
+          <w:lang w:eastAsia="ja-JP" w:bidi="ar-SA"/>
+        </w:rPr>
+        <w:t xml:space="preserve"> She also involved in many volunteers experience programs from Mathematic Students Association (HIMATIKA ITB) and Lampung Student Association (UBALA ITB), like Head of Media for Ubala ITB and Head of Creative for HIMATIKA ITB events.</w:t>
+      </w:r>
+    </w:p>
+    <w:p>
+      <w:pPr>
+        <w:pStyle w:val="Heading1"/>
+        <w:rPr>
+          <w:lang w:eastAsia="ja-JP" w:bidi="ar-SA"/>
+        </w:rPr>
+      </w:pPr>
+      <w:r>
+        <w:rPr>
+          <w:lang w:eastAsia="ja-JP" w:bidi="ar-SA"/>
+        </w:rPr>
+        <w:t>Professional Development</w:t>
+      </w:r>
+    </w:p>
+    <w:p>
+      <w:pPr>
+        <w:spacing w:before="100" w:beforeAutospacing="1" w:after="100" w:afterAutospacing="1" w:line="240" w:lineRule="auto"/>
+        <w:rPr>
+          <w:rFonts w:ascii="Times New Roman" w:eastAsia="Times New Roman" w:hAnsi="Times New Roman" w:cs="Times New Roman"/>
+          <w:sz w:val="24"/>
+          <w:szCs w:val="24"/>
+          <w:lang w:eastAsia="ja-JP" w:bidi="ar-SA"/>
+        </w:rPr>
+      </w:pPr>
+      <w:r>
+        <w:rPr>
+          <w:rFonts w:ascii="Times New Roman" w:eastAsia="Times New Roman" w:hAnsi="Times New Roman" w:cs="Times New Roman"/>
+          <w:sz w:val="24"/>
+          <w:szCs w:val="24"/>
+          <w:lang w:eastAsia="ja-JP" w:bidi="ar-SA"/>
+        </w:rPr>
+        <w:t xml:space="preserve">Outside working hours, </w:t>
+      </w:r>
+      <w:r>
+        <w:rPr>
+          <w:rFonts w:ascii="Times New Roman" w:eastAsia="Times New Roman" w:hAnsi="Times New Roman" w:cs="Times New Roman"/>
+          <w:sz w:val="24"/>
+          <w:szCs w:val="24"/>
+          <w:lang w:eastAsia="ja-JP" w:bidi="ar-SA"/>
+        </w:rPr>
+        <w:t xml:space="preserve">Mazi actively engages in continuous learning and professional development. </w:t>
+      </w:r>
+      <w:r>
+        <w:rPr>
+          <w:rFonts w:ascii="Times New Roman" w:eastAsia="Times New Roman" w:hAnsi="Times New Roman" w:cs="Times New Roman"/>
+          <w:sz w:val="24"/>
+          <w:szCs w:val="24"/>
+          <w:lang w:eastAsia="ja-JP" w:bidi="ar-SA"/>
+        </w:rPr>
+        <w:t>She</w:t>
+      </w:r>
+      <w:r>
+        <w:rPr>
+          <w:rFonts w:ascii="Times New Roman" w:eastAsia="Times New Roman" w:hAnsi="Times New Roman" w:cs="Times New Roman"/>
+          <w:sz w:val="24"/>
+          <w:szCs w:val="24"/>
+          <w:lang w:eastAsia="ja-JP" w:bidi="ar-SA"/>
+        </w:rPr>
+        <w:t xml:space="preserve"> has attended key workshops and courses such as a Coursera course on Machine Learning, a Microsoft Azure Hackathon where </w:t>
+      </w:r>
+      <w:r>
+        <w:rPr>
+          <w:rFonts w:ascii="Times New Roman" w:eastAsia="Times New Roman" w:hAnsi="Times New Roman" w:cs="Times New Roman"/>
+          <w:sz w:val="24"/>
+          <w:szCs w:val="24"/>
+          <w:lang w:eastAsia="ja-JP" w:bidi="ar-SA"/>
+        </w:rPr>
+        <w:t>she</w:t>
+      </w:r>
+      <w:r>
+        <w:rPr>
+          <w:rFonts w:ascii="Times New Roman" w:eastAsia="Times New Roman" w:hAnsi="Times New Roman" w:cs="Times New Roman"/>
+          <w:sz w:val="24"/>
+          <w:szCs w:val="24"/>
+          <w:lang w:eastAsia="ja-JP" w:bidi="ar-SA"/>
+        </w:rPr>
+        <w:t xml:space="preserve"> learned about Open AI, and the LangChain deep learning course from deeplearning.ai, which deepened </w:t>
+      </w:r>
+      <w:r>
+        <w:rPr>
+          <w:rFonts w:ascii="Times New Roman" w:eastAsia="Times New Roman" w:hAnsi="Times New Roman" w:cs="Times New Roman"/>
+          <w:sz w:val="24"/>
+          <w:szCs w:val="24"/>
+          <w:lang w:eastAsia="ja-JP" w:bidi="ar-SA"/>
+        </w:rPr>
+        <w:t>her</w:t>
+      </w:r>
+      <w:r>
+        <w:rPr>
+          <w:rFonts w:ascii="Times New Roman" w:eastAsia="Times New Roman" w:hAnsi="Times New Roman" w:cs="Times New Roman"/>
+          <w:sz w:val="24"/>
+          <w:szCs w:val="24"/>
+          <w:lang w:eastAsia="ja-JP" w:bidi="ar-SA"/>
+        </w:rPr>
+        <w:t xml:space="preserve"> understanding of LangChain.</w:t>
+      </w:r>
+    </w:p>
+    <w:p>
+      <w:pPr>
+        <w:pStyle w:val="Heading1"/>
+        <w:rPr>
+          <w:lang w:eastAsia="ja-JP" w:bidi="ar-SA"/>
+        </w:rPr>
+      </w:pPr>
+      <w:r>
+        <w:rPr>
           <w:lang w:eastAsia="ja-JP" w:bidi="ar-SA"/>
         </w:rPr>
         <w:lastRenderedPageBreak/>
-        <w:t>Churn Prediction</w:t>
-      </w:r>
-      <w:r>
-        <w:rPr>
-          <w:rFonts w:ascii="Times New Roman" w:eastAsia="Times New Roman" w:hAnsi="Times New Roman" w:cs="Times New Roman"/>
-          <w:sz w:val="24"/>
-          <w:szCs w:val="24"/>
-          <w:lang w:eastAsia="ja-JP" w:bidi="ar-SA"/>
-        </w:rPr>
-        <w:t>: Developed a machine learning model to predict user churn with 90% accuracy, enabling the marketing team to implement effective retention strategies.</w:t>
+        <w:t>Career Goals</w:t>
       </w:r>
     </w:p>
     <w:p>
@@ -480,72 +1553,176 @@
           <w:szCs w:val="24"/>
           <w:lang w:eastAsia="ja-JP" w:bidi="ar-SA"/>
         </w:rPr>
-        <w:t xml:space="preserve">Before transitioning to a data scientist role, Mazi worked as a Business Intelligence Analyst at </w:t>
-      </w:r>
-      <w:proofErr w:type="spellStart"/>
-      <w:r>
-        <w:rPr>
-          <w:rFonts w:ascii="Times New Roman" w:eastAsia="Times New Roman" w:hAnsi="Times New Roman" w:cs="Times New Roman"/>
-          <w:sz w:val="24"/>
-          <w:szCs w:val="24"/>
-          <w:lang w:eastAsia="ja-JP" w:bidi="ar-SA"/>
-        </w:rPr>
-        <w:t>Vidio</w:t>
-      </w:r>
-      <w:proofErr w:type="spellEnd"/>
-      <w:r>
-        <w:rPr>
-          <w:rFonts w:ascii="Times New Roman" w:eastAsia="Times New Roman" w:hAnsi="Times New Roman" w:cs="Times New Roman"/>
-          <w:sz w:val="24"/>
-          <w:szCs w:val="24"/>
-          <w:lang w:eastAsia="ja-JP" w:bidi="ar-SA"/>
-        </w:rPr>
-        <w:t xml:space="preserve">, where he automated weekly subscription reports using Tableau, reducing report creation time by 50%. He conducted in-depth analyses of churned subscribers and user </w:t>
-      </w:r>
-      <w:proofErr w:type="spellStart"/>
-      <w:r>
-        <w:rPr>
-          <w:rFonts w:ascii="Times New Roman" w:eastAsia="Times New Roman" w:hAnsi="Times New Roman" w:cs="Times New Roman"/>
-          <w:sz w:val="24"/>
-          <w:szCs w:val="24"/>
-          <w:lang w:eastAsia="ja-JP" w:bidi="ar-SA"/>
-        </w:rPr>
-        <w:t>behavior</w:t>
-      </w:r>
-      <w:proofErr w:type="spellEnd"/>
-      <w:r>
-        <w:rPr>
-          <w:rFonts w:ascii="Times New Roman" w:eastAsia="Times New Roman" w:hAnsi="Times New Roman" w:cs="Times New Roman"/>
-          <w:sz w:val="24"/>
-          <w:szCs w:val="24"/>
-          <w:lang w:eastAsia="ja-JP" w:bidi="ar-SA"/>
-        </w:rPr>
-        <w:t>, leading to a 10% reduction in the churn rate. His application of neural network time series analysis to predict monthly subscription trends played a crucial role in the company's strategic planning efforts.</w:t>
+        <w:t xml:space="preserve">Mazi aims to become a T-shaped Data Scientist, with deep expertise in NLP, an area </w:t>
+      </w:r>
+      <w:r>
+        <w:rPr>
+          <w:rFonts w:ascii="Times New Roman" w:eastAsia="Times New Roman" w:hAnsi="Times New Roman" w:cs="Times New Roman"/>
+          <w:sz w:val="24"/>
+          <w:szCs w:val="24"/>
+          <w:lang w:eastAsia="ja-JP" w:bidi="ar-SA"/>
+        </w:rPr>
+        <w:t>s</w:t>
+      </w:r>
+      <w:r>
+        <w:rPr>
+          <w:rFonts w:ascii="Times New Roman" w:eastAsia="Times New Roman" w:hAnsi="Times New Roman" w:cs="Times New Roman"/>
+          <w:sz w:val="24"/>
+          <w:szCs w:val="24"/>
+          <w:lang w:eastAsia="ja-JP" w:bidi="ar-SA"/>
+        </w:rPr>
+        <w:t>he is particularly passionate about and wishes to explore further.</w:t>
+      </w:r>
+    </w:p>
+    <w:p>
+      <w:pPr>
+        <w:pStyle w:val="Heading1"/>
+        <w:rPr>
+          <w:lang w:eastAsia="ja-JP" w:bidi="ar-SA"/>
+        </w:rPr>
+      </w:pPr>
+      <w:r>
+        <w:rPr>
+          <w:lang w:eastAsia="ja-JP" w:bidi="ar-SA"/>
+        </w:rPr>
+        <w:t>Personal Interests</w:t>
       </w:r>
     </w:p>
     <w:p>
       <w:pPr>
         <w:spacing w:before="100" w:beforeAutospacing="1" w:after="100" w:afterAutospacing="1" w:line="240" w:lineRule="auto"/>
-        <w:outlineLvl w:val="2"/>
-        <w:rPr>
-          <w:rFonts w:ascii="Times New Roman" w:eastAsia="Times New Roman" w:hAnsi="Times New Roman" w:cs="Times New Roman"/>
-          <w:b/>
-          <w:bCs/>
-          <w:sz w:val="27"/>
-          <w:szCs w:val="27"/>
-          <w:lang w:eastAsia="ja-JP" w:bidi="ar-SA"/>
-        </w:rPr>
-      </w:pPr>
-      <w:r>
-        <w:rPr>
-          <w:rFonts w:ascii="Times New Roman" w:eastAsia="Times New Roman" w:hAnsi="Times New Roman" w:cs="Times New Roman"/>
-          <w:b/>
-          <w:bCs/>
-          <w:sz w:val="27"/>
-          <w:szCs w:val="27"/>
-          <w:lang w:eastAsia="ja-JP" w:bidi="ar-SA"/>
-        </w:rPr>
-        <w:t>Teaching and Mentoring:</w:t>
+        <w:rPr>
+          <w:rFonts w:ascii="Times New Roman" w:eastAsia="Times New Roman" w:hAnsi="Times New Roman" w:cs="Times New Roman"/>
+          <w:sz w:val="24"/>
+          <w:szCs w:val="24"/>
+          <w:lang w:eastAsia="ja-JP" w:bidi="ar-SA"/>
+        </w:rPr>
+      </w:pPr>
+      <w:r>
+        <w:rPr>
+          <w:rFonts w:ascii="Times New Roman" w:eastAsia="Times New Roman" w:hAnsi="Times New Roman" w:cs="Times New Roman"/>
+          <w:sz w:val="24"/>
+          <w:szCs w:val="24"/>
+          <w:lang w:eastAsia="ja-JP" w:bidi="ar-SA"/>
+        </w:rPr>
+        <w:t xml:space="preserve">Beyond </w:t>
+      </w:r>
+      <w:r>
+        <w:rPr>
+          <w:rFonts w:ascii="Times New Roman" w:eastAsia="Times New Roman" w:hAnsi="Times New Roman" w:cs="Times New Roman"/>
+          <w:sz w:val="24"/>
+          <w:szCs w:val="24"/>
+          <w:lang w:eastAsia="ja-JP" w:bidi="ar-SA"/>
+        </w:rPr>
+        <w:t>h</w:t>
+      </w:r>
+      <w:r>
+        <w:rPr>
+          <w:rFonts w:ascii="Times New Roman" w:eastAsia="Times New Roman" w:hAnsi="Times New Roman" w:cs="Times New Roman"/>
+          <w:sz w:val="24"/>
+          <w:szCs w:val="24"/>
+          <w:lang w:eastAsia="ja-JP" w:bidi="ar-SA"/>
+        </w:rPr>
+        <w:t>er</w:t>
+      </w:r>
+      <w:r>
+        <w:rPr>
+          <w:rFonts w:ascii="Times New Roman" w:eastAsia="Times New Roman" w:hAnsi="Times New Roman" w:cs="Times New Roman"/>
+          <w:sz w:val="24"/>
+          <w:szCs w:val="24"/>
+          <w:lang w:eastAsia="ja-JP" w:bidi="ar-SA"/>
+        </w:rPr>
+        <w:t xml:space="preserve"> technical capabilities, Mazi is a proactive and innovative professional who consistently seeks to leverage data to drive business success and improve operational efficiencies. </w:t>
+      </w:r>
+      <w:r>
+        <w:rPr>
+          <w:rFonts w:ascii="Times New Roman" w:eastAsia="Times New Roman" w:hAnsi="Times New Roman" w:cs="Times New Roman"/>
+          <w:sz w:val="24"/>
+          <w:szCs w:val="24"/>
+          <w:lang w:eastAsia="ja-JP" w:bidi="ar-SA"/>
+        </w:rPr>
+        <w:t>Her</w:t>
+      </w:r>
+      <w:r>
+        <w:rPr>
+          <w:rFonts w:ascii="Times New Roman" w:eastAsia="Times New Roman" w:hAnsi="Times New Roman" w:cs="Times New Roman"/>
+          <w:sz w:val="24"/>
+          <w:szCs w:val="24"/>
+          <w:lang w:eastAsia="ja-JP" w:bidi="ar-SA"/>
+        </w:rPr>
+        <w:t xml:space="preserve"> </w:t>
+      </w:r>
+      <w:r>
+        <w:rPr>
+          <w:rFonts w:ascii="Times New Roman" w:eastAsia="Times New Roman" w:hAnsi="Times New Roman" w:cs="Times New Roman"/>
+          <w:sz w:val="24"/>
+          <w:szCs w:val="24"/>
+          <w:lang w:eastAsia="ja-JP" w:bidi="ar-SA"/>
+        </w:rPr>
+        <w:t xml:space="preserve">interests include </w:t>
+      </w:r>
+      <w:r>
+        <w:rPr>
+          <w:rFonts w:ascii="Times New Roman" w:eastAsia="Times New Roman" w:hAnsi="Times New Roman" w:cs="Times New Roman"/>
+          <w:sz w:val="24"/>
+          <w:szCs w:val="24"/>
+          <w:lang w:eastAsia="ja-JP" w:bidi="ar-SA"/>
+        </w:rPr>
+        <w:t xml:space="preserve">teaching, yoga, and </w:t>
+      </w:r>
+      <w:r>
+        <w:rPr>
+          <w:rFonts w:ascii="Times New Roman" w:eastAsia="Times New Roman" w:hAnsi="Times New Roman" w:cs="Times New Roman"/>
+          <w:sz w:val="24"/>
+          <w:szCs w:val="24"/>
+          <w:lang w:eastAsia="ja-JP" w:bidi="ar-SA"/>
+        </w:rPr>
+        <w:t>designing</w:t>
+      </w:r>
+      <w:r>
+        <w:rPr>
+          <w:rFonts w:ascii="Times New Roman" w:eastAsia="Times New Roman" w:hAnsi="Times New Roman" w:cs="Times New Roman"/>
+          <w:sz w:val="24"/>
+          <w:szCs w:val="24"/>
+          <w:lang w:eastAsia="ja-JP" w:bidi="ar-SA"/>
+        </w:rPr>
+        <w:t xml:space="preserve">, which provide </w:t>
+      </w:r>
+      <w:r>
+        <w:rPr>
+          <w:rFonts w:ascii="Times New Roman" w:eastAsia="Times New Roman" w:hAnsi="Times New Roman" w:cs="Times New Roman"/>
+          <w:sz w:val="24"/>
+          <w:szCs w:val="24"/>
+          <w:lang w:eastAsia="ja-JP" w:bidi="ar-SA"/>
+        </w:rPr>
+        <w:t>her</w:t>
+      </w:r>
+      <w:r>
+        <w:rPr>
+          <w:rFonts w:ascii="Times New Roman" w:eastAsia="Times New Roman" w:hAnsi="Times New Roman" w:cs="Times New Roman"/>
+          <w:sz w:val="24"/>
+          <w:szCs w:val="24"/>
+          <w:lang w:eastAsia="ja-JP" w:bidi="ar-SA"/>
+        </w:rPr>
+        <w:t xml:space="preserve"> with a well-rounded perspective and a balanced approach to both </w:t>
+      </w:r>
+      <w:r>
+        <w:rPr>
+          <w:rFonts w:ascii="Times New Roman" w:eastAsia="Times New Roman" w:hAnsi="Times New Roman" w:cs="Times New Roman"/>
+          <w:sz w:val="24"/>
+          <w:szCs w:val="24"/>
+          <w:lang w:eastAsia="ja-JP" w:bidi="ar-SA"/>
+        </w:rPr>
+        <w:t>her</w:t>
+      </w:r>
+      <w:r>
+        <w:rPr>
+          <w:rFonts w:ascii="Times New Roman" w:eastAsia="Times New Roman" w:hAnsi="Times New Roman" w:cs="Times New Roman"/>
+          <w:sz w:val="24"/>
+          <w:szCs w:val="24"/>
+          <w:lang w:eastAsia="ja-JP" w:bidi="ar-SA"/>
+        </w:rPr>
+        <w:t xml:space="preserve"> professional and personal life.</w:t>
       </w:r>
     </w:p>
     <w:p>
@@ -565,19 +1742,26 @@
           <w:szCs w:val="24"/>
           <w:lang w:eastAsia="ja-JP" w:bidi="ar-SA"/>
         </w:rPr>
-        <w:t>In addition to his professional experience, Mazi has a strong passion for teaching and mentoring. He began his teaching journey as a volunteer Data Science Mentor with Generation Girls, where he inspired and guided young learners. Building on this experience, he collaborated with Generation Girls and the Ministry of Communication and Informatics (</w:t>
-      </w:r>
-      <w:proofErr w:type="spellStart"/>
-      <w:r>
-        <w:rPr>
-          <w:rFonts w:ascii="Times New Roman" w:eastAsia="Times New Roman" w:hAnsi="Times New Roman" w:cs="Times New Roman"/>
-          <w:sz w:val="24"/>
-          <w:szCs w:val="24"/>
-          <w:lang w:eastAsia="ja-JP" w:bidi="ar-SA"/>
-        </w:rPr>
-        <w:t>Kemneterian</w:t>
-      </w:r>
-      <w:proofErr w:type="spellEnd"/>
+        <w:t>To contact and get</w:t>
+      </w:r>
+      <w:r>
+        <w:rPr>
+          <w:rFonts w:ascii="Times New Roman" w:eastAsia="Times New Roman" w:hAnsi="Times New Roman" w:cs="Times New Roman"/>
+          <w:sz w:val="24"/>
+          <w:szCs w:val="24"/>
+          <w:lang w:eastAsia="ja-JP" w:bidi="ar-SA"/>
+        </w:rPr>
+        <w:t xml:space="preserve"> more information about Mazi Prima Reza, you can visit </w:t>
+      </w:r>
+      <w:r>
+        <w:rPr>
+          <w:rFonts w:ascii="Times New Roman" w:eastAsia="Times New Roman" w:hAnsi="Times New Roman" w:cs="Times New Roman"/>
+          <w:sz w:val="24"/>
+          <w:szCs w:val="24"/>
+          <w:lang w:eastAsia="ja-JP" w:bidi="ar-SA"/>
+        </w:rPr>
+        <w:t>her</w:t>
+      </w:r>
       <w:r>
         <w:rPr>
           <w:rFonts w:ascii="Times New Roman" w:eastAsia="Times New Roman" w:hAnsi="Times New Roman" w:cs="Times New Roman"/>
@@ -586,637 +1770,6 @@
           <w:lang w:eastAsia="ja-JP" w:bidi="ar-SA"/>
         </w:rPr>
         <w:t xml:space="preserve"> </w:t>
-      </w:r>
-      <w:proofErr w:type="spellStart"/>
-      <w:r>
-        <w:rPr>
-          <w:rFonts w:ascii="Times New Roman" w:eastAsia="Times New Roman" w:hAnsi="Times New Roman" w:cs="Times New Roman"/>
-          <w:sz w:val="24"/>
-          <w:szCs w:val="24"/>
-          <w:lang w:eastAsia="ja-JP" w:bidi="ar-SA"/>
-        </w:rPr>
-        <w:t>Komunikasi</w:t>
-      </w:r>
-      <w:proofErr w:type="spellEnd"/>
-      <w:r>
-        <w:rPr>
-          <w:rFonts w:ascii="Times New Roman" w:eastAsia="Times New Roman" w:hAnsi="Times New Roman" w:cs="Times New Roman"/>
-          <w:sz w:val="24"/>
-          <w:szCs w:val="24"/>
-          <w:lang w:eastAsia="ja-JP" w:bidi="ar-SA"/>
-        </w:rPr>
-        <w:t xml:space="preserve"> dan </w:t>
-      </w:r>
-      <w:proofErr w:type="spellStart"/>
-      <w:r>
-        <w:rPr>
-          <w:rFonts w:ascii="Times New Roman" w:eastAsia="Times New Roman" w:hAnsi="Times New Roman" w:cs="Times New Roman"/>
-          <w:sz w:val="24"/>
-          <w:szCs w:val="24"/>
-          <w:lang w:eastAsia="ja-JP" w:bidi="ar-SA"/>
-        </w:rPr>
-        <w:t>Informatika</w:t>
-      </w:r>
-      <w:proofErr w:type="spellEnd"/>
-      <w:r>
-        <w:rPr>
-          <w:rFonts w:ascii="Times New Roman" w:eastAsia="Times New Roman" w:hAnsi="Times New Roman" w:cs="Times New Roman"/>
-          <w:sz w:val="24"/>
-          <w:szCs w:val="24"/>
-          <w:lang w:eastAsia="ja-JP" w:bidi="ar-SA"/>
-        </w:rPr>
-        <w:t xml:space="preserve">) to mentor elementary school students both offline and online in data science. </w:t>
-      </w:r>
-      <w:proofErr w:type="spellStart"/>
-      <w:r>
-        <w:rPr>
-          <w:rFonts w:ascii="Times New Roman" w:eastAsia="Times New Roman" w:hAnsi="Times New Roman" w:cs="Times New Roman"/>
-          <w:sz w:val="24"/>
-          <w:szCs w:val="24"/>
-          <w:lang w:eastAsia="ja-JP" w:bidi="ar-SA"/>
-        </w:rPr>
-        <w:t>Mazi's</w:t>
-      </w:r>
-      <w:proofErr w:type="spellEnd"/>
-      <w:r>
-        <w:rPr>
-          <w:rFonts w:ascii="Times New Roman" w:eastAsia="Times New Roman" w:hAnsi="Times New Roman" w:cs="Times New Roman"/>
-          <w:sz w:val="24"/>
-          <w:szCs w:val="24"/>
-          <w:lang w:eastAsia="ja-JP" w:bidi="ar-SA"/>
-        </w:rPr>
-        <w:t xml:space="preserve"> commitment to education continued with his role as an IoT and AI mentor for Samsung Innovation Campus under </w:t>
-      </w:r>
-      <w:proofErr w:type="spellStart"/>
-      <w:r>
-        <w:rPr>
-          <w:rFonts w:ascii="Times New Roman" w:eastAsia="Times New Roman" w:hAnsi="Times New Roman" w:cs="Times New Roman"/>
-          <w:sz w:val="24"/>
-          <w:szCs w:val="24"/>
-          <w:lang w:eastAsia="ja-JP" w:bidi="ar-SA"/>
-        </w:rPr>
-        <w:t>Skilvul</w:t>
-      </w:r>
-      <w:proofErr w:type="spellEnd"/>
-      <w:r>
-        <w:rPr>
-          <w:rFonts w:ascii="Times New Roman" w:eastAsia="Times New Roman" w:hAnsi="Times New Roman" w:cs="Times New Roman"/>
-          <w:sz w:val="24"/>
-          <w:szCs w:val="24"/>
-          <w:lang w:eastAsia="ja-JP" w:bidi="ar-SA"/>
-        </w:rPr>
-        <w:t>, an education company. In this role, he mentored 24 students, helping them understand complex materials and providing intensive guidance to foster their innovative product development. His approach of giving simple examples, like explaining clustering through a McDonald’s delivery system, proved effective in making complex topics accessible to young students. In smaller groups or one-on-one settings, students were more comfortable asking questions, significantly enhancing their learning experience.</w:t>
-      </w:r>
-    </w:p>
-    <w:p>
-      <w:pPr>
-        <w:spacing w:before="100" w:beforeAutospacing="1" w:after="100" w:afterAutospacing="1" w:line="240" w:lineRule="auto"/>
-        <w:outlineLvl w:val="2"/>
-        <w:rPr>
-          <w:rFonts w:ascii="Times New Roman" w:eastAsia="Times New Roman" w:hAnsi="Times New Roman" w:cs="Times New Roman"/>
-          <w:b/>
-          <w:bCs/>
-          <w:sz w:val="27"/>
-          <w:szCs w:val="27"/>
-          <w:lang w:eastAsia="ja-JP" w:bidi="ar-SA"/>
-        </w:rPr>
-      </w:pPr>
-      <w:r>
-        <w:rPr>
-          <w:rFonts w:ascii="Times New Roman" w:eastAsia="Times New Roman" w:hAnsi="Times New Roman" w:cs="Times New Roman"/>
-          <w:b/>
-          <w:bCs/>
-          <w:sz w:val="27"/>
-          <w:szCs w:val="27"/>
-          <w:lang w:eastAsia="ja-JP" w:bidi="ar-SA"/>
-        </w:rPr>
-        <w:t>Education:</w:t>
-      </w:r>
-    </w:p>
-    <w:p>
-      <w:pPr>
-        <w:spacing w:before="100" w:beforeAutospacing="1" w:after="100" w:afterAutospacing="1" w:line="240" w:lineRule="auto"/>
-        <w:rPr>
-          <w:rFonts w:ascii="Times New Roman" w:eastAsia="Times New Roman" w:hAnsi="Times New Roman" w:cs="Times New Roman"/>
-          <w:sz w:val="24"/>
-          <w:szCs w:val="24"/>
-          <w:lang w:eastAsia="ja-JP" w:bidi="ar-SA"/>
-        </w:rPr>
-      </w:pPr>
-      <w:r>
-        <w:rPr>
-          <w:rFonts w:ascii="Times New Roman" w:eastAsia="Times New Roman" w:hAnsi="Times New Roman" w:cs="Times New Roman"/>
-          <w:sz w:val="24"/>
-          <w:szCs w:val="24"/>
-          <w:lang w:eastAsia="ja-JP" w:bidi="ar-SA"/>
-        </w:rPr>
-        <w:t xml:space="preserve">Mazi holds a Bachelor of Science degree in Mathematics from </w:t>
-      </w:r>
-      <w:proofErr w:type="spellStart"/>
-      <w:r>
-        <w:rPr>
-          <w:rFonts w:ascii="Times New Roman" w:eastAsia="Times New Roman" w:hAnsi="Times New Roman" w:cs="Times New Roman"/>
-          <w:sz w:val="24"/>
-          <w:szCs w:val="24"/>
-          <w:lang w:eastAsia="ja-JP" w:bidi="ar-SA"/>
-        </w:rPr>
-        <w:t>Institut</w:t>
-      </w:r>
-      <w:proofErr w:type="spellEnd"/>
-      <w:r>
-        <w:rPr>
-          <w:rFonts w:ascii="Times New Roman" w:eastAsia="Times New Roman" w:hAnsi="Times New Roman" w:cs="Times New Roman"/>
-          <w:sz w:val="24"/>
-          <w:szCs w:val="24"/>
-          <w:lang w:eastAsia="ja-JP" w:bidi="ar-SA"/>
-        </w:rPr>
-        <w:t xml:space="preserve"> </w:t>
-      </w:r>
-      <w:proofErr w:type="spellStart"/>
-      <w:r>
-        <w:rPr>
-          <w:rFonts w:ascii="Times New Roman" w:eastAsia="Times New Roman" w:hAnsi="Times New Roman" w:cs="Times New Roman"/>
-          <w:sz w:val="24"/>
-          <w:szCs w:val="24"/>
-          <w:lang w:eastAsia="ja-JP" w:bidi="ar-SA"/>
-        </w:rPr>
-        <w:t>Teknologi</w:t>
-      </w:r>
-      <w:proofErr w:type="spellEnd"/>
-      <w:r>
-        <w:rPr>
-          <w:rFonts w:ascii="Times New Roman" w:eastAsia="Times New Roman" w:hAnsi="Times New Roman" w:cs="Times New Roman"/>
-          <w:sz w:val="24"/>
-          <w:szCs w:val="24"/>
-          <w:lang w:eastAsia="ja-JP" w:bidi="ar-SA"/>
-        </w:rPr>
-        <w:t xml:space="preserve"> Bandung, where he completed his undergraduate thesis on "ASABRI and JIWASRAYA Stock Portfolio Optimization using Adaptive Spiral Optimization Method," achieving a GPA of 3.16 out of 4.00.</w:t>
-      </w:r>
-    </w:p>
-    <w:p>
-      <w:pPr>
-        <w:spacing w:before="100" w:beforeAutospacing="1" w:after="100" w:afterAutospacing="1" w:line="240" w:lineRule="auto"/>
-        <w:outlineLvl w:val="2"/>
-        <w:rPr>
-          <w:rFonts w:ascii="Times New Roman" w:eastAsia="Times New Roman" w:hAnsi="Times New Roman" w:cs="Times New Roman"/>
-          <w:b/>
-          <w:bCs/>
-          <w:sz w:val="27"/>
-          <w:szCs w:val="27"/>
-          <w:lang w:eastAsia="ja-JP" w:bidi="ar-SA"/>
-        </w:rPr>
-      </w:pPr>
-      <w:r>
-        <w:rPr>
-          <w:rFonts w:ascii="Times New Roman" w:eastAsia="Times New Roman" w:hAnsi="Times New Roman" w:cs="Times New Roman"/>
-          <w:b/>
-          <w:bCs/>
-          <w:sz w:val="27"/>
-          <w:szCs w:val="27"/>
-          <w:lang w:eastAsia="ja-JP" w:bidi="ar-SA"/>
-        </w:rPr>
-        <w:t>Technical Skills:</w:t>
-      </w:r>
-    </w:p>
-    <w:p>
-      <w:pPr>
-        <w:spacing w:before="100" w:beforeAutospacing="1" w:after="100" w:afterAutospacing="1" w:line="240" w:lineRule="auto"/>
-        <w:rPr>
-          <w:rFonts w:ascii="Times New Roman" w:eastAsia="Times New Roman" w:hAnsi="Times New Roman" w:cs="Times New Roman"/>
-          <w:sz w:val="24"/>
-          <w:szCs w:val="24"/>
-          <w:lang w:eastAsia="ja-JP" w:bidi="ar-SA"/>
-        </w:rPr>
-      </w:pPr>
-      <w:r>
-        <w:rPr>
-          <w:rFonts w:ascii="Times New Roman" w:eastAsia="Times New Roman" w:hAnsi="Times New Roman" w:cs="Times New Roman"/>
-          <w:sz w:val="24"/>
-          <w:szCs w:val="24"/>
-          <w:lang w:eastAsia="ja-JP" w:bidi="ar-SA"/>
-        </w:rPr>
-        <w:t xml:space="preserve">His technical skills encompass a wide range of tools and technologies, including Python (with libraries such as Dash </w:t>
-      </w:r>
-      <w:proofErr w:type="spellStart"/>
-      <w:r>
-        <w:rPr>
-          <w:rFonts w:ascii="Times New Roman" w:eastAsia="Times New Roman" w:hAnsi="Times New Roman" w:cs="Times New Roman"/>
-          <w:sz w:val="24"/>
-          <w:szCs w:val="24"/>
-          <w:lang w:eastAsia="ja-JP" w:bidi="ar-SA"/>
-        </w:rPr>
-        <w:t>Plotly</w:t>
-      </w:r>
-      <w:proofErr w:type="spellEnd"/>
-      <w:r>
-        <w:rPr>
-          <w:rFonts w:ascii="Times New Roman" w:eastAsia="Times New Roman" w:hAnsi="Times New Roman" w:cs="Times New Roman"/>
-          <w:sz w:val="24"/>
-          <w:szCs w:val="24"/>
-          <w:lang w:eastAsia="ja-JP" w:bidi="ar-SA"/>
-        </w:rPr>
-        <w:t xml:space="preserve">, </w:t>
-      </w:r>
-      <w:proofErr w:type="spellStart"/>
-      <w:r>
-        <w:rPr>
-          <w:rFonts w:ascii="Times New Roman" w:eastAsia="Times New Roman" w:hAnsi="Times New Roman" w:cs="Times New Roman"/>
-          <w:sz w:val="24"/>
-          <w:szCs w:val="24"/>
-          <w:lang w:eastAsia="ja-JP" w:bidi="ar-SA"/>
-        </w:rPr>
-        <w:t>Streamlit</w:t>
-      </w:r>
-      <w:proofErr w:type="spellEnd"/>
-      <w:r>
-        <w:rPr>
-          <w:rFonts w:ascii="Times New Roman" w:eastAsia="Times New Roman" w:hAnsi="Times New Roman" w:cs="Times New Roman"/>
-          <w:sz w:val="24"/>
-          <w:szCs w:val="24"/>
-          <w:lang w:eastAsia="ja-JP" w:bidi="ar-SA"/>
-        </w:rPr>
-        <w:t xml:space="preserve">, Pandas, </w:t>
-      </w:r>
-      <w:proofErr w:type="spellStart"/>
-      <w:r>
-        <w:rPr>
-          <w:rFonts w:ascii="Times New Roman" w:eastAsia="Times New Roman" w:hAnsi="Times New Roman" w:cs="Times New Roman"/>
-          <w:sz w:val="24"/>
-          <w:szCs w:val="24"/>
-          <w:lang w:eastAsia="ja-JP" w:bidi="ar-SA"/>
-        </w:rPr>
-        <w:t>Sklearn</w:t>
-      </w:r>
-      <w:proofErr w:type="spellEnd"/>
-      <w:r>
-        <w:rPr>
-          <w:rFonts w:ascii="Times New Roman" w:eastAsia="Times New Roman" w:hAnsi="Times New Roman" w:cs="Times New Roman"/>
-          <w:sz w:val="24"/>
-          <w:szCs w:val="24"/>
-          <w:lang w:eastAsia="ja-JP" w:bidi="ar-SA"/>
-        </w:rPr>
-        <w:t xml:space="preserve">, </w:t>
-      </w:r>
-      <w:proofErr w:type="spellStart"/>
-      <w:r>
-        <w:rPr>
-          <w:rFonts w:ascii="Times New Roman" w:eastAsia="Times New Roman" w:hAnsi="Times New Roman" w:cs="Times New Roman"/>
-          <w:sz w:val="24"/>
-          <w:szCs w:val="24"/>
-          <w:lang w:eastAsia="ja-JP" w:bidi="ar-SA"/>
-        </w:rPr>
-        <w:t>Keras</w:t>
-      </w:r>
-      <w:proofErr w:type="spellEnd"/>
-      <w:r>
-        <w:rPr>
-          <w:rFonts w:ascii="Times New Roman" w:eastAsia="Times New Roman" w:hAnsi="Times New Roman" w:cs="Times New Roman"/>
-          <w:sz w:val="24"/>
-          <w:szCs w:val="24"/>
-          <w:lang w:eastAsia="ja-JP" w:bidi="ar-SA"/>
-        </w:rPr>
-        <w:t xml:space="preserve">, SHAP, </w:t>
-      </w:r>
-      <w:proofErr w:type="spellStart"/>
-      <w:r>
-        <w:rPr>
-          <w:rFonts w:ascii="Times New Roman" w:eastAsia="Times New Roman" w:hAnsi="Times New Roman" w:cs="Times New Roman"/>
-          <w:sz w:val="24"/>
-          <w:szCs w:val="24"/>
-          <w:lang w:eastAsia="ja-JP" w:bidi="ar-SA"/>
-        </w:rPr>
-        <w:t>Pytest</w:t>
-      </w:r>
-      <w:proofErr w:type="spellEnd"/>
-      <w:r>
-        <w:rPr>
-          <w:rFonts w:ascii="Times New Roman" w:eastAsia="Times New Roman" w:hAnsi="Times New Roman" w:cs="Times New Roman"/>
-          <w:sz w:val="24"/>
-          <w:szCs w:val="24"/>
-          <w:lang w:eastAsia="ja-JP" w:bidi="ar-SA"/>
-        </w:rPr>
-        <w:t xml:space="preserve">, Flask, and more), </w:t>
-      </w:r>
-      <w:proofErr w:type="spellStart"/>
-      <w:r>
-        <w:rPr>
-          <w:rFonts w:ascii="Times New Roman" w:eastAsia="Times New Roman" w:hAnsi="Times New Roman" w:cs="Times New Roman"/>
-          <w:sz w:val="24"/>
-          <w:szCs w:val="24"/>
-          <w:lang w:eastAsia="ja-JP" w:bidi="ar-SA"/>
-        </w:rPr>
-        <w:t>PySpark</w:t>
-      </w:r>
-      <w:proofErr w:type="spellEnd"/>
-      <w:r>
-        <w:rPr>
-          <w:rFonts w:ascii="Times New Roman" w:eastAsia="Times New Roman" w:hAnsi="Times New Roman" w:cs="Times New Roman"/>
-          <w:sz w:val="24"/>
-          <w:szCs w:val="24"/>
-          <w:lang w:eastAsia="ja-JP" w:bidi="ar-SA"/>
-        </w:rPr>
-        <w:t xml:space="preserve">, SQL, Open AI, GCP, Azure Machine Learning, Azure Open AI, Tableau, and Power BI. His expertise in data analysis includes statistical analytics, data preparation, data visualization, and dashboard building. In data </w:t>
-      </w:r>
-      <w:proofErr w:type="spellStart"/>
-      <w:r>
-        <w:rPr>
-          <w:rFonts w:ascii="Times New Roman" w:eastAsia="Times New Roman" w:hAnsi="Times New Roman" w:cs="Times New Roman"/>
-          <w:sz w:val="24"/>
-          <w:szCs w:val="24"/>
-          <w:lang w:eastAsia="ja-JP" w:bidi="ar-SA"/>
-        </w:rPr>
-        <w:t>modeling</w:t>
-      </w:r>
-      <w:proofErr w:type="spellEnd"/>
-      <w:r>
-        <w:rPr>
-          <w:rFonts w:ascii="Times New Roman" w:eastAsia="Times New Roman" w:hAnsi="Times New Roman" w:cs="Times New Roman"/>
-          <w:sz w:val="24"/>
-          <w:szCs w:val="24"/>
-          <w:lang w:eastAsia="ja-JP" w:bidi="ar-SA"/>
-        </w:rPr>
-        <w:t xml:space="preserve">, Mazi excels in developing recommendation systems, supervised and unsupervised machine learning, user segmentation, prediction, NLP, time series analysis, Open AI, and explainable AI. For instance, he used Pandas for data analysis and processing, Azure for environment connectivity, Open AI for automating statements, </w:t>
-      </w:r>
-      <w:proofErr w:type="spellStart"/>
-      <w:r>
-        <w:rPr>
-          <w:rFonts w:ascii="Times New Roman" w:eastAsia="Times New Roman" w:hAnsi="Times New Roman" w:cs="Times New Roman"/>
-          <w:sz w:val="24"/>
-          <w:szCs w:val="24"/>
-          <w:lang w:eastAsia="ja-JP" w:bidi="ar-SA"/>
-        </w:rPr>
-        <w:t>Streamlit</w:t>
-      </w:r>
-      <w:proofErr w:type="spellEnd"/>
-      <w:r>
-        <w:rPr>
-          <w:rFonts w:ascii="Times New Roman" w:eastAsia="Times New Roman" w:hAnsi="Times New Roman" w:cs="Times New Roman"/>
-          <w:sz w:val="24"/>
-          <w:szCs w:val="24"/>
-          <w:lang w:eastAsia="ja-JP" w:bidi="ar-SA"/>
-        </w:rPr>
-        <w:t xml:space="preserve"> for creating front-end applications, and </w:t>
-      </w:r>
-      <w:proofErr w:type="spellStart"/>
-      <w:r>
-        <w:rPr>
-          <w:rFonts w:ascii="Times New Roman" w:eastAsia="Times New Roman" w:hAnsi="Times New Roman" w:cs="Times New Roman"/>
-          <w:sz w:val="24"/>
-          <w:szCs w:val="24"/>
-          <w:lang w:eastAsia="ja-JP" w:bidi="ar-SA"/>
-        </w:rPr>
-        <w:t>PySpark</w:t>
-      </w:r>
-      <w:proofErr w:type="spellEnd"/>
-      <w:r>
-        <w:rPr>
-          <w:rFonts w:ascii="Times New Roman" w:eastAsia="Times New Roman" w:hAnsi="Times New Roman" w:cs="Times New Roman"/>
-          <w:sz w:val="24"/>
-          <w:szCs w:val="24"/>
-          <w:lang w:eastAsia="ja-JP" w:bidi="ar-SA"/>
-        </w:rPr>
-        <w:t xml:space="preserve"> for processing large datasets.</w:t>
-      </w:r>
-    </w:p>
-    <w:p>
-      <w:pPr>
-        <w:spacing w:before="100" w:beforeAutospacing="1" w:after="100" w:afterAutospacing="1" w:line="240" w:lineRule="auto"/>
-        <w:outlineLvl w:val="2"/>
-        <w:rPr>
-          <w:rFonts w:ascii="Times New Roman" w:eastAsia="Times New Roman" w:hAnsi="Times New Roman" w:cs="Times New Roman"/>
-          <w:b/>
-          <w:bCs/>
-          <w:sz w:val="27"/>
-          <w:szCs w:val="27"/>
-          <w:lang w:eastAsia="ja-JP" w:bidi="ar-SA"/>
-        </w:rPr>
-      </w:pPr>
-      <w:r>
-        <w:rPr>
-          <w:rFonts w:ascii="Times New Roman" w:eastAsia="Times New Roman" w:hAnsi="Times New Roman" w:cs="Times New Roman"/>
-          <w:b/>
-          <w:bCs/>
-          <w:sz w:val="27"/>
-          <w:szCs w:val="27"/>
-          <w:lang w:eastAsia="ja-JP" w:bidi="ar-SA"/>
-        </w:rPr>
-        <w:t>Professional Development:</w:t>
-      </w:r>
-    </w:p>
-    <w:p>
-      <w:pPr>
-        <w:spacing w:before="100" w:beforeAutospacing="1" w:after="100" w:afterAutospacing="1" w:line="240" w:lineRule="auto"/>
-        <w:rPr>
-          <w:rFonts w:ascii="Times New Roman" w:eastAsia="Times New Roman" w:hAnsi="Times New Roman" w:cs="Times New Roman"/>
-          <w:sz w:val="24"/>
-          <w:szCs w:val="24"/>
-          <w:lang w:eastAsia="ja-JP" w:bidi="ar-SA"/>
-        </w:rPr>
-      </w:pPr>
-      <w:r>
-        <w:rPr>
-          <w:rFonts w:ascii="Times New Roman" w:eastAsia="Times New Roman" w:hAnsi="Times New Roman" w:cs="Times New Roman"/>
-          <w:sz w:val="24"/>
-          <w:szCs w:val="24"/>
-          <w:lang w:eastAsia="ja-JP" w:bidi="ar-SA"/>
-        </w:rPr>
-        <w:lastRenderedPageBreak/>
-        <w:t xml:space="preserve">Mazi actively engages in continuous learning and professional development. He has attended key workshops and courses such as a Coursera course on Machine Learning, a Microsoft Azure Hackathon where he learned about Open AI, and the </w:t>
-      </w:r>
-      <w:proofErr w:type="spellStart"/>
-      <w:r>
-        <w:rPr>
-          <w:rFonts w:ascii="Times New Roman" w:eastAsia="Times New Roman" w:hAnsi="Times New Roman" w:cs="Times New Roman"/>
-          <w:sz w:val="24"/>
-          <w:szCs w:val="24"/>
-          <w:lang w:eastAsia="ja-JP" w:bidi="ar-SA"/>
-        </w:rPr>
-        <w:t>LangChain</w:t>
-      </w:r>
-      <w:proofErr w:type="spellEnd"/>
-      <w:r>
-        <w:rPr>
-          <w:rFonts w:ascii="Times New Roman" w:eastAsia="Times New Roman" w:hAnsi="Times New Roman" w:cs="Times New Roman"/>
-          <w:sz w:val="24"/>
-          <w:szCs w:val="24"/>
-          <w:lang w:eastAsia="ja-JP" w:bidi="ar-SA"/>
-        </w:rPr>
-        <w:t xml:space="preserve"> deep learning course from deeplearning.ai, which deepened his understanding of </w:t>
-      </w:r>
-      <w:proofErr w:type="spellStart"/>
-      <w:r>
-        <w:rPr>
-          <w:rFonts w:ascii="Times New Roman" w:eastAsia="Times New Roman" w:hAnsi="Times New Roman" w:cs="Times New Roman"/>
-          <w:sz w:val="24"/>
-          <w:szCs w:val="24"/>
-          <w:lang w:eastAsia="ja-JP" w:bidi="ar-SA"/>
-        </w:rPr>
-        <w:t>LangChain</w:t>
-      </w:r>
-      <w:proofErr w:type="spellEnd"/>
-      <w:r>
-        <w:rPr>
-          <w:rFonts w:ascii="Times New Roman" w:eastAsia="Times New Roman" w:hAnsi="Times New Roman" w:cs="Times New Roman"/>
-          <w:sz w:val="24"/>
-          <w:szCs w:val="24"/>
-          <w:lang w:eastAsia="ja-JP" w:bidi="ar-SA"/>
-        </w:rPr>
-        <w:t>.</w:t>
-      </w:r>
-    </w:p>
-    <w:p>
-      <w:pPr>
-        <w:spacing w:before="100" w:beforeAutospacing="1" w:after="100" w:afterAutospacing="1" w:line="240" w:lineRule="auto"/>
-        <w:outlineLvl w:val="2"/>
-        <w:rPr>
-          <w:rFonts w:ascii="Times New Roman" w:eastAsia="Times New Roman" w:hAnsi="Times New Roman" w:cs="Times New Roman"/>
-          <w:b/>
-          <w:bCs/>
-          <w:sz w:val="27"/>
-          <w:szCs w:val="27"/>
-          <w:lang w:eastAsia="ja-JP" w:bidi="ar-SA"/>
-        </w:rPr>
-      </w:pPr>
-      <w:r>
-        <w:rPr>
-          <w:rFonts w:ascii="Times New Roman" w:eastAsia="Times New Roman" w:hAnsi="Times New Roman" w:cs="Times New Roman"/>
-          <w:b/>
-          <w:bCs/>
-          <w:sz w:val="27"/>
-          <w:szCs w:val="27"/>
-          <w:lang w:eastAsia="ja-JP" w:bidi="ar-SA"/>
-        </w:rPr>
-        <w:t>Personal Projects:</w:t>
-      </w:r>
-    </w:p>
-    <w:p>
-      <w:pPr>
-        <w:spacing w:before="100" w:beforeAutospacing="1" w:after="100" w:afterAutospacing="1" w:line="240" w:lineRule="auto"/>
-        <w:rPr>
-          <w:rFonts w:ascii="Times New Roman" w:eastAsia="Times New Roman" w:hAnsi="Times New Roman" w:cs="Times New Roman"/>
-          <w:sz w:val="24"/>
-          <w:szCs w:val="24"/>
-          <w:lang w:eastAsia="ja-JP" w:bidi="ar-SA"/>
-        </w:rPr>
-      </w:pPr>
-      <w:r>
-        <w:rPr>
-          <w:rFonts w:ascii="Times New Roman" w:eastAsia="Times New Roman" w:hAnsi="Times New Roman" w:cs="Times New Roman"/>
-          <w:sz w:val="24"/>
-          <w:szCs w:val="24"/>
-          <w:lang w:eastAsia="ja-JP" w:bidi="ar-SA"/>
-        </w:rPr>
-        <w:t>Mazi also works on personal data science and AI projects in his spare time, which can be viewed on his portfolio website.</w:t>
-      </w:r>
-    </w:p>
-    <w:p>
-      <w:pPr>
-        <w:spacing w:before="100" w:beforeAutospacing="1" w:after="100" w:afterAutospacing="1" w:line="240" w:lineRule="auto"/>
-        <w:outlineLvl w:val="2"/>
-        <w:rPr>
-          <w:rFonts w:ascii="Times New Roman" w:eastAsia="Times New Roman" w:hAnsi="Times New Roman" w:cs="Times New Roman"/>
-          <w:b/>
-          <w:bCs/>
-          <w:sz w:val="27"/>
-          <w:szCs w:val="27"/>
-          <w:lang w:eastAsia="ja-JP" w:bidi="ar-SA"/>
-        </w:rPr>
-      </w:pPr>
-      <w:r>
-        <w:rPr>
-          <w:rFonts w:ascii="Times New Roman" w:eastAsia="Times New Roman" w:hAnsi="Times New Roman" w:cs="Times New Roman"/>
-          <w:b/>
-          <w:bCs/>
-          <w:sz w:val="27"/>
-          <w:szCs w:val="27"/>
-          <w:lang w:eastAsia="ja-JP" w:bidi="ar-SA"/>
-        </w:rPr>
-        <w:t>Career Goals:</w:t>
-      </w:r>
-    </w:p>
-    <w:p>
-      <w:pPr>
-        <w:spacing w:before="100" w:beforeAutospacing="1" w:after="100" w:afterAutospacing="1" w:line="240" w:lineRule="auto"/>
-        <w:rPr>
-          <w:rFonts w:ascii="Times New Roman" w:eastAsia="Times New Roman" w:hAnsi="Times New Roman" w:cs="Times New Roman"/>
-          <w:sz w:val="24"/>
-          <w:szCs w:val="24"/>
-          <w:lang w:eastAsia="ja-JP" w:bidi="ar-SA"/>
-        </w:rPr>
-      </w:pPr>
-      <w:r>
-        <w:rPr>
-          <w:rFonts w:ascii="Times New Roman" w:eastAsia="Times New Roman" w:hAnsi="Times New Roman" w:cs="Times New Roman"/>
-          <w:sz w:val="24"/>
-          <w:szCs w:val="24"/>
-          <w:lang w:eastAsia="ja-JP" w:bidi="ar-SA"/>
-        </w:rPr>
-        <w:t>Mazi aims to become a T-shaped Data Scientist, with deep expertise in NLP, an area he is particularly passionate about and wishes to explore further.</w:t>
-      </w:r>
-    </w:p>
-    <w:p>
-      <w:pPr>
-        <w:spacing w:before="100" w:beforeAutospacing="1" w:after="100" w:afterAutospacing="1" w:line="240" w:lineRule="auto"/>
-        <w:outlineLvl w:val="2"/>
-        <w:rPr>
-          <w:rFonts w:ascii="Times New Roman" w:eastAsia="Times New Roman" w:hAnsi="Times New Roman" w:cs="Times New Roman"/>
-          <w:b/>
-          <w:bCs/>
-          <w:sz w:val="27"/>
-          <w:szCs w:val="27"/>
-          <w:lang w:eastAsia="ja-JP" w:bidi="ar-SA"/>
-        </w:rPr>
-      </w:pPr>
-      <w:r>
-        <w:rPr>
-          <w:rFonts w:ascii="Times New Roman" w:eastAsia="Times New Roman" w:hAnsi="Times New Roman" w:cs="Times New Roman"/>
-          <w:b/>
-          <w:bCs/>
-          <w:sz w:val="27"/>
-          <w:szCs w:val="27"/>
-          <w:lang w:eastAsia="ja-JP" w:bidi="ar-SA"/>
-        </w:rPr>
-        <w:t>Personal Interests:</w:t>
-      </w:r>
-    </w:p>
-    <w:p>
-      <w:pPr>
-        <w:spacing w:before="100" w:beforeAutospacing="1" w:after="100" w:afterAutospacing="1" w:line="240" w:lineRule="auto"/>
-        <w:rPr>
-          <w:rFonts w:ascii="Times New Roman" w:eastAsia="Times New Roman" w:hAnsi="Times New Roman" w:cs="Times New Roman"/>
-          <w:sz w:val="24"/>
-          <w:szCs w:val="24"/>
-          <w:lang w:eastAsia="ja-JP" w:bidi="ar-SA"/>
-        </w:rPr>
-      </w:pPr>
-      <w:r>
-        <w:rPr>
-          <w:rFonts w:ascii="Times New Roman" w:eastAsia="Times New Roman" w:hAnsi="Times New Roman" w:cs="Times New Roman"/>
-          <w:sz w:val="24"/>
-          <w:szCs w:val="24"/>
-          <w:lang w:eastAsia="ja-JP" w:bidi="ar-SA"/>
-        </w:rPr>
-        <w:t>Beyond his technical capabilities, Mazi is a proactive and innovative professional who consistently seeks to leverage data to drive business success and improve operational efficiencies. His interests include reading and hiking, which provide him with a well-rounded perspective and a balanced approach to both his professional and personal life.</w:t>
-      </w:r>
-    </w:p>
-    <w:p>
-      <w:pPr>
-        <w:spacing w:before="100" w:beforeAutospacing="1" w:after="100" w:afterAutospacing="1" w:line="240" w:lineRule="auto"/>
-        <w:rPr>
-          <w:rFonts w:ascii="Times New Roman" w:eastAsia="Times New Roman" w:hAnsi="Times New Roman" w:cs="Times New Roman"/>
-          <w:sz w:val="24"/>
-          <w:szCs w:val="24"/>
-          <w:lang w:eastAsia="ja-JP" w:bidi="ar-SA"/>
-        </w:rPr>
-      </w:pPr>
-      <w:r>
-        <w:rPr>
-          <w:rFonts w:ascii="Times New Roman" w:eastAsia="Times New Roman" w:hAnsi="Times New Roman" w:cs="Times New Roman"/>
-          <w:sz w:val="24"/>
-          <w:szCs w:val="24"/>
-          <w:lang w:eastAsia="ja-JP" w:bidi="ar-SA"/>
-        </w:rPr>
-        <w:t xml:space="preserve">For more information about Mazi Prima Reza, you can visit his </w:t>
       </w:r>
       <w:hyperlink r:id="rId5" w:tgtFrame="_new" w:history="1">
         <w:r>
@@ -1277,6 +1830,556 @@
 <file path=word/numbering.xml><?xml version="1.0" encoding="utf-8"?>
 <w:numbering xmlns:wpc="http://schemas.microsoft.com/office/word/2010/wordprocessingCanvas" xmlns:cx="http://schemas.microsoft.com/office/drawing/2014/chartex" xmlns:cx1="http://schemas.microsoft.com/office/drawing/2015/9/8/chartex" xmlns:cx2="http://schemas.microsoft.com/office/drawing/2015/10/21/chartex" xmlns:cx3="http://schemas.microsoft.com/office/drawing/2016/5/9/chartex" xmlns:cx4="http://schemas.microsoft.com/office/drawing/2016/5/10/chartex" xmlns:cx5="http://schemas.microsoft.com/office/drawing/2016/5/11/chartex" xmlns:cx6="http://schemas.microsoft.com/office/drawing/2016/5/12/chartex" xmlns:cx7="http://schemas.microsoft.com/office/drawing/2016/5/13/chartex" xmlns:cx8="http://schemas.microsoft.com/office/drawing/2016/5/14/chartex" xmlns:mc="http://schemas.openxmlformats.org/markup-compatibility/2006" xmlns:aink="http://schemas.microsoft.com/office/drawing/2016/ink" xmlns:am3d="http://schemas.microsoft.com/office/drawing/2017/model3d" xmlns:o="urn:schemas-microsoft-com:office:office" xmlns:r="http://schemas.openxmlformats.org/officeDocument/2006/relationships" xmlns:m="http://schemas.openxmlformats.org/officeDocument/2006/math" xmlns:v="urn:schemas-microsoft-com:vml" xmlns:wp14="http://schemas.microsoft.com/office/word/2010/wordprocessingDrawing" xmlns:wp="http://schemas.openxmlformats.org/drawingml/2006/wordprocessingDrawing" xmlns:w10="urn:schemas-microsoft-com:office:word" xmlns:w="http://schemas.openxmlformats.org/wordprocessingml/2006/main" xmlns:w14="http://schemas.microsoft.com/office/word/2010/wordml" xmlns:w15="http://schemas.microsoft.com/office/word/2012/wordml" xmlns:w16cex="http://schemas.microsoft.com/office/word/2018/wordml/cex" xmlns:w16cid="http://schemas.microsoft.com/office/word/2016/wordml/cid" xmlns:w16="http://schemas.microsoft.com/office/word/2018/wordml" xmlns:w16sdtdh="http://schemas.microsoft.com/office/word/2020/wordml/sdtdatahash" xmlns:w16se="http://schemas.microsoft.com/office/word/2015/wordml/symex" xmlns:wpg="http://schemas.microsoft.com/office/word/2010/wordprocessingGroup" xmlns:wpi="http://schemas.microsoft.com/office/word/2010/wordprocessingInk" xmlns:wne="http://schemas.microsoft.com/office/word/2006/wordml" xmlns:wps="http://schemas.microsoft.com/office/word/2010/wordprocessingShape" mc:Ignorable="w14 w15 w16se w16cid w16 w16cex w16sdtdh wp14">
   <w:abstractNum w:abstractNumId="0" w15:restartNumberingAfterBreak="0">
+    <w:nsid w:val="00FC6229"/>
+    <w:multiLevelType w:val="multilevel"/>
+    <w:tmpl w:val="B81806C0"/>
+    <w:lvl w:ilvl="0">
+      <w:start w:val="1"/>
+      <w:numFmt w:val="bullet"/>
+      <w:lvlText w:val=""/>
+      <w:lvlJc w:val="left"/>
+      <w:pPr>
+        <w:tabs>
+          <w:tab w:val="num" w:pos="720"/>
+        </w:tabs>
+        <w:ind w:left="720" w:hanging="360"/>
+      </w:pPr>
+      <w:rPr>
+        <w:rFonts w:ascii="Symbol" w:hAnsi="Symbol" w:hint="default"/>
+        <w:sz w:val="20"/>
+      </w:rPr>
+    </w:lvl>
+    <w:lvl w:ilvl="1">
+      <w:numFmt w:val="bullet"/>
+      <w:lvlText w:val="●"/>
+      <w:lvlJc w:val="left"/>
+      <w:pPr>
+        <w:ind w:left="1440" w:hanging="360"/>
+      </w:pPr>
+      <w:rPr>
+        <w:rFonts w:ascii="DengXian" w:eastAsia="DengXian" w:hAnsi="DengXian" w:cstheme="minorBidi" w:hint="eastAsia"/>
+      </w:rPr>
+    </w:lvl>
+    <w:lvl w:ilvl="2" w:tentative="1">
+      <w:start w:val="1"/>
+      <w:numFmt w:val="bullet"/>
+      <w:lvlText w:val=""/>
+      <w:lvlJc w:val="left"/>
+      <w:pPr>
+        <w:tabs>
+          <w:tab w:val="num" w:pos="2160"/>
+        </w:tabs>
+        <w:ind w:left="2160" w:hanging="360"/>
+      </w:pPr>
+      <w:rPr>
+        <w:rFonts w:ascii="Wingdings" w:hAnsi="Wingdings" w:hint="default"/>
+        <w:sz w:val="20"/>
+      </w:rPr>
+    </w:lvl>
+    <w:lvl w:ilvl="3" w:tentative="1">
+      <w:start w:val="1"/>
+      <w:numFmt w:val="bullet"/>
+      <w:lvlText w:val=""/>
+      <w:lvlJc w:val="left"/>
+      <w:pPr>
+        <w:tabs>
+          <w:tab w:val="num" w:pos="2880"/>
+        </w:tabs>
+        <w:ind w:left="2880" w:hanging="360"/>
+      </w:pPr>
+      <w:rPr>
+        <w:rFonts w:ascii="Wingdings" w:hAnsi="Wingdings" w:hint="default"/>
+        <w:sz w:val="20"/>
+      </w:rPr>
+    </w:lvl>
+    <w:lvl w:ilvl="4" w:tentative="1">
+      <w:start w:val="1"/>
+      <w:numFmt w:val="bullet"/>
+      <w:lvlText w:val=""/>
+      <w:lvlJc w:val="left"/>
+      <w:pPr>
+        <w:tabs>
+          <w:tab w:val="num" w:pos="3600"/>
+        </w:tabs>
+        <w:ind w:left="3600" w:hanging="360"/>
+      </w:pPr>
+      <w:rPr>
+        <w:rFonts w:ascii="Wingdings" w:hAnsi="Wingdings" w:hint="default"/>
+        <w:sz w:val="20"/>
+      </w:rPr>
+    </w:lvl>
+    <w:lvl w:ilvl="5" w:tentative="1">
+      <w:start w:val="1"/>
+      <w:numFmt w:val="bullet"/>
+      <w:lvlText w:val=""/>
+      <w:lvlJc w:val="left"/>
+      <w:pPr>
+        <w:tabs>
+          <w:tab w:val="num" w:pos="4320"/>
+        </w:tabs>
+        <w:ind w:left="4320" w:hanging="360"/>
+      </w:pPr>
+      <w:rPr>
+        <w:rFonts w:ascii="Wingdings" w:hAnsi="Wingdings" w:hint="default"/>
+        <w:sz w:val="20"/>
+      </w:rPr>
+    </w:lvl>
+    <w:lvl w:ilvl="6" w:tentative="1">
+      <w:start w:val="1"/>
+      <w:numFmt w:val="bullet"/>
+      <w:lvlText w:val=""/>
+      <w:lvlJc w:val="left"/>
+      <w:pPr>
+        <w:tabs>
+          <w:tab w:val="num" w:pos="5040"/>
+        </w:tabs>
+        <w:ind w:left="5040" w:hanging="360"/>
+      </w:pPr>
+      <w:rPr>
+        <w:rFonts w:ascii="Wingdings" w:hAnsi="Wingdings" w:hint="default"/>
+        <w:sz w:val="20"/>
+      </w:rPr>
+    </w:lvl>
+    <w:lvl w:ilvl="7" w:tentative="1">
+      <w:start w:val="1"/>
+      <w:numFmt w:val="bullet"/>
+      <w:lvlText w:val=""/>
+      <w:lvlJc w:val="left"/>
+      <w:pPr>
+        <w:tabs>
+          <w:tab w:val="num" w:pos="5760"/>
+        </w:tabs>
+        <w:ind w:left="5760" w:hanging="360"/>
+      </w:pPr>
+      <w:rPr>
+        <w:rFonts w:ascii="Wingdings" w:hAnsi="Wingdings" w:hint="default"/>
+        <w:sz w:val="20"/>
+      </w:rPr>
+    </w:lvl>
+    <w:lvl w:ilvl="8" w:tentative="1">
+      <w:start w:val="1"/>
+      <w:numFmt w:val="bullet"/>
+      <w:lvlText w:val=""/>
+      <w:lvlJc w:val="left"/>
+      <w:pPr>
+        <w:tabs>
+          <w:tab w:val="num" w:pos="6480"/>
+        </w:tabs>
+        <w:ind w:left="6480" w:hanging="360"/>
+      </w:pPr>
+      <w:rPr>
+        <w:rFonts w:ascii="Wingdings" w:hAnsi="Wingdings" w:hint="default"/>
+        <w:sz w:val="20"/>
+      </w:rPr>
+    </w:lvl>
+  </w:abstractNum>
+  <w:abstractNum w:abstractNumId="1" w15:restartNumberingAfterBreak="0">
+    <w:nsid w:val="079227D7"/>
+    <w:multiLevelType w:val="multilevel"/>
+    <w:tmpl w:val="E3C69EA8"/>
+    <w:lvl w:ilvl="0">
+      <w:start w:val="1"/>
+      <w:numFmt w:val="decimal"/>
+      <w:lvlText w:val="%1."/>
+      <w:lvlJc w:val="left"/>
+      <w:pPr>
+        <w:tabs>
+          <w:tab w:val="num" w:pos="720"/>
+        </w:tabs>
+        <w:ind w:left="720" w:hanging="360"/>
+      </w:pPr>
+      <w:rPr>
+        <w:rFonts w:hint="default"/>
+        <w:sz w:val="20"/>
+      </w:rPr>
+    </w:lvl>
+    <w:lvl w:ilvl="1">
+      <w:numFmt w:val="bullet"/>
+      <w:lvlText w:val="●"/>
+      <w:lvlJc w:val="left"/>
+      <w:pPr>
+        <w:ind w:left="1440" w:hanging="360"/>
+      </w:pPr>
+      <w:rPr>
+        <w:rFonts w:ascii="DengXian" w:eastAsia="DengXian" w:hAnsi="DengXian" w:cstheme="minorBidi" w:hint="eastAsia"/>
+      </w:rPr>
+    </w:lvl>
+    <w:lvl w:ilvl="2" w:tentative="1">
+      <w:start w:val="1"/>
+      <w:numFmt w:val="bullet"/>
+      <w:lvlText w:val=""/>
+      <w:lvlJc w:val="left"/>
+      <w:pPr>
+        <w:tabs>
+          <w:tab w:val="num" w:pos="2160"/>
+        </w:tabs>
+        <w:ind w:left="2160" w:hanging="360"/>
+      </w:pPr>
+      <w:rPr>
+        <w:rFonts w:ascii="Wingdings" w:hAnsi="Wingdings" w:hint="default"/>
+        <w:sz w:val="20"/>
+      </w:rPr>
+    </w:lvl>
+    <w:lvl w:ilvl="3" w:tentative="1">
+      <w:start w:val="1"/>
+      <w:numFmt w:val="bullet"/>
+      <w:lvlText w:val=""/>
+      <w:lvlJc w:val="left"/>
+      <w:pPr>
+        <w:tabs>
+          <w:tab w:val="num" w:pos="2880"/>
+        </w:tabs>
+        <w:ind w:left="2880" w:hanging="360"/>
+      </w:pPr>
+      <w:rPr>
+        <w:rFonts w:ascii="Wingdings" w:hAnsi="Wingdings" w:hint="default"/>
+        <w:sz w:val="20"/>
+      </w:rPr>
+    </w:lvl>
+    <w:lvl w:ilvl="4" w:tentative="1">
+      <w:start w:val="1"/>
+      <w:numFmt w:val="bullet"/>
+      <w:lvlText w:val=""/>
+      <w:lvlJc w:val="left"/>
+      <w:pPr>
+        <w:tabs>
+          <w:tab w:val="num" w:pos="3600"/>
+        </w:tabs>
+        <w:ind w:left="3600" w:hanging="360"/>
+      </w:pPr>
+      <w:rPr>
+        <w:rFonts w:ascii="Wingdings" w:hAnsi="Wingdings" w:hint="default"/>
+        <w:sz w:val="20"/>
+      </w:rPr>
+    </w:lvl>
+    <w:lvl w:ilvl="5" w:tentative="1">
+      <w:start w:val="1"/>
+      <w:numFmt w:val="bullet"/>
+      <w:lvlText w:val=""/>
+      <w:lvlJc w:val="left"/>
+      <w:pPr>
+        <w:tabs>
+          <w:tab w:val="num" w:pos="4320"/>
+        </w:tabs>
+        <w:ind w:left="4320" w:hanging="360"/>
+      </w:pPr>
+      <w:rPr>
+        <w:rFonts w:ascii="Wingdings" w:hAnsi="Wingdings" w:hint="default"/>
+        <w:sz w:val="20"/>
+      </w:rPr>
+    </w:lvl>
+    <w:lvl w:ilvl="6" w:tentative="1">
+      <w:start w:val="1"/>
+      <w:numFmt w:val="bullet"/>
+      <w:lvlText w:val=""/>
+      <w:lvlJc w:val="left"/>
+      <w:pPr>
+        <w:tabs>
+          <w:tab w:val="num" w:pos="5040"/>
+        </w:tabs>
+        <w:ind w:left="5040" w:hanging="360"/>
+      </w:pPr>
+      <w:rPr>
+        <w:rFonts w:ascii="Wingdings" w:hAnsi="Wingdings" w:hint="default"/>
+        <w:sz w:val="20"/>
+      </w:rPr>
+    </w:lvl>
+    <w:lvl w:ilvl="7" w:tentative="1">
+      <w:start w:val="1"/>
+      <w:numFmt w:val="bullet"/>
+      <w:lvlText w:val=""/>
+      <w:lvlJc w:val="left"/>
+      <w:pPr>
+        <w:tabs>
+          <w:tab w:val="num" w:pos="5760"/>
+        </w:tabs>
+        <w:ind w:left="5760" w:hanging="360"/>
+      </w:pPr>
+      <w:rPr>
+        <w:rFonts w:ascii="Wingdings" w:hAnsi="Wingdings" w:hint="default"/>
+        <w:sz w:val="20"/>
+      </w:rPr>
+    </w:lvl>
+    <w:lvl w:ilvl="8" w:tentative="1">
+      <w:start w:val="1"/>
+      <w:numFmt w:val="bullet"/>
+      <w:lvlText w:val=""/>
+      <w:lvlJc w:val="left"/>
+      <w:pPr>
+        <w:tabs>
+          <w:tab w:val="num" w:pos="6480"/>
+        </w:tabs>
+        <w:ind w:left="6480" w:hanging="360"/>
+      </w:pPr>
+      <w:rPr>
+        <w:rFonts w:ascii="Wingdings" w:hAnsi="Wingdings" w:hint="default"/>
+        <w:sz w:val="20"/>
+      </w:rPr>
+    </w:lvl>
+  </w:abstractNum>
+  <w:abstractNum w:abstractNumId="2" w15:restartNumberingAfterBreak="0">
+    <w:nsid w:val="09036F3A"/>
+    <w:multiLevelType w:val="hybridMultilevel"/>
+    <w:tmpl w:val="A2B0C244"/>
+    <w:lvl w:ilvl="0" w:tplc="38090001">
+      <w:start w:val="1"/>
+      <w:numFmt w:val="bullet"/>
+      <w:lvlText w:val=""/>
+      <w:lvlJc w:val="left"/>
+      <w:pPr>
+        <w:ind w:left="720" w:hanging="360"/>
+      </w:pPr>
+      <w:rPr>
+        <w:rFonts w:ascii="Symbol" w:hAnsi="Symbol" w:hint="default"/>
+      </w:rPr>
+    </w:lvl>
+    <w:lvl w:ilvl="1" w:tplc="38090003" w:tentative="1">
+      <w:start w:val="1"/>
+      <w:numFmt w:val="bullet"/>
+      <w:lvlText w:val="o"/>
+      <w:lvlJc w:val="left"/>
+      <w:pPr>
+        <w:ind w:left="1440" w:hanging="360"/>
+      </w:pPr>
+      <w:rPr>
+        <w:rFonts w:ascii="Courier New" w:hAnsi="Courier New" w:cs="Courier New" w:hint="default"/>
+      </w:rPr>
+    </w:lvl>
+    <w:lvl w:ilvl="2" w:tplc="38090005" w:tentative="1">
+      <w:start w:val="1"/>
+      <w:numFmt w:val="bullet"/>
+      <w:lvlText w:val=""/>
+      <w:lvlJc w:val="left"/>
+      <w:pPr>
+        <w:ind w:left="2160" w:hanging="360"/>
+      </w:pPr>
+      <w:rPr>
+        <w:rFonts w:ascii="Wingdings" w:hAnsi="Wingdings" w:hint="default"/>
+      </w:rPr>
+    </w:lvl>
+    <w:lvl w:ilvl="3" w:tplc="38090001" w:tentative="1">
+      <w:start w:val="1"/>
+      <w:numFmt w:val="bullet"/>
+      <w:lvlText w:val=""/>
+      <w:lvlJc w:val="left"/>
+      <w:pPr>
+        <w:ind w:left="2880" w:hanging="360"/>
+      </w:pPr>
+      <w:rPr>
+        <w:rFonts w:ascii="Symbol" w:hAnsi="Symbol" w:hint="default"/>
+      </w:rPr>
+    </w:lvl>
+    <w:lvl w:ilvl="4" w:tplc="38090003" w:tentative="1">
+      <w:start w:val="1"/>
+      <w:numFmt w:val="bullet"/>
+      <w:lvlText w:val="o"/>
+      <w:lvlJc w:val="left"/>
+      <w:pPr>
+        <w:ind w:left="3600" w:hanging="360"/>
+      </w:pPr>
+      <w:rPr>
+        <w:rFonts w:ascii="Courier New" w:hAnsi="Courier New" w:cs="Courier New" w:hint="default"/>
+      </w:rPr>
+    </w:lvl>
+    <w:lvl w:ilvl="5" w:tplc="38090005" w:tentative="1">
+      <w:start w:val="1"/>
+      <w:numFmt w:val="bullet"/>
+      <w:lvlText w:val=""/>
+      <w:lvlJc w:val="left"/>
+      <w:pPr>
+        <w:ind w:left="4320" w:hanging="360"/>
+      </w:pPr>
+      <w:rPr>
+        <w:rFonts w:ascii="Wingdings" w:hAnsi="Wingdings" w:hint="default"/>
+      </w:rPr>
+    </w:lvl>
+    <w:lvl w:ilvl="6" w:tplc="38090001" w:tentative="1">
+      <w:start w:val="1"/>
+      <w:numFmt w:val="bullet"/>
+      <w:lvlText w:val=""/>
+      <w:lvlJc w:val="left"/>
+      <w:pPr>
+        <w:ind w:left="5040" w:hanging="360"/>
+      </w:pPr>
+      <w:rPr>
+        <w:rFonts w:ascii="Symbol" w:hAnsi="Symbol" w:hint="default"/>
+      </w:rPr>
+    </w:lvl>
+    <w:lvl w:ilvl="7" w:tplc="38090003" w:tentative="1">
+      <w:start w:val="1"/>
+      <w:numFmt w:val="bullet"/>
+      <w:lvlText w:val="o"/>
+      <w:lvlJc w:val="left"/>
+      <w:pPr>
+        <w:ind w:left="5760" w:hanging="360"/>
+      </w:pPr>
+      <w:rPr>
+        <w:rFonts w:ascii="Courier New" w:hAnsi="Courier New" w:cs="Courier New" w:hint="default"/>
+      </w:rPr>
+    </w:lvl>
+    <w:lvl w:ilvl="8" w:tplc="38090005" w:tentative="1">
+      <w:start w:val="1"/>
+      <w:numFmt w:val="bullet"/>
+      <w:lvlText w:val=""/>
+      <w:lvlJc w:val="left"/>
+      <w:pPr>
+        <w:ind w:left="6480" w:hanging="360"/>
+      </w:pPr>
+      <w:rPr>
+        <w:rFonts w:ascii="Wingdings" w:hAnsi="Wingdings" w:hint="default"/>
+      </w:rPr>
+    </w:lvl>
+  </w:abstractNum>
+  <w:abstractNum w:abstractNumId="3" w15:restartNumberingAfterBreak="0">
+    <w:nsid w:val="0D120D89"/>
+    <w:multiLevelType w:val="multilevel"/>
+    <w:tmpl w:val="C81ED3B6"/>
+    <w:lvl w:ilvl="0">
+      <w:start w:val="1"/>
+      <w:numFmt w:val="bullet"/>
+      <w:lvlText w:val=""/>
+      <w:lvlJc w:val="left"/>
+      <w:pPr>
+        <w:tabs>
+          <w:tab w:val="num" w:pos="720"/>
+        </w:tabs>
+        <w:ind w:left="720" w:hanging="360"/>
+      </w:pPr>
+      <w:rPr>
+        <w:rFonts w:ascii="Symbol" w:hAnsi="Symbol" w:hint="default"/>
+        <w:sz w:val="20"/>
+      </w:rPr>
+    </w:lvl>
+    <w:lvl w:ilvl="1" w:tentative="1">
+      <w:start w:val="1"/>
+      <w:numFmt w:val="bullet"/>
+      <w:lvlText w:val="o"/>
+      <w:lvlJc w:val="left"/>
+      <w:pPr>
+        <w:tabs>
+          <w:tab w:val="num" w:pos="1440"/>
+        </w:tabs>
+        <w:ind w:left="1440" w:hanging="360"/>
+      </w:pPr>
+      <w:rPr>
+        <w:rFonts w:ascii="Courier New" w:hAnsi="Courier New" w:hint="default"/>
+        <w:sz w:val="20"/>
+      </w:rPr>
+    </w:lvl>
+    <w:lvl w:ilvl="2" w:tentative="1">
+      <w:start w:val="1"/>
+      <w:numFmt w:val="bullet"/>
+      <w:lvlText w:val=""/>
+      <w:lvlJc w:val="left"/>
+      <w:pPr>
+        <w:tabs>
+          <w:tab w:val="num" w:pos="2160"/>
+        </w:tabs>
+        <w:ind w:left="2160" w:hanging="360"/>
+      </w:pPr>
+      <w:rPr>
+        <w:rFonts w:ascii="Wingdings" w:hAnsi="Wingdings" w:hint="default"/>
+        <w:sz w:val="20"/>
+      </w:rPr>
+    </w:lvl>
+    <w:lvl w:ilvl="3" w:tentative="1">
+      <w:start w:val="1"/>
+      <w:numFmt w:val="bullet"/>
+      <w:lvlText w:val=""/>
+      <w:lvlJc w:val="left"/>
+      <w:pPr>
+        <w:tabs>
+          <w:tab w:val="num" w:pos="2880"/>
+        </w:tabs>
+        <w:ind w:left="2880" w:hanging="360"/>
+      </w:pPr>
+      <w:rPr>
+        <w:rFonts w:ascii="Wingdings" w:hAnsi="Wingdings" w:hint="default"/>
+        <w:sz w:val="20"/>
+      </w:rPr>
+    </w:lvl>
+    <w:lvl w:ilvl="4" w:tentative="1">
+      <w:start w:val="1"/>
+      <w:numFmt w:val="bullet"/>
+      <w:lvlText w:val=""/>
+      <w:lvlJc w:val="left"/>
+      <w:pPr>
+        <w:tabs>
+          <w:tab w:val="num" w:pos="3600"/>
+        </w:tabs>
+        <w:ind w:left="3600" w:hanging="360"/>
+      </w:pPr>
+      <w:rPr>
+        <w:rFonts w:ascii="Wingdings" w:hAnsi="Wingdings" w:hint="default"/>
+        <w:sz w:val="20"/>
+      </w:rPr>
+    </w:lvl>
+    <w:lvl w:ilvl="5" w:tentative="1">
+      <w:start w:val="1"/>
+      <w:numFmt w:val="bullet"/>
+      <w:lvlText w:val=""/>
+      <w:lvlJc w:val="left"/>
+      <w:pPr>
+        <w:tabs>
+          <w:tab w:val="num" w:pos="4320"/>
+        </w:tabs>
+        <w:ind w:left="4320" w:hanging="360"/>
+      </w:pPr>
+      <w:rPr>
+        <w:rFonts w:ascii="Wingdings" w:hAnsi="Wingdings" w:hint="default"/>
+        <w:sz w:val="20"/>
+      </w:rPr>
+    </w:lvl>
+    <w:lvl w:ilvl="6" w:tentative="1">
+      <w:start w:val="1"/>
+      <w:numFmt w:val="bullet"/>
+      <w:lvlText w:val=""/>
+      <w:lvlJc w:val="left"/>
+      <w:pPr>
+        <w:tabs>
+          <w:tab w:val="num" w:pos="5040"/>
+        </w:tabs>
+        <w:ind w:left="5040" w:hanging="360"/>
+      </w:pPr>
+      <w:rPr>
+        <w:rFonts w:ascii="Wingdings" w:hAnsi="Wingdings" w:hint="default"/>
+        <w:sz w:val="20"/>
+      </w:rPr>
+    </w:lvl>
+    <w:lvl w:ilvl="7" w:tentative="1">
+      <w:start w:val="1"/>
+      <w:numFmt w:val="bullet"/>
+      <w:lvlText w:val=""/>
+      <w:lvlJc w:val="left"/>
+      <w:pPr>
+        <w:tabs>
+          <w:tab w:val="num" w:pos="5760"/>
+        </w:tabs>
+        <w:ind w:left="5760" w:hanging="360"/>
+      </w:pPr>
+      <w:rPr>
+        <w:rFonts w:ascii="Wingdings" w:hAnsi="Wingdings" w:hint="default"/>
+        <w:sz w:val="20"/>
+      </w:rPr>
+    </w:lvl>
+    <w:lvl w:ilvl="8" w:tentative="1">
+      <w:start w:val="1"/>
+      <w:numFmt w:val="bullet"/>
+      <w:lvlText w:val=""/>
+      <w:lvlJc w:val="left"/>
+      <w:pPr>
+        <w:tabs>
+          <w:tab w:val="num" w:pos="6480"/>
+        </w:tabs>
+        <w:ind w:left="6480" w:hanging="360"/>
+      </w:pPr>
+      <w:rPr>
+        <w:rFonts w:ascii="Wingdings" w:hAnsi="Wingdings" w:hint="default"/>
+        <w:sz w:val="20"/>
+      </w:rPr>
+    </w:lvl>
+  </w:abstractNum>
+  <w:abstractNum w:abstractNumId="4" w15:restartNumberingAfterBreak="0">
     <w:nsid w:val="10B94A63"/>
     <w:multiLevelType w:val="multilevel"/>
     <w:tmpl w:val="DB3C3DB2"/>
@@ -1425,7 +2528,156 @@
       </w:rPr>
     </w:lvl>
   </w:abstractNum>
-  <w:abstractNum w:abstractNumId="1" w15:restartNumberingAfterBreak="0">
+  <w:abstractNum w:abstractNumId="5" w15:restartNumberingAfterBreak="0">
+    <w:nsid w:val="1703156A"/>
+    <w:multiLevelType w:val="multilevel"/>
+    <w:tmpl w:val="5AE6A8C8"/>
+    <w:lvl w:ilvl="0">
+      <w:start w:val="1"/>
+      <w:numFmt w:val="decimal"/>
+      <w:lvlText w:val="%1."/>
+      <w:lvlJc w:val="left"/>
+      <w:pPr>
+        <w:tabs>
+          <w:tab w:val="num" w:pos="720"/>
+        </w:tabs>
+        <w:ind w:left="720" w:hanging="360"/>
+      </w:pPr>
+      <w:rPr>
+        <w:rFonts w:hint="default"/>
+        <w:sz w:val="20"/>
+      </w:rPr>
+    </w:lvl>
+    <w:lvl w:ilvl="1" w:tentative="1">
+      <w:start w:val="1"/>
+      <w:numFmt w:val="bullet"/>
+      <w:lvlText w:val="o"/>
+      <w:lvlJc w:val="left"/>
+      <w:pPr>
+        <w:tabs>
+          <w:tab w:val="num" w:pos="1440"/>
+        </w:tabs>
+        <w:ind w:left="1440" w:hanging="360"/>
+      </w:pPr>
+      <w:rPr>
+        <w:rFonts w:ascii="Courier New" w:hAnsi="Courier New" w:hint="default"/>
+        <w:sz w:val="20"/>
+      </w:rPr>
+    </w:lvl>
+    <w:lvl w:ilvl="2" w:tentative="1">
+      <w:start w:val="1"/>
+      <w:numFmt w:val="bullet"/>
+      <w:lvlText w:val=""/>
+      <w:lvlJc w:val="left"/>
+      <w:pPr>
+        <w:tabs>
+          <w:tab w:val="num" w:pos="2160"/>
+        </w:tabs>
+        <w:ind w:left="2160" w:hanging="360"/>
+      </w:pPr>
+      <w:rPr>
+        <w:rFonts w:ascii="Wingdings" w:hAnsi="Wingdings" w:hint="default"/>
+        <w:sz w:val="20"/>
+      </w:rPr>
+    </w:lvl>
+    <w:lvl w:ilvl="3" w:tentative="1">
+      <w:start w:val="1"/>
+      <w:numFmt w:val="bullet"/>
+      <w:lvlText w:val=""/>
+      <w:lvlJc w:val="left"/>
+      <w:pPr>
+        <w:tabs>
+          <w:tab w:val="num" w:pos="2880"/>
+        </w:tabs>
+        <w:ind w:left="2880" w:hanging="360"/>
+      </w:pPr>
+      <w:rPr>
+        <w:rFonts w:ascii="Wingdings" w:hAnsi="Wingdings" w:hint="default"/>
+        <w:sz w:val="20"/>
+      </w:rPr>
+    </w:lvl>
+    <w:lvl w:ilvl="4" w:tentative="1">
+      <w:start w:val="1"/>
+      <w:numFmt w:val="bullet"/>
+      <w:lvlText w:val=""/>
+      <w:lvlJc w:val="left"/>
+      <w:pPr>
+        <w:tabs>
+          <w:tab w:val="num" w:pos="3600"/>
+        </w:tabs>
+        <w:ind w:left="3600" w:hanging="360"/>
+      </w:pPr>
+      <w:rPr>
+        <w:rFonts w:ascii="Wingdings" w:hAnsi="Wingdings" w:hint="default"/>
+        <w:sz w:val="20"/>
+      </w:rPr>
+    </w:lvl>
+    <w:lvl w:ilvl="5" w:tentative="1">
+      <w:start w:val="1"/>
+      <w:numFmt w:val="bullet"/>
+      <w:lvlText w:val=""/>
+      <w:lvlJc w:val="left"/>
+      <w:pPr>
+        <w:tabs>
+          <w:tab w:val="num" w:pos="4320"/>
+        </w:tabs>
+        <w:ind w:left="4320" w:hanging="360"/>
+      </w:pPr>
+      <w:rPr>
+        <w:rFonts w:ascii="Wingdings" w:hAnsi="Wingdings" w:hint="default"/>
+        <w:sz w:val="20"/>
+      </w:rPr>
+    </w:lvl>
+    <w:lvl w:ilvl="6" w:tentative="1">
+      <w:start w:val="1"/>
+      <w:numFmt w:val="bullet"/>
+      <w:lvlText w:val=""/>
+      <w:lvlJc w:val="left"/>
+      <w:pPr>
+        <w:tabs>
+          <w:tab w:val="num" w:pos="5040"/>
+        </w:tabs>
+        <w:ind w:left="5040" w:hanging="360"/>
+      </w:pPr>
+      <w:rPr>
+        <w:rFonts w:ascii="Wingdings" w:hAnsi="Wingdings" w:hint="default"/>
+        <w:sz w:val="20"/>
+      </w:rPr>
+    </w:lvl>
+    <w:lvl w:ilvl="7" w:tentative="1">
+      <w:start w:val="1"/>
+      <w:numFmt w:val="bullet"/>
+      <w:lvlText w:val=""/>
+      <w:lvlJc w:val="left"/>
+      <w:pPr>
+        <w:tabs>
+          <w:tab w:val="num" w:pos="5760"/>
+        </w:tabs>
+        <w:ind w:left="5760" w:hanging="360"/>
+      </w:pPr>
+      <w:rPr>
+        <w:rFonts w:ascii="Wingdings" w:hAnsi="Wingdings" w:hint="default"/>
+        <w:sz w:val="20"/>
+      </w:rPr>
+    </w:lvl>
+    <w:lvl w:ilvl="8" w:tentative="1">
+      <w:start w:val="1"/>
+      <w:numFmt w:val="bullet"/>
+      <w:lvlText w:val=""/>
+      <w:lvlJc w:val="left"/>
+      <w:pPr>
+        <w:tabs>
+          <w:tab w:val="num" w:pos="6480"/>
+        </w:tabs>
+        <w:ind w:left="6480" w:hanging="360"/>
+      </w:pPr>
+      <w:rPr>
+        <w:rFonts w:ascii="Wingdings" w:hAnsi="Wingdings" w:hint="default"/>
+        <w:sz w:val="20"/>
+      </w:rPr>
+    </w:lvl>
+  </w:abstractNum>
+  <w:abstractNum w:abstractNumId="6" w15:restartNumberingAfterBreak="0">
     <w:nsid w:val="1B3A2E94"/>
     <w:multiLevelType w:val="multilevel"/>
     <w:tmpl w:val="65E6BB72"/>
@@ -1574,7 +2826,151 @@
       </w:rPr>
     </w:lvl>
   </w:abstractNum>
-  <w:abstractNum w:abstractNumId="2" w15:restartNumberingAfterBreak="0">
+  <w:abstractNum w:abstractNumId="7" w15:restartNumberingAfterBreak="0">
+    <w:nsid w:val="32B039A0"/>
+    <w:multiLevelType w:val="multilevel"/>
+    <w:tmpl w:val="B81806C0"/>
+    <w:lvl w:ilvl="0">
+      <w:start w:val="1"/>
+      <w:numFmt w:val="bullet"/>
+      <w:lvlText w:val=""/>
+      <w:lvlJc w:val="left"/>
+      <w:pPr>
+        <w:tabs>
+          <w:tab w:val="num" w:pos="720"/>
+        </w:tabs>
+        <w:ind w:left="720" w:hanging="360"/>
+      </w:pPr>
+      <w:rPr>
+        <w:rFonts w:ascii="Symbol" w:hAnsi="Symbol" w:hint="default"/>
+        <w:sz w:val="20"/>
+      </w:rPr>
+    </w:lvl>
+    <w:lvl w:ilvl="1">
+      <w:numFmt w:val="bullet"/>
+      <w:lvlText w:val="●"/>
+      <w:lvlJc w:val="left"/>
+      <w:pPr>
+        <w:ind w:left="1440" w:hanging="360"/>
+      </w:pPr>
+      <w:rPr>
+        <w:rFonts w:ascii="DengXian" w:eastAsia="DengXian" w:hAnsi="DengXian" w:cstheme="minorBidi" w:hint="eastAsia"/>
+      </w:rPr>
+    </w:lvl>
+    <w:lvl w:ilvl="2" w:tentative="1">
+      <w:start w:val="1"/>
+      <w:numFmt w:val="bullet"/>
+      <w:lvlText w:val=""/>
+      <w:lvlJc w:val="left"/>
+      <w:pPr>
+        <w:tabs>
+          <w:tab w:val="num" w:pos="2160"/>
+        </w:tabs>
+        <w:ind w:left="2160" w:hanging="360"/>
+      </w:pPr>
+      <w:rPr>
+        <w:rFonts w:ascii="Wingdings" w:hAnsi="Wingdings" w:hint="default"/>
+        <w:sz w:val="20"/>
+      </w:rPr>
+    </w:lvl>
+    <w:lvl w:ilvl="3" w:tentative="1">
+      <w:start w:val="1"/>
+      <w:numFmt w:val="bullet"/>
+      <w:lvlText w:val=""/>
+      <w:lvlJc w:val="left"/>
+      <w:pPr>
+        <w:tabs>
+          <w:tab w:val="num" w:pos="2880"/>
+        </w:tabs>
+        <w:ind w:left="2880" w:hanging="360"/>
+      </w:pPr>
+      <w:rPr>
+        <w:rFonts w:ascii="Wingdings" w:hAnsi="Wingdings" w:hint="default"/>
+        <w:sz w:val="20"/>
+      </w:rPr>
+    </w:lvl>
+    <w:lvl w:ilvl="4" w:tentative="1">
+      <w:start w:val="1"/>
+      <w:numFmt w:val="bullet"/>
+      <w:lvlText w:val=""/>
+      <w:lvlJc w:val="left"/>
+      <w:pPr>
+        <w:tabs>
+          <w:tab w:val="num" w:pos="3600"/>
+        </w:tabs>
+        <w:ind w:left="3600" w:hanging="360"/>
+      </w:pPr>
+      <w:rPr>
+        <w:rFonts w:ascii="Wingdings" w:hAnsi="Wingdings" w:hint="default"/>
+        <w:sz w:val="20"/>
+      </w:rPr>
+    </w:lvl>
+    <w:lvl w:ilvl="5" w:tentative="1">
+      <w:start w:val="1"/>
+      <w:numFmt w:val="bullet"/>
+      <w:lvlText w:val=""/>
+      <w:lvlJc w:val="left"/>
+      <w:pPr>
+        <w:tabs>
+          <w:tab w:val="num" w:pos="4320"/>
+        </w:tabs>
+        <w:ind w:left="4320" w:hanging="360"/>
+      </w:pPr>
+      <w:rPr>
+        <w:rFonts w:ascii="Wingdings" w:hAnsi="Wingdings" w:hint="default"/>
+        <w:sz w:val="20"/>
+      </w:rPr>
+    </w:lvl>
+    <w:lvl w:ilvl="6" w:tentative="1">
+      <w:start w:val="1"/>
+      <w:numFmt w:val="bullet"/>
+      <w:lvlText w:val=""/>
+      <w:lvlJc w:val="left"/>
+      <w:pPr>
+        <w:tabs>
+          <w:tab w:val="num" w:pos="5040"/>
+        </w:tabs>
+        <w:ind w:left="5040" w:hanging="360"/>
+      </w:pPr>
+      <w:rPr>
+        <w:rFonts w:ascii="Wingdings" w:hAnsi="Wingdings" w:hint="default"/>
+        <w:sz w:val="20"/>
+      </w:rPr>
+    </w:lvl>
+    <w:lvl w:ilvl="7" w:tentative="1">
+      <w:start w:val="1"/>
+      <w:numFmt w:val="bullet"/>
+      <w:lvlText w:val=""/>
+      <w:lvlJc w:val="left"/>
+      <w:pPr>
+        <w:tabs>
+          <w:tab w:val="num" w:pos="5760"/>
+        </w:tabs>
+        <w:ind w:left="5760" w:hanging="360"/>
+      </w:pPr>
+      <w:rPr>
+        <w:rFonts w:ascii="Wingdings" w:hAnsi="Wingdings" w:hint="default"/>
+        <w:sz w:val="20"/>
+      </w:rPr>
+    </w:lvl>
+    <w:lvl w:ilvl="8" w:tentative="1">
+      <w:start w:val="1"/>
+      <w:numFmt w:val="bullet"/>
+      <w:lvlText w:val=""/>
+      <w:lvlJc w:val="left"/>
+      <w:pPr>
+        <w:tabs>
+          <w:tab w:val="num" w:pos="6480"/>
+        </w:tabs>
+        <w:ind w:left="6480" w:hanging="360"/>
+      </w:pPr>
+      <w:rPr>
+        <w:rFonts w:ascii="Wingdings" w:hAnsi="Wingdings" w:hint="default"/>
+        <w:sz w:val="20"/>
+      </w:rPr>
+    </w:lvl>
+  </w:abstractNum>
+  <w:abstractNum w:abstractNumId="8" w15:restartNumberingAfterBreak="0">
     <w:nsid w:val="5C3D51DF"/>
     <w:multiLevelType w:val="multilevel"/>
     <w:tmpl w:val="18109BEE"/>
@@ -1723,7 +3119,156 @@
       </w:rPr>
     </w:lvl>
   </w:abstractNum>
-  <w:abstractNum w:abstractNumId="3" w15:restartNumberingAfterBreak="0">
+  <w:abstractNum w:abstractNumId="9" w15:restartNumberingAfterBreak="0">
+    <w:nsid w:val="638C473B"/>
+    <w:multiLevelType w:val="multilevel"/>
+    <w:tmpl w:val="E44AA7E2"/>
+    <w:lvl w:ilvl="0">
+      <w:start w:val="1"/>
+      <w:numFmt w:val="bullet"/>
+      <w:lvlText w:val=""/>
+      <w:lvlJc w:val="left"/>
+      <w:pPr>
+        <w:tabs>
+          <w:tab w:val="num" w:pos="720"/>
+        </w:tabs>
+        <w:ind w:left="720" w:hanging="360"/>
+      </w:pPr>
+      <w:rPr>
+        <w:rFonts w:ascii="Symbol" w:hAnsi="Symbol" w:hint="default"/>
+        <w:sz w:val="20"/>
+      </w:rPr>
+    </w:lvl>
+    <w:lvl w:ilvl="1" w:tentative="1">
+      <w:start w:val="1"/>
+      <w:numFmt w:val="bullet"/>
+      <w:lvlText w:val="o"/>
+      <w:lvlJc w:val="left"/>
+      <w:pPr>
+        <w:tabs>
+          <w:tab w:val="num" w:pos="1440"/>
+        </w:tabs>
+        <w:ind w:left="1440" w:hanging="360"/>
+      </w:pPr>
+      <w:rPr>
+        <w:rFonts w:ascii="Courier New" w:hAnsi="Courier New" w:hint="default"/>
+        <w:sz w:val="20"/>
+      </w:rPr>
+    </w:lvl>
+    <w:lvl w:ilvl="2" w:tentative="1">
+      <w:start w:val="1"/>
+      <w:numFmt w:val="bullet"/>
+      <w:lvlText w:val=""/>
+      <w:lvlJc w:val="left"/>
+      <w:pPr>
+        <w:tabs>
+          <w:tab w:val="num" w:pos="2160"/>
+        </w:tabs>
+        <w:ind w:left="2160" w:hanging="360"/>
+      </w:pPr>
+      <w:rPr>
+        <w:rFonts w:ascii="Wingdings" w:hAnsi="Wingdings" w:hint="default"/>
+        <w:sz w:val="20"/>
+      </w:rPr>
+    </w:lvl>
+    <w:lvl w:ilvl="3" w:tentative="1">
+      <w:start w:val="1"/>
+      <w:numFmt w:val="bullet"/>
+      <w:lvlText w:val=""/>
+      <w:lvlJc w:val="left"/>
+      <w:pPr>
+        <w:tabs>
+          <w:tab w:val="num" w:pos="2880"/>
+        </w:tabs>
+        <w:ind w:left="2880" w:hanging="360"/>
+      </w:pPr>
+      <w:rPr>
+        <w:rFonts w:ascii="Wingdings" w:hAnsi="Wingdings" w:hint="default"/>
+        <w:sz w:val="20"/>
+      </w:rPr>
+    </w:lvl>
+    <w:lvl w:ilvl="4" w:tentative="1">
+      <w:start w:val="1"/>
+      <w:numFmt w:val="bullet"/>
+      <w:lvlText w:val=""/>
+      <w:lvlJc w:val="left"/>
+      <w:pPr>
+        <w:tabs>
+          <w:tab w:val="num" w:pos="3600"/>
+        </w:tabs>
+        <w:ind w:left="3600" w:hanging="360"/>
+      </w:pPr>
+      <w:rPr>
+        <w:rFonts w:ascii="Wingdings" w:hAnsi="Wingdings" w:hint="default"/>
+        <w:sz w:val="20"/>
+      </w:rPr>
+    </w:lvl>
+    <w:lvl w:ilvl="5" w:tentative="1">
+      <w:start w:val="1"/>
+      <w:numFmt w:val="bullet"/>
+      <w:lvlText w:val=""/>
+      <w:lvlJc w:val="left"/>
+      <w:pPr>
+        <w:tabs>
+          <w:tab w:val="num" w:pos="4320"/>
+        </w:tabs>
+        <w:ind w:left="4320" w:hanging="360"/>
+      </w:pPr>
+      <w:rPr>
+        <w:rFonts w:ascii="Wingdings" w:hAnsi="Wingdings" w:hint="default"/>
+        <w:sz w:val="20"/>
+      </w:rPr>
+    </w:lvl>
+    <w:lvl w:ilvl="6" w:tentative="1">
+      <w:start w:val="1"/>
+      <w:numFmt w:val="bullet"/>
+      <w:lvlText w:val=""/>
+      <w:lvlJc w:val="left"/>
+      <w:pPr>
+        <w:tabs>
+          <w:tab w:val="num" w:pos="5040"/>
+        </w:tabs>
+        <w:ind w:left="5040" w:hanging="360"/>
+      </w:pPr>
+      <w:rPr>
+        <w:rFonts w:ascii="Wingdings" w:hAnsi="Wingdings" w:hint="default"/>
+        <w:sz w:val="20"/>
+      </w:rPr>
+    </w:lvl>
+    <w:lvl w:ilvl="7" w:tentative="1">
+      <w:start w:val="1"/>
+      <w:numFmt w:val="bullet"/>
+      <w:lvlText w:val=""/>
+      <w:lvlJc w:val="left"/>
+      <w:pPr>
+        <w:tabs>
+          <w:tab w:val="num" w:pos="5760"/>
+        </w:tabs>
+        <w:ind w:left="5760" w:hanging="360"/>
+      </w:pPr>
+      <w:rPr>
+        <w:rFonts w:ascii="Wingdings" w:hAnsi="Wingdings" w:hint="default"/>
+        <w:sz w:val="20"/>
+      </w:rPr>
+    </w:lvl>
+    <w:lvl w:ilvl="8" w:tentative="1">
+      <w:start w:val="1"/>
+      <w:numFmt w:val="bullet"/>
+      <w:lvlText w:val=""/>
+      <w:lvlJc w:val="left"/>
+      <w:pPr>
+        <w:tabs>
+          <w:tab w:val="num" w:pos="6480"/>
+        </w:tabs>
+        <w:ind w:left="6480" w:hanging="360"/>
+      </w:pPr>
+      <w:rPr>
+        <w:rFonts w:ascii="Wingdings" w:hAnsi="Wingdings" w:hint="default"/>
+        <w:sz w:val="20"/>
+      </w:rPr>
+    </w:lvl>
+  </w:abstractNum>
+  <w:abstractNum w:abstractNumId="10" w15:restartNumberingAfterBreak="0">
     <w:nsid w:val="6CED2105"/>
     <w:multiLevelType w:val="multilevel"/>
     <w:tmpl w:val="DA20BC60"/>
@@ -1872,17 +3417,426 @@
       </w:rPr>
     </w:lvl>
   </w:abstractNum>
+  <w:abstractNum w:abstractNumId="11" w15:restartNumberingAfterBreak="0">
+    <w:nsid w:val="70CD2C33"/>
+    <w:multiLevelType w:val="hybridMultilevel"/>
+    <w:tmpl w:val="A10A6332"/>
+    <w:lvl w:ilvl="0" w:tplc="3809000F">
+      <w:start w:val="1"/>
+      <w:numFmt w:val="decimal"/>
+      <w:lvlText w:val="%1."/>
+      <w:lvlJc w:val="left"/>
+      <w:pPr>
+        <w:ind w:left="720" w:hanging="360"/>
+      </w:pPr>
+    </w:lvl>
+    <w:lvl w:ilvl="1" w:tplc="38090019" w:tentative="1">
+      <w:start w:val="1"/>
+      <w:numFmt w:val="lowerLetter"/>
+      <w:lvlText w:val="%2."/>
+      <w:lvlJc w:val="left"/>
+      <w:pPr>
+        <w:ind w:left="1440" w:hanging="360"/>
+      </w:pPr>
+    </w:lvl>
+    <w:lvl w:ilvl="2" w:tplc="3809001B" w:tentative="1">
+      <w:start w:val="1"/>
+      <w:numFmt w:val="lowerRoman"/>
+      <w:lvlText w:val="%3."/>
+      <w:lvlJc w:val="right"/>
+      <w:pPr>
+        <w:ind w:left="2160" w:hanging="180"/>
+      </w:pPr>
+    </w:lvl>
+    <w:lvl w:ilvl="3" w:tplc="3809000F" w:tentative="1">
+      <w:start w:val="1"/>
+      <w:numFmt w:val="decimal"/>
+      <w:lvlText w:val="%4."/>
+      <w:lvlJc w:val="left"/>
+      <w:pPr>
+        <w:ind w:left="2880" w:hanging="360"/>
+      </w:pPr>
+    </w:lvl>
+    <w:lvl w:ilvl="4" w:tplc="38090019" w:tentative="1">
+      <w:start w:val="1"/>
+      <w:numFmt w:val="lowerLetter"/>
+      <w:lvlText w:val="%5."/>
+      <w:lvlJc w:val="left"/>
+      <w:pPr>
+        <w:ind w:left="3600" w:hanging="360"/>
+      </w:pPr>
+    </w:lvl>
+    <w:lvl w:ilvl="5" w:tplc="3809001B" w:tentative="1">
+      <w:start w:val="1"/>
+      <w:numFmt w:val="lowerRoman"/>
+      <w:lvlText w:val="%6."/>
+      <w:lvlJc w:val="right"/>
+      <w:pPr>
+        <w:ind w:left="4320" w:hanging="180"/>
+      </w:pPr>
+    </w:lvl>
+    <w:lvl w:ilvl="6" w:tplc="3809000F" w:tentative="1">
+      <w:start w:val="1"/>
+      <w:numFmt w:val="decimal"/>
+      <w:lvlText w:val="%7."/>
+      <w:lvlJc w:val="left"/>
+      <w:pPr>
+        <w:ind w:left="5040" w:hanging="360"/>
+      </w:pPr>
+    </w:lvl>
+    <w:lvl w:ilvl="7" w:tplc="38090019" w:tentative="1">
+      <w:start w:val="1"/>
+      <w:numFmt w:val="lowerLetter"/>
+      <w:lvlText w:val="%8."/>
+      <w:lvlJc w:val="left"/>
+      <w:pPr>
+        <w:ind w:left="5760" w:hanging="360"/>
+      </w:pPr>
+    </w:lvl>
+    <w:lvl w:ilvl="8" w:tplc="3809001B" w:tentative="1">
+      <w:start w:val="1"/>
+      <w:numFmt w:val="lowerRoman"/>
+      <w:lvlText w:val="%9."/>
+      <w:lvlJc w:val="right"/>
+      <w:pPr>
+        <w:ind w:left="6480" w:hanging="180"/>
+      </w:pPr>
+    </w:lvl>
+  </w:abstractNum>
+  <w:abstractNum w:abstractNumId="12" w15:restartNumberingAfterBreak="0">
+    <w:nsid w:val="78605950"/>
+    <w:multiLevelType w:val="multilevel"/>
+    <w:tmpl w:val="3AECE2A4"/>
+    <w:lvl w:ilvl="0">
+      <w:start w:val="1"/>
+      <w:numFmt w:val="bullet"/>
+      <w:lvlText w:val=""/>
+      <w:lvlJc w:val="left"/>
+      <w:pPr>
+        <w:tabs>
+          <w:tab w:val="num" w:pos="720"/>
+        </w:tabs>
+        <w:ind w:left="720" w:hanging="360"/>
+      </w:pPr>
+      <w:rPr>
+        <w:rFonts w:ascii="Symbol" w:hAnsi="Symbol" w:hint="default"/>
+        <w:sz w:val="20"/>
+      </w:rPr>
+    </w:lvl>
+    <w:lvl w:ilvl="1" w:tentative="1">
+      <w:start w:val="1"/>
+      <w:numFmt w:val="bullet"/>
+      <w:lvlText w:val="o"/>
+      <w:lvlJc w:val="left"/>
+      <w:pPr>
+        <w:tabs>
+          <w:tab w:val="num" w:pos="1440"/>
+        </w:tabs>
+        <w:ind w:left="1440" w:hanging="360"/>
+      </w:pPr>
+      <w:rPr>
+        <w:rFonts w:ascii="Courier New" w:hAnsi="Courier New" w:hint="default"/>
+        <w:sz w:val="20"/>
+      </w:rPr>
+    </w:lvl>
+    <w:lvl w:ilvl="2" w:tentative="1">
+      <w:start w:val="1"/>
+      <w:numFmt w:val="bullet"/>
+      <w:lvlText w:val=""/>
+      <w:lvlJc w:val="left"/>
+      <w:pPr>
+        <w:tabs>
+          <w:tab w:val="num" w:pos="2160"/>
+        </w:tabs>
+        <w:ind w:left="2160" w:hanging="360"/>
+      </w:pPr>
+      <w:rPr>
+        <w:rFonts w:ascii="Wingdings" w:hAnsi="Wingdings" w:hint="default"/>
+        <w:sz w:val="20"/>
+      </w:rPr>
+    </w:lvl>
+    <w:lvl w:ilvl="3" w:tentative="1">
+      <w:start w:val="1"/>
+      <w:numFmt w:val="bullet"/>
+      <w:lvlText w:val=""/>
+      <w:lvlJc w:val="left"/>
+      <w:pPr>
+        <w:tabs>
+          <w:tab w:val="num" w:pos="2880"/>
+        </w:tabs>
+        <w:ind w:left="2880" w:hanging="360"/>
+      </w:pPr>
+      <w:rPr>
+        <w:rFonts w:ascii="Wingdings" w:hAnsi="Wingdings" w:hint="default"/>
+        <w:sz w:val="20"/>
+      </w:rPr>
+    </w:lvl>
+    <w:lvl w:ilvl="4" w:tentative="1">
+      <w:start w:val="1"/>
+      <w:numFmt w:val="bullet"/>
+      <w:lvlText w:val=""/>
+      <w:lvlJc w:val="left"/>
+      <w:pPr>
+        <w:tabs>
+          <w:tab w:val="num" w:pos="3600"/>
+        </w:tabs>
+        <w:ind w:left="3600" w:hanging="360"/>
+      </w:pPr>
+      <w:rPr>
+        <w:rFonts w:ascii="Wingdings" w:hAnsi="Wingdings" w:hint="default"/>
+        <w:sz w:val="20"/>
+      </w:rPr>
+    </w:lvl>
+    <w:lvl w:ilvl="5" w:tentative="1">
+      <w:start w:val="1"/>
+      <w:numFmt w:val="bullet"/>
+      <w:lvlText w:val=""/>
+      <w:lvlJc w:val="left"/>
+      <w:pPr>
+        <w:tabs>
+          <w:tab w:val="num" w:pos="4320"/>
+        </w:tabs>
+        <w:ind w:left="4320" w:hanging="360"/>
+      </w:pPr>
+      <w:rPr>
+        <w:rFonts w:ascii="Wingdings" w:hAnsi="Wingdings" w:hint="default"/>
+        <w:sz w:val="20"/>
+      </w:rPr>
+    </w:lvl>
+    <w:lvl w:ilvl="6" w:tentative="1">
+      <w:start w:val="1"/>
+      <w:numFmt w:val="bullet"/>
+      <w:lvlText w:val=""/>
+      <w:lvlJc w:val="left"/>
+      <w:pPr>
+        <w:tabs>
+          <w:tab w:val="num" w:pos="5040"/>
+        </w:tabs>
+        <w:ind w:left="5040" w:hanging="360"/>
+      </w:pPr>
+      <w:rPr>
+        <w:rFonts w:ascii="Wingdings" w:hAnsi="Wingdings" w:hint="default"/>
+        <w:sz w:val="20"/>
+      </w:rPr>
+    </w:lvl>
+    <w:lvl w:ilvl="7" w:tentative="1">
+      <w:start w:val="1"/>
+      <w:numFmt w:val="bullet"/>
+      <w:lvlText w:val=""/>
+      <w:lvlJc w:val="left"/>
+      <w:pPr>
+        <w:tabs>
+          <w:tab w:val="num" w:pos="5760"/>
+        </w:tabs>
+        <w:ind w:left="5760" w:hanging="360"/>
+      </w:pPr>
+      <w:rPr>
+        <w:rFonts w:ascii="Wingdings" w:hAnsi="Wingdings" w:hint="default"/>
+        <w:sz w:val="20"/>
+      </w:rPr>
+    </w:lvl>
+    <w:lvl w:ilvl="8" w:tentative="1">
+      <w:start w:val="1"/>
+      <w:numFmt w:val="bullet"/>
+      <w:lvlText w:val=""/>
+      <w:lvlJc w:val="left"/>
+      <w:pPr>
+        <w:tabs>
+          <w:tab w:val="num" w:pos="6480"/>
+        </w:tabs>
+        <w:ind w:left="6480" w:hanging="360"/>
+      </w:pPr>
+      <w:rPr>
+        <w:rFonts w:ascii="Wingdings" w:hAnsi="Wingdings" w:hint="default"/>
+        <w:sz w:val="20"/>
+      </w:rPr>
+    </w:lvl>
+  </w:abstractNum>
+  <w:abstractNum w:abstractNumId="13" w15:restartNumberingAfterBreak="0">
+    <w:nsid w:val="7FF001E2"/>
+    <w:multiLevelType w:val="multilevel"/>
+    <w:tmpl w:val="E3C69EA8"/>
+    <w:lvl w:ilvl="0">
+      <w:start w:val="1"/>
+      <w:numFmt w:val="decimal"/>
+      <w:lvlText w:val="%1."/>
+      <w:lvlJc w:val="left"/>
+      <w:pPr>
+        <w:tabs>
+          <w:tab w:val="num" w:pos="720"/>
+        </w:tabs>
+        <w:ind w:left="720" w:hanging="360"/>
+      </w:pPr>
+      <w:rPr>
+        <w:rFonts w:hint="default"/>
+        <w:sz w:val="20"/>
+      </w:rPr>
+    </w:lvl>
+    <w:lvl w:ilvl="1">
+      <w:numFmt w:val="bullet"/>
+      <w:lvlText w:val="●"/>
+      <w:lvlJc w:val="left"/>
+      <w:pPr>
+        <w:ind w:left="1440" w:hanging="360"/>
+      </w:pPr>
+      <w:rPr>
+        <w:rFonts w:ascii="DengXian" w:eastAsia="DengXian" w:hAnsi="DengXian" w:cstheme="minorBidi" w:hint="eastAsia"/>
+      </w:rPr>
+    </w:lvl>
+    <w:lvl w:ilvl="2" w:tentative="1">
+      <w:start w:val="1"/>
+      <w:numFmt w:val="bullet"/>
+      <w:lvlText w:val=""/>
+      <w:lvlJc w:val="left"/>
+      <w:pPr>
+        <w:tabs>
+          <w:tab w:val="num" w:pos="2160"/>
+        </w:tabs>
+        <w:ind w:left="2160" w:hanging="360"/>
+      </w:pPr>
+      <w:rPr>
+        <w:rFonts w:ascii="Wingdings" w:hAnsi="Wingdings" w:hint="default"/>
+        <w:sz w:val="20"/>
+      </w:rPr>
+    </w:lvl>
+    <w:lvl w:ilvl="3" w:tentative="1">
+      <w:start w:val="1"/>
+      <w:numFmt w:val="bullet"/>
+      <w:lvlText w:val=""/>
+      <w:lvlJc w:val="left"/>
+      <w:pPr>
+        <w:tabs>
+          <w:tab w:val="num" w:pos="2880"/>
+        </w:tabs>
+        <w:ind w:left="2880" w:hanging="360"/>
+      </w:pPr>
+      <w:rPr>
+        <w:rFonts w:ascii="Wingdings" w:hAnsi="Wingdings" w:hint="default"/>
+        <w:sz w:val="20"/>
+      </w:rPr>
+    </w:lvl>
+    <w:lvl w:ilvl="4" w:tentative="1">
+      <w:start w:val="1"/>
+      <w:numFmt w:val="bullet"/>
+      <w:lvlText w:val=""/>
+      <w:lvlJc w:val="left"/>
+      <w:pPr>
+        <w:tabs>
+          <w:tab w:val="num" w:pos="3600"/>
+        </w:tabs>
+        <w:ind w:left="3600" w:hanging="360"/>
+      </w:pPr>
+      <w:rPr>
+        <w:rFonts w:ascii="Wingdings" w:hAnsi="Wingdings" w:hint="default"/>
+        <w:sz w:val="20"/>
+      </w:rPr>
+    </w:lvl>
+    <w:lvl w:ilvl="5" w:tentative="1">
+      <w:start w:val="1"/>
+      <w:numFmt w:val="bullet"/>
+      <w:lvlText w:val=""/>
+      <w:lvlJc w:val="left"/>
+      <w:pPr>
+        <w:tabs>
+          <w:tab w:val="num" w:pos="4320"/>
+        </w:tabs>
+        <w:ind w:left="4320" w:hanging="360"/>
+      </w:pPr>
+      <w:rPr>
+        <w:rFonts w:ascii="Wingdings" w:hAnsi="Wingdings" w:hint="default"/>
+        <w:sz w:val="20"/>
+      </w:rPr>
+    </w:lvl>
+    <w:lvl w:ilvl="6" w:tentative="1">
+      <w:start w:val="1"/>
+      <w:numFmt w:val="bullet"/>
+      <w:lvlText w:val=""/>
+      <w:lvlJc w:val="left"/>
+      <w:pPr>
+        <w:tabs>
+          <w:tab w:val="num" w:pos="5040"/>
+        </w:tabs>
+        <w:ind w:left="5040" w:hanging="360"/>
+      </w:pPr>
+      <w:rPr>
+        <w:rFonts w:ascii="Wingdings" w:hAnsi="Wingdings" w:hint="default"/>
+        <w:sz w:val="20"/>
+      </w:rPr>
+    </w:lvl>
+    <w:lvl w:ilvl="7" w:tentative="1">
+      <w:start w:val="1"/>
+      <w:numFmt w:val="bullet"/>
+      <w:lvlText w:val=""/>
+      <w:lvlJc w:val="left"/>
+      <w:pPr>
+        <w:tabs>
+          <w:tab w:val="num" w:pos="5760"/>
+        </w:tabs>
+        <w:ind w:left="5760" w:hanging="360"/>
+      </w:pPr>
+      <w:rPr>
+        <w:rFonts w:ascii="Wingdings" w:hAnsi="Wingdings" w:hint="default"/>
+        <w:sz w:val="20"/>
+      </w:rPr>
+    </w:lvl>
+    <w:lvl w:ilvl="8" w:tentative="1">
+      <w:start w:val="1"/>
+      <w:numFmt w:val="bullet"/>
+      <w:lvlText w:val=""/>
+      <w:lvlJc w:val="left"/>
+      <w:pPr>
+        <w:tabs>
+          <w:tab w:val="num" w:pos="6480"/>
+        </w:tabs>
+        <w:ind w:left="6480" w:hanging="360"/>
+      </w:pPr>
+      <w:rPr>
+        <w:rFonts w:ascii="Wingdings" w:hAnsi="Wingdings" w:hint="default"/>
+        <w:sz w:val="20"/>
+      </w:rPr>
+    </w:lvl>
+  </w:abstractNum>
   <w:num w:numId="1">
+    <w:abstractNumId w:val="6"/>
+  </w:num>
+  <w:num w:numId="2">
+    <w:abstractNumId w:val="8"/>
+  </w:num>
+  <w:num w:numId="3">
+    <w:abstractNumId w:val="10"/>
+  </w:num>
+  <w:num w:numId="4">
+    <w:abstractNumId w:val="4"/>
+  </w:num>
+  <w:num w:numId="5">
+    <w:abstractNumId w:val="11"/>
+  </w:num>
+  <w:num w:numId="6">
+    <w:abstractNumId w:val="5"/>
+  </w:num>
+  <w:num w:numId="7">
+    <w:abstractNumId w:val="12"/>
+  </w:num>
+  <w:num w:numId="8">
+    <w:abstractNumId w:val="2"/>
+  </w:num>
+  <w:num w:numId="9">
     <w:abstractNumId w:val="1"/>
   </w:num>
-  <w:num w:numId="2">
-    <w:abstractNumId w:val="2"/>
+  <w:num w:numId="10">
+    <w:abstractNumId w:val="13"/>
   </w:num>
-  <w:num w:numId="3">
+  <w:num w:numId="11">
+    <w:abstractNumId w:val="7"/>
+  </w:num>
+  <w:num w:numId="12">
+    <w:abstractNumId w:val="0"/>
+  </w:num>
+  <w:num w:numId="13">
+    <w:abstractNumId w:val="9"/>
+  </w:num>
+  <w:num w:numId="14">
     <w:abstractNumId w:val="3"/>
-  </w:num>
-  <w:num w:numId="4">
-    <w:abstractNumId w:val="0"/>
   </w:num>
 </w:numbering>
 </file>
@@ -2286,6 +4240,49 @@
     <w:name w:val="Normal"/>
     <w:qFormat/>
   </w:style>
+  <w:style w:type="paragraph" w:styleId="Heading1">
+    <w:name w:val="heading 1"/>
+    <w:basedOn w:val="Normal"/>
+    <w:next w:val="Normal"/>
+    <w:link w:val="Heading1Char"/>
+    <w:uiPriority w:val="9"/>
+    <w:qFormat/>
+    <w:rsid w:val="004B1768"/>
+    <w:pPr>
+      <w:keepNext/>
+      <w:keepLines/>
+      <w:spacing w:before="240" w:after="0"/>
+      <w:outlineLvl w:val="0"/>
+    </w:pPr>
+    <w:rPr>
+      <w:rFonts w:asciiTheme="majorHAnsi" w:eastAsiaTheme="majorEastAsia" w:hAnsiTheme="majorHAnsi" w:cstheme="majorBidi"/>
+      <w:color w:val="2F5496" w:themeColor="accent1" w:themeShade="BF"/>
+      <w:sz w:val="32"/>
+      <w:szCs w:val="40"/>
+    </w:rPr>
+  </w:style>
+  <w:style w:type="paragraph" w:styleId="Heading2">
+    <w:name w:val="heading 2"/>
+    <w:basedOn w:val="Normal"/>
+    <w:next w:val="Normal"/>
+    <w:link w:val="Heading2Char"/>
+    <w:uiPriority w:val="9"/>
+    <w:unhideWhenUsed/>
+    <w:qFormat/>
+    <w:rsid w:val="004B1768"/>
+    <w:pPr>
+      <w:keepNext/>
+      <w:keepLines/>
+      <w:spacing w:before="40" w:after="0"/>
+      <w:outlineLvl w:val="1"/>
+    </w:pPr>
+    <w:rPr>
+      <w:rFonts w:asciiTheme="majorHAnsi" w:eastAsiaTheme="majorEastAsia" w:hAnsiTheme="majorHAnsi" w:cstheme="majorBidi"/>
+      <w:color w:val="2F5496" w:themeColor="accent1" w:themeShade="BF"/>
+      <w:sz w:val="26"/>
+      <w:szCs w:val="33"/>
+    </w:rPr>
+  </w:style>
   <w:style w:type="paragraph" w:styleId="Heading3">
     <w:name w:val="heading 3"/>
     <w:basedOn w:val="Normal"/>
@@ -2304,6 +4301,71 @@
       <w:sz w:val="27"/>
       <w:szCs w:val="27"/>
       <w:lang w:eastAsia="ja-JP" w:bidi="ar-SA"/>
+    </w:rPr>
+  </w:style>
+  <w:style w:type="paragraph" w:styleId="Heading4">
+    <w:name w:val="heading 4"/>
+    <w:basedOn w:val="Normal"/>
+    <w:next w:val="Normal"/>
+    <w:link w:val="Heading4Char"/>
+    <w:uiPriority w:val="9"/>
+    <w:semiHidden/>
+    <w:unhideWhenUsed/>
+    <w:qFormat/>
+    <w:rsid w:val="004B1768"/>
+    <w:pPr>
+      <w:keepNext/>
+      <w:keepLines/>
+      <w:spacing w:before="40" w:after="0"/>
+      <w:outlineLvl w:val="3"/>
+    </w:pPr>
+    <w:rPr>
+      <w:rFonts w:asciiTheme="majorHAnsi" w:eastAsiaTheme="majorEastAsia" w:hAnsiTheme="majorHAnsi" w:cstheme="majorBidi"/>
+      <w:i/>
+      <w:iCs/>
+      <w:color w:val="2F5496" w:themeColor="accent1" w:themeShade="BF"/>
+    </w:rPr>
+  </w:style>
+  <w:style w:type="paragraph" w:styleId="Heading5">
+    <w:name w:val="heading 5"/>
+    <w:basedOn w:val="Normal"/>
+    <w:next w:val="Normal"/>
+    <w:link w:val="Heading5Char"/>
+    <w:uiPriority w:val="9"/>
+    <w:semiHidden/>
+    <w:unhideWhenUsed/>
+    <w:qFormat/>
+    <w:rsid w:val="00872BCB"/>
+    <w:pPr>
+      <w:keepNext/>
+      <w:keepLines/>
+      <w:spacing w:before="40" w:after="0"/>
+      <w:outlineLvl w:val="4"/>
+    </w:pPr>
+    <w:rPr>
+      <w:rFonts w:asciiTheme="majorHAnsi" w:eastAsiaTheme="majorEastAsia" w:hAnsiTheme="majorHAnsi" w:cstheme="majorBidi"/>
+      <w:color w:val="2F5496" w:themeColor="accent1" w:themeShade="BF"/>
+    </w:rPr>
+  </w:style>
+  <w:style w:type="paragraph" w:styleId="Heading6">
+    <w:name w:val="heading 6"/>
+    <w:basedOn w:val="Normal"/>
+    <w:next w:val="Normal"/>
+    <w:link w:val="Heading6Char"/>
+    <w:uiPriority w:val="9"/>
+    <w:semiHidden/>
+    <w:unhideWhenUsed/>
+    <w:qFormat/>
+    <w:rsid w:val="00872BCB"/>
+    <w:pPr>
+      <w:keepNext/>
+      <w:keepLines/>
+      <w:spacing w:before="40" w:after="0"/>
+      <w:outlineLvl w:val="5"/>
+    </w:pPr>
+    <w:rPr>
+      <w:rFonts w:asciiTheme="majorHAnsi" w:eastAsiaTheme="majorEastAsia" w:hAnsiTheme="majorHAnsi" w:cstheme="majorBidi"/>
+      <w:color w:val="1F3763" w:themeColor="accent1" w:themeShade="7F"/>
     </w:rPr>
   </w:style>
   <w:style w:type="character" w:default="1" w:styleId="DefaultParagraphFont">
@@ -2386,6 +4448,115 @@
     <w:rPr>
       <w:color w:val="0000FF"/>
       <w:u w:val="single"/>
+    </w:rPr>
+  </w:style>
+  <w:style w:type="character" w:customStyle="1" w:styleId="Heading4Char">
+    <w:name w:val="Heading 4 Char"/>
+    <w:basedOn w:val="DefaultParagraphFont"/>
+    <w:link w:val="Heading4"/>
+    <w:uiPriority w:val="9"/>
+    <w:semiHidden/>
+    <w:rsid w:val="004B1768"/>
+    <w:rPr>
+      <w:rFonts w:asciiTheme="majorHAnsi" w:eastAsiaTheme="majorEastAsia" w:hAnsiTheme="majorHAnsi" w:cstheme="majorBidi"/>
+      <w:i/>
+      <w:iCs/>
+      <w:color w:val="2F5496" w:themeColor="accent1" w:themeShade="BF"/>
+    </w:rPr>
+  </w:style>
+  <w:style w:type="character" w:customStyle="1" w:styleId="Heading1Char">
+    <w:name w:val="Heading 1 Char"/>
+    <w:basedOn w:val="DefaultParagraphFont"/>
+    <w:link w:val="Heading1"/>
+    <w:uiPriority w:val="9"/>
+    <w:rsid w:val="004B1768"/>
+    <w:rPr>
+      <w:rFonts w:asciiTheme="majorHAnsi" w:eastAsiaTheme="majorEastAsia" w:hAnsiTheme="majorHAnsi" w:cstheme="majorBidi"/>
+      <w:color w:val="2F5496" w:themeColor="accent1" w:themeShade="BF"/>
+      <w:sz w:val="32"/>
+      <w:szCs w:val="40"/>
+    </w:rPr>
+  </w:style>
+  <w:style w:type="paragraph" w:styleId="Title">
+    <w:name w:val="Title"/>
+    <w:basedOn w:val="Normal"/>
+    <w:next w:val="Normal"/>
+    <w:link w:val="TitleChar"/>
+    <w:uiPriority w:val="10"/>
+    <w:qFormat/>
+    <w:rsid w:val="004B1768"/>
+    <w:pPr>
+      <w:spacing w:after="0" w:line="240" w:lineRule="auto"/>
+      <w:contextualSpacing/>
+    </w:pPr>
+    <w:rPr>
+      <w:rFonts w:asciiTheme="majorHAnsi" w:eastAsiaTheme="majorEastAsia" w:hAnsiTheme="majorHAnsi" w:cstheme="majorBidi"/>
+      <w:spacing w:val="-10"/>
+      <w:kern w:val="28"/>
+      <w:sz w:val="56"/>
+      <w:szCs w:val="71"/>
+    </w:rPr>
+  </w:style>
+  <w:style w:type="character" w:customStyle="1" w:styleId="TitleChar">
+    <w:name w:val="Title Char"/>
+    <w:basedOn w:val="DefaultParagraphFont"/>
+    <w:link w:val="Title"/>
+    <w:uiPriority w:val="10"/>
+    <w:rsid w:val="004B1768"/>
+    <w:rPr>
+      <w:rFonts w:asciiTheme="majorHAnsi" w:eastAsiaTheme="majorEastAsia" w:hAnsiTheme="majorHAnsi" w:cstheme="majorBidi"/>
+      <w:spacing w:val="-10"/>
+      <w:kern w:val="28"/>
+      <w:sz w:val="56"/>
+      <w:szCs w:val="71"/>
+    </w:rPr>
+  </w:style>
+  <w:style w:type="character" w:customStyle="1" w:styleId="Heading2Char">
+    <w:name w:val="Heading 2 Char"/>
+    <w:basedOn w:val="DefaultParagraphFont"/>
+    <w:link w:val="Heading2"/>
+    <w:uiPriority w:val="9"/>
+    <w:rsid w:val="004B1768"/>
+    <w:rPr>
+      <w:rFonts w:asciiTheme="majorHAnsi" w:eastAsiaTheme="majorEastAsia" w:hAnsiTheme="majorHAnsi" w:cstheme="majorBidi"/>
+      <w:color w:val="2F5496" w:themeColor="accent1" w:themeShade="BF"/>
+      <w:sz w:val="26"/>
+      <w:szCs w:val="33"/>
+    </w:rPr>
+  </w:style>
+  <w:style w:type="paragraph" w:styleId="ListParagraph">
+    <w:name w:val="List Paragraph"/>
+    <w:basedOn w:val="Normal"/>
+    <w:uiPriority w:val="34"/>
+    <w:qFormat/>
+    <w:rsid w:val="004B1768"/>
+    <w:pPr>
+      <w:ind w:left="720"/>
+      <w:contextualSpacing/>
+    </w:pPr>
+  </w:style>
+  <w:style w:type="character" w:customStyle="1" w:styleId="Heading5Char">
+    <w:name w:val="Heading 5 Char"/>
+    <w:basedOn w:val="DefaultParagraphFont"/>
+    <w:link w:val="Heading5"/>
+    <w:uiPriority w:val="9"/>
+    <w:semiHidden/>
+    <w:rsid w:val="00872BCB"/>
+    <w:rPr>
+      <w:rFonts w:asciiTheme="majorHAnsi" w:eastAsiaTheme="majorEastAsia" w:hAnsiTheme="majorHAnsi" w:cstheme="majorBidi"/>
+      <w:color w:val="2F5496" w:themeColor="accent1" w:themeShade="BF"/>
+    </w:rPr>
+  </w:style>
+  <w:style w:type="character" w:customStyle="1" w:styleId="Heading6Char">
+    <w:name w:val="Heading 6 Char"/>
+    <w:basedOn w:val="DefaultParagraphFont"/>
+    <w:link w:val="Heading6"/>
+    <w:uiPriority w:val="9"/>
+    <w:semiHidden/>
+    <w:rsid w:val="00872BCB"/>
+    <w:rPr>
+      <w:rFonts w:asciiTheme="majorHAnsi" w:eastAsiaTheme="majorEastAsia" w:hAnsiTheme="majorHAnsi" w:cstheme="majorBidi"/>
+      <w:color w:val="1F3763" w:themeColor="accent1" w:themeShade="7F"/>
     </w:rPr>
   </w:style>
 </w:styles>
